--- a/vari/Curriculum2018.docx
+++ b/vari/Curriculum2018.docx
@@ -102,7 +102,7 @@
         <w:tab/>
         <w:t xml:space="preserve">         Webpage: </w:t>
       </w:r>
-      <w:hyperlink r:id="rId4" w:history="1">
+      <w:hyperlink r:id="rId6" w:history="1">
         <w:r>
           <w:rPr>
             <w:rStyle w:val="Hyperlink"/>
@@ -5988,7 +5988,7 @@
         </w:rPr>
         <w:t xml:space="preserve"> Hébert: “</w:t>
       </w:r>
-      <w:hyperlink r:id="rId5" w:history="1">
+      <w:hyperlink r:id="rId7" w:history="1">
         <w:r>
           <w:rPr>
             <w:sz w:val="20"/>
@@ -7846,137 +7846,145 @@
           <w:lang w:val="en-GB"/>
         </w:rPr>
       </w:pPr>
+    </w:p>
+    <w:p>
+      <w:pPr>
+        <w:spacing w:after="80"/>
+        <w:ind w:right="182" w:firstLine="708"/>
+        <w:rPr>
+          <w:sz w:val="20"/>
+          <w:szCs w:val="20"/>
+          <w:lang w:val="en-GB"/>
+        </w:rPr>
+      </w:pPr>
+      <w:r>
+        <w:rPr>
+          <w:sz w:val="20"/>
+          <w:szCs w:val="20"/>
+          <w:lang w:val="en-GB"/>
+        </w:rPr>
+        <w:t xml:space="preserve">Cambridge Corporate Finance Theory Symposium 2018 – present </w:t>
+      </w:r>
+    </w:p>
+    <w:p>
+      <w:pPr>
+        <w:spacing w:after="80"/>
+        <w:ind w:right="182" w:firstLine="708"/>
+        <w:rPr>
+          <w:sz w:val="20"/>
+          <w:szCs w:val="20"/>
+          <w:lang w:val="en-GB"/>
+        </w:rPr>
+      </w:pPr>
+      <w:r>
+        <w:rPr>
+          <w:sz w:val="20"/>
+          <w:szCs w:val="20"/>
+          <w:lang w:val="en-GB"/>
+        </w:rPr>
+        <w:t>Colorado Finance Summit 2016 – present</w:t>
+      </w:r>
+    </w:p>
+    <w:p>
+      <w:pPr>
+        <w:spacing w:after="80"/>
+        <w:ind w:right="182" w:firstLine="708"/>
+        <w:rPr>
+          <w:sz w:val="20"/>
+          <w:szCs w:val="20"/>
+          <w:lang w:val="en-GB"/>
+        </w:rPr>
+      </w:pPr>
+      <w:r>
+        <w:rPr>
+          <w:sz w:val="20"/>
+          <w:szCs w:val="20"/>
+          <w:lang w:val="en-GB"/>
+        </w:rPr>
+        <w:t>Dolomites Winter Finance Conference 2019</w:t>
+      </w:r>
+    </w:p>
+    <w:p>
+      <w:pPr>
+        <w:spacing w:after="80"/>
+        <w:ind w:right="182" w:firstLine="708"/>
+        <w:rPr>
+          <w:sz w:val="20"/>
+          <w:szCs w:val="20"/>
+          <w:lang w:val="en-GB"/>
+        </w:rPr>
+      </w:pPr>
+      <w:r>
+        <w:rPr>
+          <w:sz w:val="20"/>
+          <w:szCs w:val="20"/>
+          <w:lang w:val="en-GB"/>
+        </w:rPr>
+        <w:t>Early Career Women in Finance Conference at the WFA 2018</w:t>
+      </w:r>
+    </w:p>
+    <w:p>
+      <w:pPr>
+        <w:spacing w:after="80"/>
+        <w:ind w:right="182" w:firstLine="708"/>
+        <w:rPr>
+          <w:sz w:val="20"/>
+          <w:szCs w:val="20"/>
+          <w:lang w:val="en-GB"/>
+        </w:rPr>
+      </w:pPr>
+      <w:r>
+        <w:rPr>
+          <w:sz w:val="20"/>
+          <w:szCs w:val="20"/>
+          <w:lang w:val="en-GB"/>
+        </w:rPr>
+        <w:t xml:space="preserve">EFA </w:t>
+      </w:r>
+      <w:r>
+        <w:rPr>
+          <w:sz w:val="20"/>
+          <w:szCs w:val="20"/>
+          <w:lang w:val="en-GB"/>
+        </w:rPr>
+        <w:t>2015–</w:t>
+      </w:r>
+      <w:r>
+        <w:rPr>
+          <w:sz w:val="20"/>
+          <w:szCs w:val="20"/>
+          <w:lang w:val="en-GB"/>
+        </w:rPr>
+        <w:t>present</w:t>
+      </w:r>
+    </w:p>
+    <w:p>
+      <w:pPr>
+        <w:spacing w:after="80"/>
+        <w:ind w:right="182" w:firstLine="708"/>
+        <w:rPr>
+          <w:sz w:val="20"/>
+          <w:szCs w:val="20"/>
+          <w:lang w:val="en-GB"/>
+        </w:rPr>
+      </w:pPr>
+      <w:r>
+        <w:rPr>
+          <w:sz w:val="20"/>
+          <w:szCs w:val="20"/>
+          <w:lang w:val="en-GB"/>
+        </w:rPr>
+        <w:t>Finance Theory Group Imperial 20</w:t>
+      </w:r>
       <w:bookmarkStart w:id="0" w:name="_GoBack"/>
       <w:bookmarkEnd w:id="0"/>
-    </w:p>
-    <w:p>
-      <w:pPr>
-        <w:spacing w:after="80"/>
-        <w:ind w:right="182" w:firstLine="708"/>
-        <w:rPr>
-          <w:sz w:val="20"/>
-          <w:szCs w:val="20"/>
-          <w:lang w:val="en-GB"/>
-        </w:rPr>
-      </w:pPr>
-      <w:r>
-        <w:rPr>
-          <w:sz w:val="20"/>
-          <w:szCs w:val="20"/>
-          <w:lang w:val="en-GB"/>
-        </w:rPr>
-        <w:t xml:space="preserve">Cambridge Corporate Finance Theory Symposium 2018 – present </w:t>
-      </w:r>
-    </w:p>
-    <w:p>
-      <w:pPr>
-        <w:spacing w:after="80"/>
-        <w:ind w:right="182" w:firstLine="708"/>
-        <w:rPr>
-          <w:sz w:val="20"/>
-          <w:szCs w:val="20"/>
-          <w:lang w:val="en-GB"/>
-        </w:rPr>
-      </w:pPr>
-      <w:r>
-        <w:rPr>
-          <w:sz w:val="20"/>
-          <w:szCs w:val="20"/>
-          <w:lang w:val="en-GB"/>
-        </w:rPr>
-        <w:t>Colorado Finance Summit 2016 – present</w:t>
-      </w:r>
-    </w:p>
-    <w:p>
-      <w:pPr>
-        <w:spacing w:after="80"/>
-        <w:ind w:right="182" w:firstLine="708"/>
-        <w:rPr>
-          <w:sz w:val="20"/>
-          <w:szCs w:val="20"/>
-          <w:lang w:val="en-GB"/>
-        </w:rPr>
-      </w:pPr>
-      <w:r>
-        <w:rPr>
-          <w:sz w:val="20"/>
-          <w:szCs w:val="20"/>
-          <w:lang w:val="en-GB"/>
-        </w:rPr>
-        <w:t>Dolomites Winter Finance Conference 2019</w:t>
-      </w:r>
-    </w:p>
-    <w:p>
-      <w:pPr>
-        <w:spacing w:after="80"/>
-        <w:ind w:right="182" w:firstLine="708"/>
-        <w:rPr>
-          <w:sz w:val="20"/>
-          <w:szCs w:val="20"/>
-          <w:lang w:val="en-GB"/>
-        </w:rPr>
-      </w:pPr>
-      <w:r>
-        <w:rPr>
-          <w:sz w:val="20"/>
-          <w:szCs w:val="20"/>
-          <w:lang w:val="en-GB"/>
-        </w:rPr>
-        <w:t>Early Career Women in Finance Conference at the WFA 2018</w:t>
-      </w:r>
-    </w:p>
-    <w:p>
-      <w:pPr>
-        <w:spacing w:after="80"/>
-        <w:ind w:right="182" w:firstLine="708"/>
-        <w:rPr>
-          <w:sz w:val="20"/>
-          <w:szCs w:val="20"/>
-          <w:lang w:val="en-GB"/>
-        </w:rPr>
-      </w:pPr>
-      <w:r>
-        <w:rPr>
-          <w:sz w:val="20"/>
-          <w:szCs w:val="20"/>
-          <w:lang w:val="en-GB"/>
-        </w:rPr>
-        <w:t xml:space="preserve">EFA </w:t>
-      </w:r>
-      <w:r>
-        <w:rPr>
-          <w:sz w:val="20"/>
-          <w:szCs w:val="20"/>
-          <w:lang w:val="en-GB"/>
-        </w:rPr>
-        <w:t>2015–</w:t>
-      </w:r>
-      <w:r>
-        <w:rPr>
-          <w:sz w:val="20"/>
-          <w:szCs w:val="20"/>
-          <w:lang w:val="en-GB"/>
-        </w:rPr>
-        <w:t>present</w:t>
-      </w:r>
-    </w:p>
-    <w:p>
-      <w:pPr>
-        <w:spacing w:after="80"/>
-        <w:ind w:right="182" w:firstLine="708"/>
-        <w:rPr>
-          <w:sz w:val="20"/>
-          <w:szCs w:val="20"/>
-          <w:lang w:val="en-GB"/>
-        </w:rPr>
-      </w:pPr>
-      <w:r>
-        <w:rPr>
-          <w:sz w:val="20"/>
-          <w:szCs w:val="20"/>
-          <w:lang w:val="en-GB"/>
-        </w:rPr>
-        <w:t>Finance Theory Group Imperial 2016</w:t>
+      <w:r>
+        <w:rPr>
+          <w:sz w:val="20"/>
+          <w:szCs w:val="20"/>
+          <w:lang w:val="en-GB"/>
+        </w:rPr>
+        <w:t>16</w:t>
       </w:r>
     </w:p>
     <w:p>
@@ -8327,13 +8335,141 @@
     </w:p>
     <w:p/>
     <w:sectPr>
+      <w:footerReference w:type="even" r:id="rId8"/>
+      <w:footerReference w:type="default" r:id="rId9"/>
       <w:pgSz w:w="11900" w:h="16840"/>
       <w:pgMar w:top="1411" w:right="576" w:bottom="1138" w:left="576" w:header="706" w:footer="706" w:gutter="0"/>
       <w:cols w:space="708"/>
+      <w:titlePg/>
       <w:docGrid w:linePitch="326"/>
     </w:sectPr>
   </w:body>
 </w:document>
+</file>
+
+<file path=word/endnotes.xml><?xml version="1.0" encoding="utf-8"?>
+<w:endnotes xmlns:wpc="http://schemas.microsoft.com/office/word/2010/wordprocessingCanvas" xmlns:mo="http://schemas.microsoft.com/office/mac/office/2008/main" xmlns:mc="http://schemas.openxmlformats.org/markup-compatibility/2006" xmlns:mv="urn:schemas-microsoft-com:mac:vml" xmlns:o="urn:schemas-microsoft-com:office:office" xmlns:r="http://schemas.openxmlformats.org/officeDocument/2006/relationships" xmlns:m="http://schemas.openxmlformats.org/officeDocument/2006/math" xmlns:v="urn:schemas-microsoft-com:vml" xmlns:wp14="http://schemas.microsoft.com/office/word/2010/wordprocessingDrawing" xmlns:wp="http://schemas.openxmlformats.org/drawingml/2006/wordprocessingDrawing" xmlns:w10="urn:schemas-microsoft-com:office:word" xmlns:w="http://schemas.openxmlformats.org/wordprocessingml/2006/main" xmlns:w14="http://schemas.microsoft.com/office/word/2010/wordml" xmlns:w15="http://schemas.microsoft.com/office/word/2012/wordml" xmlns:wpg="http://schemas.microsoft.com/office/word/2010/wordprocessingGroup" xmlns:wpi="http://schemas.microsoft.com/office/word/2010/wordprocessingInk" xmlns:wne="http://schemas.microsoft.com/office/word/2006/wordml" xmlns:wps="http://schemas.microsoft.com/office/word/2010/wordprocessingShape" mc:Ignorable="w14 w15 wp14">
+  <w:endnote w:type="separator" w:id="-1">
+    <w:p>
+      <w:r>
+        <w:separator/>
+      </w:r>
+    </w:p>
+  </w:endnote>
+  <w:endnote w:type="continuationSeparator" w:id="0">
+    <w:p>
+      <w:r>
+        <w:continuationSeparator/>
+      </w:r>
+    </w:p>
+  </w:endnote>
+</w:endnotes>
+</file>
+
+<file path=word/footer1.xml><?xml version="1.0" encoding="utf-8"?>
+<w:ftr xmlns:wpc="http://schemas.microsoft.com/office/word/2010/wordprocessingCanvas" xmlns:mo="http://schemas.microsoft.com/office/mac/office/2008/main" xmlns:mc="http://schemas.openxmlformats.org/markup-compatibility/2006" xmlns:mv="urn:schemas-microsoft-com:mac:vml" xmlns:o="urn:schemas-microsoft-com:office:office" xmlns:r="http://schemas.openxmlformats.org/officeDocument/2006/relationships" xmlns:m="http://schemas.openxmlformats.org/officeDocument/2006/math" xmlns:v="urn:schemas-microsoft-com:vml" xmlns:wp14="http://schemas.microsoft.com/office/word/2010/wordprocessingDrawing" xmlns:wp="http://schemas.openxmlformats.org/drawingml/2006/wordprocessingDrawing" xmlns:w10="urn:schemas-microsoft-com:office:word" xmlns:w="http://schemas.openxmlformats.org/wordprocessingml/2006/main" xmlns:w14="http://schemas.microsoft.com/office/word/2010/wordml" xmlns:w15="http://schemas.microsoft.com/office/word/2012/wordml" xmlns:wpg="http://schemas.microsoft.com/office/word/2010/wordprocessingGroup" xmlns:wpi="http://schemas.microsoft.com/office/word/2010/wordprocessingInk" xmlns:wne="http://schemas.microsoft.com/office/word/2006/wordml" xmlns:wps="http://schemas.microsoft.com/office/word/2010/wordprocessingShape" mc:Ignorable="w14 w15 wp14">
+  <w:p>
+    <w:pPr>
+      <w:pStyle w:val="Footer"/>
+      <w:framePr w:wrap="none" w:vAnchor="text" w:hAnchor="margin" w:xAlign="center" w:y="1"/>
+      <w:rPr>
+        <w:rStyle w:val="PageNumber"/>
+      </w:rPr>
+    </w:pPr>
+    <w:r>
+      <w:rPr>
+        <w:rStyle w:val="PageNumber"/>
+      </w:rPr>
+      <w:fldChar w:fldCharType="begin"/>
+    </w:r>
+    <w:r>
+      <w:rPr>
+        <w:rStyle w:val="PageNumber"/>
+      </w:rPr>
+      <w:instrText xml:space="preserve">PAGE  </w:instrText>
+    </w:r>
+    <w:r>
+      <w:rPr>
+        <w:rStyle w:val="PageNumber"/>
+      </w:rPr>
+      <w:fldChar w:fldCharType="end"/>
+    </w:r>
+  </w:p>
+  <w:p>
+    <w:pPr>
+      <w:pStyle w:val="Footer"/>
+    </w:pPr>
+  </w:p>
+</w:ftr>
+</file>
+
+<file path=word/footer2.xml><?xml version="1.0" encoding="utf-8"?>
+<w:ftr xmlns:wpc="http://schemas.microsoft.com/office/word/2010/wordprocessingCanvas" xmlns:mo="http://schemas.microsoft.com/office/mac/office/2008/main" xmlns:mc="http://schemas.openxmlformats.org/markup-compatibility/2006" xmlns:mv="urn:schemas-microsoft-com:mac:vml" xmlns:o="urn:schemas-microsoft-com:office:office" xmlns:r="http://schemas.openxmlformats.org/officeDocument/2006/relationships" xmlns:m="http://schemas.openxmlformats.org/officeDocument/2006/math" xmlns:v="urn:schemas-microsoft-com:vml" xmlns:wp14="http://schemas.microsoft.com/office/word/2010/wordprocessingDrawing" xmlns:wp="http://schemas.openxmlformats.org/drawingml/2006/wordprocessingDrawing" xmlns:w10="urn:schemas-microsoft-com:office:word" xmlns:w="http://schemas.openxmlformats.org/wordprocessingml/2006/main" xmlns:w14="http://schemas.microsoft.com/office/word/2010/wordml" xmlns:w15="http://schemas.microsoft.com/office/word/2012/wordml" xmlns:wpg="http://schemas.microsoft.com/office/word/2010/wordprocessingGroup" xmlns:wpi="http://schemas.microsoft.com/office/word/2010/wordprocessingInk" xmlns:wne="http://schemas.microsoft.com/office/word/2006/wordml" xmlns:wps="http://schemas.microsoft.com/office/word/2010/wordprocessingShape" mc:Ignorable="w14 w15 wp14">
+  <w:p>
+    <w:pPr>
+      <w:pStyle w:val="Footer"/>
+      <w:framePr w:wrap="none" w:vAnchor="text" w:hAnchor="margin" w:xAlign="center" w:y="1"/>
+      <w:rPr>
+        <w:rStyle w:val="PageNumber"/>
+      </w:rPr>
+    </w:pPr>
+    <w:r>
+      <w:rPr>
+        <w:rStyle w:val="PageNumber"/>
+      </w:rPr>
+      <w:fldChar w:fldCharType="begin"/>
+    </w:r>
+    <w:r>
+      <w:rPr>
+        <w:rStyle w:val="PageNumber"/>
+      </w:rPr>
+      <w:instrText xml:space="preserve">PAGE  </w:instrText>
+    </w:r>
+    <w:r>
+      <w:rPr>
+        <w:rStyle w:val="PageNumber"/>
+      </w:rPr>
+      <w:fldChar w:fldCharType="separate"/>
+    </w:r>
+    <w:r>
+      <w:rPr>
+        <w:rStyle w:val="PageNumber"/>
+        <w:noProof/>
+      </w:rPr>
+      <w:t>7</w:t>
+    </w:r>
+    <w:r>
+      <w:rPr>
+        <w:rStyle w:val="PageNumber"/>
+      </w:rPr>
+      <w:fldChar w:fldCharType="end"/>
+    </w:r>
+  </w:p>
+  <w:p>
+    <w:pPr>
+      <w:pStyle w:val="Footer"/>
+    </w:pPr>
+  </w:p>
+</w:ftr>
+</file>
+
+<file path=word/footnotes.xml><?xml version="1.0" encoding="utf-8"?>
+<w:footnotes xmlns:wpc="http://schemas.microsoft.com/office/word/2010/wordprocessingCanvas" xmlns:mo="http://schemas.microsoft.com/office/mac/office/2008/main" xmlns:mc="http://schemas.openxmlformats.org/markup-compatibility/2006" xmlns:mv="urn:schemas-microsoft-com:mac:vml" xmlns:o="urn:schemas-microsoft-com:office:office" xmlns:r="http://schemas.openxmlformats.org/officeDocument/2006/relationships" xmlns:m="http://schemas.openxmlformats.org/officeDocument/2006/math" xmlns:v="urn:schemas-microsoft-com:vml" xmlns:wp14="http://schemas.microsoft.com/office/word/2010/wordprocessingDrawing" xmlns:wp="http://schemas.openxmlformats.org/drawingml/2006/wordprocessingDrawing" xmlns:w10="urn:schemas-microsoft-com:office:word" xmlns:w="http://schemas.openxmlformats.org/wordprocessingml/2006/main" xmlns:w14="http://schemas.microsoft.com/office/word/2010/wordml" xmlns:w15="http://schemas.microsoft.com/office/word/2012/wordml" xmlns:wpg="http://schemas.microsoft.com/office/word/2010/wordprocessingGroup" xmlns:wpi="http://schemas.microsoft.com/office/word/2010/wordprocessingInk" xmlns:wne="http://schemas.microsoft.com/office/word/2006/wordml" xmlns:wps="http://schemas.microsoft.com/office/word/2010/wordprocessingShape" mc:Ignorable="w14 w15 wp14">
+  <w:footnote w:type="separator" w:id="-1">
+    <w:p>
+      <w:r>
+        <w:separator/>
+      </w:r>
+    </w:p>
+  </w:footnote>
+  <w:footnote w:type="continuationSeparator" w:id="0">
+    <w:p>
+      <w:r>
+        <w:continuationSeparator/>
+      </w:r>
+    </w:p>
+  </w:footnote>
+</w:footnotes>
 </file>
 
 <file path=word/styles.xml><?xml version="1.0" encoding="utf-8"?>
@@ -8788,6 +8924,38 @@
       <w:spacing w:before="100" w:beforeAutospacing="1" w:after="100" w:afterAutospacing="1"/>
     </w:pPr>
   </w:style>
+  <w:style w:type="paragraph" w:styleId="Footer">
+    <w:name w:val="footer"/>
+    <w:basedOn w:val="Normal"/>
+    <w:link w:val="FooterChar"/>
+    <w:uiPriority w:val="99"/>
+    <w:unhideWhenUsed/>
+    <w:rsid w:val="005871BE"/>
+    <w:pPr>
+      <w:tabs>
+        <w:tab w:val="center" w:pos="4680"/>
+        <w:tab w:val="right" w:pos="9360"/>
+      </w:tabs>
+    </w:pPr>
+  </w:style>
+  <w:style w:type="character" w:customStyle="1" w:styleId="FooterChar">
+    <w:name w:val="Footer Char"/>
+    <w:basedOn w:val="DefaultParagraphFont"/>
+    <w:link w:val="Footer"/>
+    <w:uiPriority w:val="99"/>
+    <w:rsid w:val="005871BE"/>
+    <w:rPr>
+      <w:rFonts w:ascii="Times New Roman" w:hAnsi="Times New Roman" w:cs="Times New Roman"/>
+    </w:rPr>
+  </w:style>
+  <w:style w:type="character" w:styleId="PageNumber">
+    <w:name w:val="page number"/>
+    <w:basedOn w:val="DefaultParagraphFont"/>
+    <w:uiPriority w:val="99"/>
+    <w:semiHidden/>
+    <w:unhideWhenUsed/>
+    <w:rsid w:val="005871BE"/>
+  </w:style>
 </w:styles>
 </file>
 

--- a/vari/Curriculum2018.docx
+++ b/vari/Curriculum2018.docx
@@ -368,25 +368,7 @@
           <w:szCs w:val="20"/>
           <w:lang w:val="en-GB"/>
         </w:rPr>
-        <w:t xml:space="preserve">Rudolph </w:t>
-      </w:r>
-      <w:proofErr w:type="spellStart"/>
-      <w:r>
-        <w:rPr>
-          <w:sz w:val="20"/>
-          <w:szCs w:val="20"/>
-          <w:lang w:val="en-GB"/>
-        </w:rPr>
-        <w:t>Schoenheimer</w:t>
-      </w:r>
-      <w:proofErr w:type="spellEnd"/>
-      <w:r>
-        <w:rPr>
-          <w:sz w:val="20"/>
-          <w:szCs w:val="20"/>
-          <w:lang w:val="en-GB"/>
-        </w:rPr>
-        <w:t xml:space="preserve"> Faculty Fund Fellow, 2018–19</w:t>
+        <w:t>Rudolph Schoenheimer Faculty Fund Fellow, 2018–19</w:t>
       </w:r>
     </w:p>
     <w:p>
@@ -865,7 +847,6 @@
         </w:rPr>
         <w:tab/>
       </w:r>
-      <w:proofErr w:type="spellStart"/>
       <w:r>
         <w:rPr>
           <w:b/>
@@ -873,17 +854,7 @@
           <w:szCs w:val="20"/>
           <w:lang w:val="en-GB"/>
         </w:rPr>
-        <w:t>Labor</w:t>
-      </w:r>
-      <w:proofErr w:type="spellEnd"/>
-      <w:r>
-        <w:rPr>
-          <w:b/>
-          <w:sz w:val="20"/>
-          <w:szCs w:val="20"/>
-          <w:lang w:val="en-GB"/>
-        </w:rPr>
-        <w:t xml:space="preserve"> and Finance Group</w:t>
+        <w:t>Labor and Finance Group</w:t>
       </w:r>
     </w:p>
     <w:p>
@@ -1227,9 +1198,313 @@
           <w:szCs w:val="20"/>
           <w:lang w:val="en-GB"/>
         </w:rPr>
-        <w:t xml:space="preserve">The Paradox of </w:t>
-      </w:r>
-      <w:proofErr w:type="spellStart"/>
+        <w:t>The Paradox of Pledgeability</w:t>
+      </w:r>
+      <w:r>
+        <w:rPr>
+          <w:color w:val="000000"/>
+          <w:sz w:val="20"/>
+          <w:szCs w:val="20"/>
+          <w:lang w:val="en-GB"/>
+        </w:rPr>
+        <w:t xml:space="preserve"> with J.R. Donaldson and D. Gromb, accepted at the </w:t>
+      </w:r>
+      <w:r>
+        <w:rPr>
+          <w:i/>
+          <w:color w:val="000000"/>
+          <w:sz w:val="20"/>
+          <w:szCs w:val="20"/>
+          <w:u w:val="single"/>
+          <w:lang w:val="en-GB"/>
+        </w:rPr>
+        <w:t>Journal of Financial Economics</w:t>
+      </w:r>
+    </w:p>
+    <w:p>
+      <w:pPr>
+        <w:ind w:firstLine="720"/>
+        <w:rPr>
+          <w:i/>
+          <w:color w:val="000000"/>
+          <w:sz w:val="20"/>
+          <w:szCs w:val="20"/>
+          <w:lang w:val="en-GB"/>
+        </w:rPr>
+      </w:pPr>
+    </w:p>
+    <w:p>
+      <w:pPr>
+        <w:ind w:firstLine="720"/>
+        <w:rPr>
+          <w:i/>
+          <w:color w:val="000000"/>
+          <w:sz w:val="20"/>
+          <w:szCs w:val="20"/>
+          <w:lang w:val="en-GB"/>
+        </w:rPr>
+      </w:pPr>
+      <w:r>
+        <w:rPr>
+          <w:b/>
+          <w:sz w:val="20"/>
+          <w:szCs w:val="20"/>
+          <w:lang w:val="en-GB"/>
+        </w:rPr>
+        <w:t>Household Debt and Unemployment</w:t>
+      </w:r>
+      <w:r>
+        <w:rPr>
+          <w:sz w:val="20"/>
+          <w:szCs w:val="20"/>
+          <w:lang w:val="en-GB"/>
+        </w:rPr>
+        <w:t xml:space="preserve"> </w:t>
+      </w:r>
+      <w:r>
+        <w:rPr>
+          <w:color w:val="000000"/>
+          <w:sz w:val="20"/>
+          <w:szCs w:val="20"/>
+          <w:lang w:val="en-GB"/>
+        </w:rPr>
+        <w:t xml:space="preserve">with </w:t>
+      </w:r>
+      <w:r>
+        <w:rPr>
+          <w:color w:val="000000"/>
+          <w:sz w:val="20"/>
+          <w:szCs w:val="20"/>
+          <w:lang w:val="en-GB"/>
+        </w:rPr>
+        <w:t xml:space="preserve">J.R. Donaldson </w:t>
+      </w:r>
+      <w:r>
+        <w:rPr>
+          <w:color w:val="000000"/>
+          <w:sz w:val="20"/>
+          <w:szCs w:val="20"/>
+          <w:lang w:val="en-GB"/>
+        </w:rPr>
+        <w:t xml:space="preserve">and </w:t>
+      </w:r>
+      <w:r>
+        <w:rPr>
+          <w:color w:val="000000"/>
+          <w:sz w:val="20"/>
+          <w:szCs w:val="20"/>
+          <w:lang w:val="en-GB"/>
+        </w:rPr>
+        <w:t>A.</w:t>
+      </w:r>
+      <w:r>
+        <w:rPr>
+          <w:color w:val="000000"/>
+          <w:sz w:val="20"/>
+          <w:szCs w:val="20"/>
+          <w:lang w:val="en-GB"/>
+        </w:rPr>
+        <w:t xml:space="preserve"> Thakor, </w:t>
+      </w:r>
+      <w:r>
+        <w:rPr>
+          <w:sz w:val="20"/>
+          <w:szCs w:val="20"/>
+          <w:lang w:val="en-GB"/>
+        </w:rPr>
+        <w:t xml:space="preserve">forthcoming at the </w:t>
+      </w:r>
+      <w:r>
+        <w:rPr>
+          <w:i/>
+          <w:sz w:val="20"/>
+          <w:szCs w:val="20"/>
+          <w:u w:val="single"/>
+          <w:lang w:val="en-GB"/>
+        </w:rPr>
+        <w:t>Journal of Financ</w:t>
+      </w:r>
+      <w:r>
+        <w:rPr>
+          <w:i/>
+          <w:sz w:val="20"/>
+          <w:szCs w:val="20"/>
+          <w:lang w:val="en-GB"/>
+        </w:rPr>
+        <w:t>e</w:t>
+      </w:r>
+    </w:p>
+    <w:p>
+      <w:pPr>
+        <w:ind w:firstLine="720"/>
+        <w:rPr>
+          <w:i/>
+          <w:color w:val="000000"/>
+          <w:sz w:val="20"/>
+          <w:szCs w:val="20"/>
+          <w:lang w:val="en-GB"/>
+        </w:rPr>
+      </w:pPr>
+    </w:p>
+    <w:p>
+      <w:pPr>
+        <w:ind w:firstLine="720"/>
+        <w:rPr>
+          <w:i/>
+          <w:color w:val="000000"/>
+          <w:sz w:val="20"/>
+          <w:szCs w:val="20"/>
+          <w:lang w:val="en-GB"/>
+        </w:rPr>
+      </w:pPr>
+      <w:r>
+        <w:rPr>
+          <w:b/>
+          <w:sz w:val="20"/>
+          <w:szCs w:val="20"/>
+          <w:lang w:val="en-GB"/>
+        </w:rPr>
+        <w:t>Venture Capital and Capital Allocation</w:t>
+      </w:r>
+      <w:r>
+        <w:rPr>
+          <w:sz w:val="20"/>
+          <w:szCs w:val="20"/>
+          <w:lang w:val="en-GB"/>
+        </w:rPr>
+        <w:t xml:space="preserve">, forthcoming at the </w:t>
+      </w:r>
+      <w:r>
+        <w:rPr>
+          <w:i/>
+          <w:sz w:val="20"/>
+          <w:szCs w:val="20"/>
+          <w:u w:val="single"/>
+          <w:lang w:val="en-GB"/>
+        </w:rPr>
+        <w:t>Journal of Finance</w:t>
+      </w:r>
+    </w:p>
+    <w:p>
+      <w:pPr>
+        <w:ind w:firstLine="720"/>
+        <w:rPr>
+          <w:i/>
+          <w:color w:val="000000"/>
+          <w:sz w:val="20"/>
+          <w:szCs w:val="20"/>
+          <w:lang w:val="en-GB"/>
+        </w:rPr>
+      </w:pPr>
+    </w:p>
+    <w:p>
+      <w:pPr>
+        <w:ind w:firstLine="720"/>
+        <w:rPr>
+          <w:i/>
+          <w:color w:val="000000"/>
+          <w:sz w:val="20"/>
+          <w:szCs w:val="20"/>
+          <w:lang w:val="en-GB"/>
+        </w:rPr>
+      </w:pPr>
+      <w:r>
+        <w:rPr>
+          <w:b/>
+          <w:sz w:val="20"/>
+          <w:szCs w:val="20"/>
+          <w:lang w:val="en-GB"/>
+        </w:rPr>
+        <w:t>Warehouse Banking</w:t>
+      </w:r>
+      <w:r>
+        <w:rPr>
+          <w:sz w:val="20"/>
+          <w:szCs w:val="20"/>
+          <w:lang w:val="en-GB"/>
+        </w:rPr>
+        <w:t xml:space="preserve"> </w:t>
+      </w:r>
+      <w:r>
+        <w:rPr>
+          <w:color w:val="000000"/>
+          <w:sz w:val="20"/>
+          <w:szCs w:val="20"/>
+          <w:lang w:val="en-GB"/>
+        </w:rPr>
+        <w:t xml:space="preserve">with </w:t>
+      </w:r>
+      <w:r>
+        <w:rPr>
+          <w:color w:val="000000"/>
+          <w:sz w:val="20"/>
+          <w:szCs w:val="20"/>
+          <w:lang w:val="en-GB"/>
+        </w:rPr>
+        <w:t>J.R. Donaldson and A. Thakor</w:t>
+      </w:r>
+      <w:r>
+        <w:rPr>
+          <w:color w:val="000000"/>
+          <w:sz w:val="20"/>
+          <w:szCs w:val="20"/>
+          <w:lang w:val="en-GB"/>
+        </w:rPr>
+        <w:t xml:space="preserve">, 2018, </w:t>
+      </w:r>
+      <w:r>
+        <w:rPr>
+          <w:i/>
+          <w:color w:val="000000"/>
+          <w:sz w:val="20"/>
+          <w:szCs w:val="20"/>
+          <w:u w:val="single"/>
+          <w:lang w:val="en-GB"/>
+        </w:rPr>
+        <w:t>Journal of Financial Economics</w:t>
+      </w:r>
+      <w:r>
+        <w:rPr>
+          <w:i/>
+          <w:color w:val="000000"/>
+          <w:sz w:val="20"/>
+          <w:szCs w:val="20"/>
+          <w:lang w:val="en-GB"/>
+        </w:rPr>
+        <w:t xml:space="preserve"> </w:t>
+      </w:r>
+      <w:r>
+        <w:rPr>
+          <w:color w:val="000000"/>
+          <w:sz w:val="20"/>
+          <w:szCs w:val="20"/>
+          <w:lang w:val="en-GB"/>
+        </w:rPr>
+        <w:t>129 (2)</w:t>
+      </w:r>
+    </w:p>
+    <w:p>
+      <w:pPr>
+        <w:ind w:firstLine="720"/>
+        <w:rPr>
+          <w:color w:val="000000"/>
+          <w:sz w:val="20"/>
+          <w:szCs w:val="20"/>
+          <w:lang w:val="en-GB"/>
+        </w:rPr>
+      </w:pPr>
+    </w:p>
+    <w:p>
+      <w:pPr>
+        <w:ind w:firstLine="720"/>
+        <w:rPr>
+          <w:i/>
+          <w:color w:val="000000"/>
+          <w:sz w:val="20"/>
+          <w:szCs w:val="20"/>
+          <w:lang w:val="en-GB"/>
+        </w:rPr>
+      </w:pPr>
       <w:r>
         <w:rPr>
           <w:b/>
@@ -1238,19 +1513,18 @@
           <w:szCs w:val="20"/>
           <w:lang w:val="en-GB"/>
         </w:rPr>
-        <w:t>Pledgeability</w:t>
-      </w:r>
-      <w:proofErr w:type="spellEnd"/>
-      <w:r>
-        <w:rPr>
+        <w:t>C</w:t>
+      </w:r>
+      <w:r>
+        <w:rPr>
+          <w:b/>
           <w:color w:val="000000"/>
           <w:sz w:val="20"/>
           <w:szCs w:val="20"/>
           <w:lang w:val="en-GB"/>
         </w:rPr>
-        <w:t xml:space="preserve"> with J.R. Donaldson and D. </w:t>
-      </w:r>
-      <w:proofErr w:type="spellStart"/>
+        <w:t>ontracting to Compete for Flows</w:t>
+      </w:r>
       <w:r>
         <w:rPr>
           <w:color w:val="000000"/>
@@ -1258,9 +1532,8 @@
           <w:szCs w:val="20"/>
           <w:lang w:val="en-GB"/>
         </w:rPr>
-        <w:t>Gromb</w:t>
-      </w:r>
-      <w:proofErr w:type="spellEnd"/>
+        <w:t xml:space="preserve"> </w:t>
+      </w:r>
       <w:r>
         <w:rPr>
           <w:color w:val="000000"/>
@@ -1268,7 +1541,16 @@
           <w:szCs w:val="20"/>
           <w:lang w:val="en-GB"/>
         </w:rPr>
-        <w:t xml:space="preserve">, accepted at the </w:t>
+        <w:t>with J.R. Donaldson</w:t>
+      </w:r>
+      <w:r>
+        <w:rPr>
+          <w:color w:val="000000"/>
+          <w:sz w:val="20"/>
+          <w:szCs w:val="20"/>
+          <w:lang w:val="en-GB"/>
+        </w:rPr>
+        <w:t xml:space="preserve">, 2018, </w:t>
       </w:r>
       <w:r>
         <w:rPr>
@@ -1279,7 +1561,16 @@
           <w:u w:val="single"/>
           <w:lang w:val="en-GB"/>
         </w:rPr>
-        <w:t>Journal of Financial Economics</w:t>
+        <w:t>Journal of Economic Theory</w:t>
+      </w:r>
+      <w:r>
+        <w:rPr>
+          <w:color w:val="000000"/>
+          <w:sz w:val="20"/>
+          <w:szCs w:val="20"/>
+          <w:lang w:val="en-GB"/>
+        </w:rPr>
+        <w:t xml:space="preserve"> 173</w:t>
       </w:r>
     </w:p>
     <w:p>
@@ -1308,295 +1599,13 @@
       <w:r>
         <w:rPr>
           <w:b/>
-          <w:sz w:val="20"/>
-          <w:szCs w:val="20"/>
-          <w:lang w:val="en-GB"/>
-        </w:rPr>
-        <w:t>Household Debt and Unemployment</w:t>
-      </w:r>
-      <w:r>
-        <w:rPr>
-          <w:sz w:val="20"/>
-          <w:szCs w:val="20"/>
-          <w:lang w:val="en-GB"/>
-        </w:rPr>
-        <w:t xml:space="preserve"> </w:t>
-      </w:r>
-      <w:r>
-        <w:rPr>
           <w:color w:val="000000"/>
           <w:sz w:val="20"/>
           <w:szCs w:val="20"/>
           <w:lang w:val="en-GB"/>
         </w:rPr>
-        <w:t xml:space="preserve">with </w:t>
-      </w:r>
-      <w:r>
-        <w:rPr>
-          <w:color w:val="000000"/>
-          <w:sz w:val="20"/>
-          <w:szCs w:val="20"/>
-          <w:lang w:val="en-GB"/>
-        </w:rPr>
-        <w:t xml:space="preserve">J.R. Donaldson </w:t>
-      </w:r>
-      <w:r>
-        <w:rPr>
-          <w:color w:val="000000"/>
-          <w:sz w:val="20"/>
-          <w:szCs w:val="20"/>
-          <w:lang w:val="en-GB"/>
-        </w:rPr>
-        <w:t xml:space="preserve">and </w:t>
-      </w:r>
-      <w:r>
-        <w:rPr>
-          <w:color w:val="000000"/>
-          <w:sz w:val="20"/>
-          <w:szCs w:val="20"/>
-          <w:lang w:val="en-GB"/>
-        </w:rPr>
-        <w:t>A.</w:t>
-      </w:r>
-      <w:r>
-        <w:rPr>
-          <w:color w:val="000000"/>
-          <w:sz w:val="20"/>
-          <w:szCs w:val="20"/>
-          <w:lang w:val="en-GB"/>
-        </w:rPr>
-        <w:t xml:space="preserve"> </w:t>
-      </w:r>
-      <w:proofErr w:type="spellStart"/>
-      <w:r>
-        <w:rPr>
-          <w:color w:val="000000"/>
-          <w:sz w:val="20"/>
-          <w:szCs w:val="20"/>
-          <w:lang w:val="en-GB"/>
-        </w:rPr>
-        <w:t>Thakor</w:t>
-      </w:r>
-      <w:proofErr w:type="spellEnd"/>
-      <w:r>
-        <w:rPr>
-          <w:color w:val="000000"/>
-          <w:sz w:val="20"/>
-          <w:szCs w:val="20"/>
-          <w:lang w:val="en-GB"/>
-        </w:rPr>
-        <w:t xml:space="preserve">, </w:t>
-      </w:r>
-      <w:r>
-        <w:rPr>
-          <w:sz w:val="20"/>
-          <w:szCs w:val="20"/>
-          <w:lang w:val="en-GB"/>
-        </w:rPr>
-        <w:t xml:space="preserve">forthcoming at the </w:t>
-      </w:r>
-      <w:r>
-        <w:rPr>
-          <w:i/>
-          <w:sz w:val="20"/>
-          <w:szCs w:val="20"/>
-          <w:u w:val="single"/>
-          <w:lang w:val="en-GB"/>
-        </w:rPr>
-        <w:t>Journal of Financ</w:t>
-      </w:r>
-      <w:r>
-        <w:rPr>
-          <w:i/>
-          <w:sz w:val="20"/>
-          <w:szCs w:val="20"/>
-          <w:lang w:val="en-GB"/>
-        </w:rPr>
-        <w:t>e</w:t>
-      </w:r>
-    </w:p>
-    <w:p>
-      <w:pPr>
-        <w:ind w:firstLine="720"/>
-        <w:rPr>
-          <w:i/>
-          <w:color w:val="000000"/>
-          <w:sz w:val="20"/>
-          <w:szCs w:val="20"/>
-          <w:lang w:val="en-GB"/>
-        </w:rPr>
-      </w:pPr>
-    </w:p>
-    <w:p>
-      <w:pPr>
-        <w:ind w:firstLine="720"/>
-        <w:rPr>
-          <w:i/>
-          <w:color w:val="000000"/>
-          <w:sz w:val="20"/>
-          <w:szCs w:val="20"/>
-          <w:lang w:val="en-GB"/>
-        </w:rPr>
-      </w:pPr>
-      <w:r>
-        <w:rPr>
-          <w:b/>
-          <w:sz w:val="20"/>
-          <w:szCs w:val="20"/>
-          <w:lang w:val="en-GB"/>
-        </w:rPr>
-        <w:t>Venture Capital and Capital Allocation</w:t>
-      </w:r>
-      <w:r>
-        <w:rPr>
-          <w:sz w:val="20"/>
-          <w:szCs w:val="20"/>
-          <w:lang w:val="en-GB"/>
-        </w:rPr>
-        <w:t xml:space="preserve">, forthcoming at the </w:t>
-      </w:r>
-      <w:r>
-        <w:rPr>
-          <w:i/>
-          <w:sz w:val="20"/>
-          <w:szCs w:val="20"/>
-          <w:u w:val="single"/>
-          <w:lang w:val="en-GB"/>
-        </w:rPr>
-        <w:t>Journal of Finance</w:t>
-      </w:r>
-    </w:p>
-    <w:p>
-      <w:pPr>
-        <w:ind w:firstLine="720"/>
-        <w:rPr>
-          <w:i/>
-          <w:color w:val="000000"/>
-          <w:sz w:val="20"/>
-          <w:szCs w:val="20"/>
-          <w:lang w:val="en-GB"/>
-        </w:rPr>
-      </w:pPr>
-    </w:p>
-    <w:p>
-      <w:pPr>
-        <w:ind w:firstLine="720"/>
-        <w:rPr>
-          <w:i/>
-          <w:color w:val="000000"/>
-          <w:sz w:val="20"/>
-          <w:szCs w:val="20"/>
-          <w:lang w:val="en-GB"/>
-        </w:rPr>
-      </w:pPr>
-      <w:r>
-        <w:rPr>
-          <w:b/>
-          <w:sz w:val="20"/>
-          <w:szCs w:val="20"/>
-          <w:lang w:val="en-GB"/>
-        </w:rPr>
-        <w:t>Warehouse Banking</w:t>
-      </w:r>
-      <w:r>
-        <w:rPr>
-          <w:sz w:val="20"/>
-          <w:szCs w:val="20"/>
-          <w:lang w:val="en-GB"/>
-        </w:rPr>
-        <w:t xml:space="preserve"> </w:t>
-      </w:r>
-      <w:r>
-        <w:rPr>
-          <w:color w:val="000000"/>
-          <w:sz w:val="20"/>
-          <w:szCs w:val="20"/>
-          <w:lang w:val="en-GB"/>
-        </w:rPr>
-        <w:t xml:space="preserve">with </w:t>
-      </w:r>
-      <w:r>
-        <w:rPr>
-          <w:color w:val="000000"/>
-          <w:sz w:val="20"/>
-          <w:szCs w:val="20"/>
-          <w:lang w:val="en-GB"/>
-        </w:rPr>
-        <w:t xml:space="preserve">J.R. Donaldson and A. </w:t>
-      </w:r>
-      <w:proofErr w:type="spellStart"/>
-      <w:r>
-        <w:rPr>
-          <w:color w:val="000000"/>
-          <w:sz w:val="20"/>
-          <w:szCs w:val="20"/>
-          <w:lang w:val="en-GB"/>
-        </w:rPr>
-        <w:t>Thakor</w:t>
-      </w:r>
-      <w:proofErr w:type="spellEnd"/>
-      <w:r>
-        <w:rPr>
-          <w:color w:val="000000"/>
-          <w:sz w:val="20"/>
-          <w:szCs w:val="20"/>
-          <w:lang w:val="en-GB"/>
-        </w:rPr>
-        <w:t xml:space="preserve">, 2018, </w:t>
-      </w:r>
-      <w:r>
-        <w:rPr>
-          <w:i/>
-          <w:color w:val="000000"/>
-          <w:sz w:val="20"/>
-          <w:szCs w:val="20"/>
-          <w:u w:val="single"/>
-          <w:lang w:val="en-GB"/>
-        </w:rPr>
-        <w:t>Journal of Financial Economics</w:t>
-      </w:r>
-      <w:r>
-        <w:rPr>
-          <w:i/>
-          <w:color w:val="000000"/>
-          <w:sz w:val="20"/>
-          <w:szCs w:val="20"/>
-          <w:lang w:val="en-GB"/>
-        </w:rPr>
-        <w:t xml:space="preserve"> </w:t>
-      </w:r>
-      <w:r>
-        <w:rPr>
-          <w:color w:val="000000"/>
-          <w:sz w:val="20"/>
-          <w:szCs w:val="20"/>
-          <w:lang w:val="en-GB"/>
-        </w:rPr>
-        <w:t>129 (2)</w:t>
-      </w:r>
-    </w:p>
-    <w:p>
-      <w:pPr>
-        <w:ind w:firstLine="720"/>
-        <w:rPr>
-          <w:color w:val="000000"/>
-          <w:sz w:val="20"/>
-          <w:szCs w:val="20"/>
-          <w:lang w:val="en-GB"/>
-        </w:rPr>
-      </w:pPr>
-    </w:p>
-    <w:p>
-      <w:pPr>
-        <w:ind w:firstLine="720"/>
-        <w:rPr>
-          <w:i/>
-          <w:color w:val="000000"/>
-          <w:sz w:val="20"/>
-          <w:szCs w:val="20"/>
-          <w:lang w:val="en-GB"/>
-        </w:rPr>
-      </w:pPr>
+        <w:t>The Wall Street Walk when</w:t>
+      </w:r>
       <w:r>
         <w:rPr>
           <w:b/>
@@ -1605,17 +1614,16 @@
           <w:szCs w:val="20"/>
           <w:lang w:val="en-GB"/>
         </w:rPr>
-        <w:t>C</w:t>
-      </w:r>
-      <w:r>
-        <w:rPr>
-          <w:b/>
+        <w:t xml:space="preserve"> Blockholders Compete for Flows</w:t>
+      </w:r>
+      <w:r>
+        <w:rPr>
           <w:color w:val="000000"/>
           <w:sz w:val="20"/>
           <w:szCs w:val="20"/>
           <w:lang w:val="en-GB"/>
         </w:rPr>
-        <w:t>ontracting to Compete for Flows</w:t>
+        <w:t xml:space="preserve"> with </w:t>
       </w:r>
       <w:r>
         <w:rPr>
@@ -1624,7 +1632,7 @@
           <w:szCs w:val="20"/>
           <w:lang w:val="en-GB"/>
         </w:rPr>
-        <w:t xml:space="preserve"> </w:t>
+        <w:t>A.</w:t>
       </w:r>
       <w:r>
         <w:rPr>
@@ -1633,149 +1641,7 @@
           <w:szCs w:val="20"/>
           <w:lang w:val="en-GB"/>
         </w:rPr>
-        <w:t>with J.R. Donaldson</w:t>
-      </w:r>
-      <w:r>
-        <w:rPr>
-          <w:color w:val="000000"/>
-          <w:sz w:val="20"/>
-          <w:szCs w:val="20"/>
-          <w:lang w:val="en-GB"/>
-        </w:rPr>
-        <w:t xml:space="preserve">, 2018, </w:t>
-      </w:r>
-      <w:r>
-        <w:rPr>
-          <w:i/>
-          <w:color w:val="000000"/>
-          <w:sz w:val="20"/>
-          <w:szCs w:val="20"/>
-          <w:u w:val="single"/>
-          <w:lang w:val="en-GB"/>
-        </w:rPr>
-        <w:t>Journal of Economic Theory</w:t>
-      </w:r>
-      <w:r>
-        <w:rPr>
-          <w:color w:val="000000"/>
-          <w:sz w:val="20"/>
-          <w:szCs w:val="20"/>
-          <w:lang w:val="en-GB"/>
-        </w:rPr>
-        <w:t xml:space="preserve"> 173</w:t>
-      </w:r>
-    </w:p>
-    <w:p>
-      <w:pPr>
-        <w:ind w:firstLine="720"/>
-        <w:rPr>
-          <w:i/>
-          <w:color w:val="000000"/>
-          <w:sz w:val="20"/>
-          <w:szCs w:val="20"/>
-          <w:lang w:val="en-GB"/>
-        </w:rPr>
-      </w:pPr>
-    </w:p>
-    <w:p>
-      <w:pPr>
-        <w:ind w:firstLine="720"/>
-        <w:rPr>
-          <w:i/>
-          <w:color w:val="000000"/>
-          <w:sz w:val="20"/>
-          <w:szCs w:val="20"/>
-          <w:lang w:val="en-GB"/>
-        </w:rPr>
-      </w:pPr>
-      <w:r>
-        <w:rPr>
-          <w:b/>
-          <w:color w:val="000000"/>
-          <w:sz w:val="20"/>
-          <w:szCs w:val="20"/>
-          <w:lang w:val="en-GB"/>
-        </w:rPr>
-        <w:t>The Wall Street Walk when</w:t>
-      </w:r>
-      <w:r>
-        <w:rPr>
-          <w:b/>
-          <w:color w:val="000000"/>
-          <w:sz w:val="20"/>
-          <w:szCs w:val="20"/>
-          <w:lang w:val="en-GB"/>
-        </w:rPr>
-        <w:t xml:space="preserve"> </w:t>
-      </w:r>
-      <w:proofErr w:type="spellStart"/>
-      <w:r>
-        <w:rPr>
-          <w:b/>
-          <w:color w:val="000000"/>
-          <w:sz w:val="20"/>
-          <w:szCs w:val="20"/>
-          <w:lang w:val="en-GB"/>
-        </w:rPr>
-        <w:t>Blockholders</w:t>
-      </w:r>
-      <w:proofErr w:type="spellEnd"/>
-      <w:r>
-        <w:rPr>
-          <w:b/>
-          <w:color w:val="000000"/>
-          <w:sz w:val="20"/>
-          <w:szCs w:val="20"/>
-          <w:lang w:val="en-GB"/>
-        </w:rPr>
-        <w:t xml:space="preserve"> Compete for Flows</w:t>
-      </w:r>
-      <w:r>
-        <w:rPr>
-          <w:color w:val="000000"/>
-          <w:sz w:val="20"/>
-          <w:szCs w:val="20"/>
-          <w:lang w:val="en-GB"/>
-        </w:rPr>
-        <w:t xml:space="preserve"> with </w:t>
-      </w:r>
-      <w:r>
-        <w:rPr>
-          <w:color w:val="000000"/>
-          <w:sz w:val="20"/>
-          <w:szCs w:val="20"/>
-          <w:lang w:val="en-GB"/>
-        </w:rPr>
-        <w:t>A.</w:t>
-      </w:r>
-      <w:r>
-        <w:rPr>
-          <w:color w:val="000000"/>
-          <w:sz w:val="20"/>
-          <w:szCs w:val="20"/>
-          <w:lang w:val="en-GB"/>
-        </w:rPr>
-        <w:t xml:space="preserve"> </w:t>
-      </w:r>
-      <w:proofErr w:type="spellStart"/>
-      <w:r>
-        <w:rPr>
-          <w:color w:val="000000"/>
-          <w:sz w:val="20"/>
-          <w:szCs w:val="20"/>
-          <w:lang w:val="en-GB"/>
-        </w:rPr>
-        <w:t>Dasgupta</w:t>
-      </w:r>
-      <w:proofErr w:type="spellEnd"/>
-      <w:r>
-        <w:rPr>
-          <w:color w:val="000000"/>
-          <w:sz w:val="20"/>
-          <w:szCs w:val="20"/>
-          <w:lang w:val="en-GB"/>
-        </w:rPr>
-        <w:t xml:space="preserve">, 2015, </w:t>
+        <w:t xml:space="preserve"> Dasgupta, 2015, </w:t>
       </w:r>
       <w:r>
         <w:rPr>
@@ -1912,27 +1778,7 @@
           <w:szCs w:val="20"/>
           <w:lang w:val="en-GB"/>
         </w:rPr>
-        <w:t xml:space="preserve"> </w:t>
-      </w:r>
-      <w:proofErr w:type="spellStart"/>
-      <w:r>
-        <w:rPr>
-          <w:color w:val="000000"/>
-          <w:sz w:val="20"/>
-          <w:szCs w:val="20"/>
-          <w:lang w:val="en-GB"/>
-        </w:rPr>
-        <w:t>Malenko</w:t>
-      </w:r>
-      <w:proofErr w:type="spellEnd"/>
-      <w:r>
-        <w:rPr>
-          <w:color w:val="000000"/>
-          <w:sz w:val="20"/>
-          <w:szCs w:val="20"/>
-          <w:lang w:val="en-GB"/>
-        </w:rPr>
-        <w:t xml:space="preserve">, 2018, R&amp;R at the </w:t>
+        <w:t xml:space="preserve"> Malenko, 2018, R&amp;R at the </w:t>
       </w:r>
       <w:r>
         <w:rPr>
@@ -2024,19 +1870,8 @@
           <w:szCs w:val="20"/>
           <w:lang w:val="en-GB"/>
         </w:rPr>
-        <w:t xml:space="preserve">J.R. Donaldson and A. </w:t>
-      </w:r>
-      <w:proofErr w:type="spellStart"/>
-      <w:r>
-        <w:rPr>
-          <w:color w:val="000000"/>
-          <w:sz w:val="20"/>
-          <w:szCs w:val="20"/>
-          <w:lang w:val="en-GB"/>
-        </w:rPr>
-        <w:t>Thakor</w:t>
-      </w:r>
-      <w:proofErr w:type="spellEnd"/>
+        <w:t>J.R. Donaldson and A. Thakor</w:t>
+      </w:r>
       <w:r>
         <w:rPr>
           <w:color w:val="000000"/>
@@ -2132,27 +1967,7 @@
           <w:szCs w:val="20"/>
           <w:lang w:val="en-GB"/>
         </w:rPr>
-        <w:t xml:space="preserve"> </w:t>
-      </w:r>
-      <w:proofErr w:type="spellStart"/>
-      <w:r>
-        <w:rPr>
-          <w:color w:val="000000"/>
-          <w:sz w:val="20"/>
-          <w:szCs w:val="20"/>
-          <w:lang w:val="en-GB"/>
-        </w:rPr>
-        <w:t>Gromb</w:t>
-      </w:r>
-      <w:proofErr w:type="spellEnd"/>
-      <w:r>
-        <w:rPr>
-          <w:color w:val="000000"/>
-          <w:sz w:val="20"/>
-          <w:szCs w:val="20"/>
-          <w:lang w:val="en-GB"/>
-        </w:rPr>
-        <w:t>, 2018</w:t>
+        <w:t xml:space="preserve"> Gromb, 2018</w:t>
       </w:r>
     </w:p>
     <w:p>
@@ -2515,7 +2330,6 @@
           <w:lang w:val="en-GB"/>
         </w:rPr>
       </w:pPr>
-      <w:proofErr w:type="spellStart"/>
       <w:r>
         <w:rPr>
           <w:b/>
@@ -2523,17 +2337,7 @@
           <w:szCs w:val="20"/>
           <w:lang w:val="en-GB"/>
         </w:rPr>
-        <w:t>Einaudi</w:t>
-      </w:r>
-      <w:proofErr w:type="spellEnd"/>
-      <w:r>
-        <w:rPr>
-          <w:b/>
-          <w:sz w:val="20"/>
-          <w:szCs w:val="20"/>
-          <w:lang w:val="en-GB"/>
-        </w:rPr>
-        <w:t xml:space="preserve"> Institute for Economics and Finance (EIEF) </w:t>
+        <w:t xml:space="preserve">Einaudi Institute for Economics and Finance (EIEF) </w:t>
       </w:r>
     </w:p>
     <w:p>
@@ -2894,7 +2698,7 @@
           <w:szCs w:val="20"/>
           <w:lang w:val="en-GB"/>
         </w:rPr>
-        <w:t>Econometric Society (scheduled)</w:t>
+        <w:t xml:space="preserve">Econometric Society </w:t>
       </w:r>
     </w:p>
     <w:p>
@@ -2923,13 +2727,59 @@
         </w:rPr>
         <w:t xml:space="preserve"> </w:t>
       </w:r>
-      <w:r>
-        <w:rPr>
-          <w:sz w:val="20"/>
-          <w:szCs w:val="20"/>
-          <w:lang w:val="en-GB"/>
-        </w:rPr>
-        <w:t>(scheduled)</w:t>
+    </w:p>
+    <w:p>
+      <w:pPr>
+        <w:spacing w:after="80"/>
+        <w:ind w:left="720" w:firstLine="720"/>
+        <w:rPr>
+          <w:sz w:val="20"/>
+          <w:szCs w:val="20"/>
+          <w:lang w:val="en-GB"/>
+        </w:rPr>
+      </w:pPr>
+      <w:r>
+        <w:rPr>
+          <w:sz w:val="20"/>
+          <w:szCs w:val="20"/>
+          <w:lang w:val="en-GB"/>
+        </w:rPr>
+        <w:t>GSU CEAR-Finance Conference: Financing Tangible and Intangible Capital</w:t>
+      </w:r>
+      <w:r>
+        <w:rPr>
+          <w:sz w:val="20"/>
+          <w:szCs w:val="20"/>
+          <w:lang w:val="en-GB"/>
+        </w:rPr>
+        <w:t>*</w:t>
+      </w:r>
+      <w:r>
+        <w:rPr>
+          <w:sz w:val="20"/>
+          <w:szCs w:val="20"/>
+          <w:lang w:val="en-GB"/>
+        </w:rPr>
+        <w:t xml:space="preserve"> (scheduled)</w:t>
+      </w:r>
+    </w:p>
+    <w:p>
+      <w:pPr>
+        <w:spacing w:after="80"/>
+        <w:ind w:left="720" w:firstLine="720"/>
+        <w:rPr>
+          <w:sz w:val="20"/>
+          <w:szCs w:val="20"/>
+          <w:lang w:val="en-GB"/>
+        </w:rPr>
+      </w:pPr>
+      <w:r>
+        <w:rPr>
+          <w:sz w:val="20"/>
+          <w:szCs w:val="20"/>
+          <w:lang w:val="en-GB"/>
+        </w:rPr>
+        <w:t>FIRS (scheduled)</w:t>
       </w:r>
     </w:p>
     <w:p>
@@ -3298,25 +3148,7 @@
           <w:szCs w:val="20"/>
           <w:lang w:val="en-GB"/>
         </w:rPr>
-        <w:t>EIEF Rome Conference on Macroeconomics “</w:t>
-      </w:r>
-      <w:proofErr w:type="spellStart"/>
-      <w:r>
-        <w:rPr>
-          <w:sz w:val="20"/>
-          <w:szCs w:val="20"/>
-          <w:lang w:val="en-GB"/>
-        </w:rPr>
-        <w:t>Pizzanomics</w:t>
-      </w:r>
-      <w:proofErr w:type="spellEnd"/>
-      <w:r>
-        <w:rPr>
-          <w:sz w:val="20"/>
-          <w:szCs w:val="20"/>
-          <w:lang w:val="en-GB"/>
-        </w:rPr>
-        <w:t>” (two papers, second paper*)</w:t>
+        <w:t>EIEF Rome Conference on Macroeconomics “Pizzanomics” (two papers, second paper*)</w:t>
       </w:r>
     </w:p>
     <w:p>
@@ -3405,23 +3237,13 @@
           <w:lang w:val="en-GB"/>
         </w:rPr>
       </w:pPr>
-      <w:proofErr w:type="spellStart"/>
-      <w:r>
-        <w:rPr>
-          <w:sz w:val="20"/>
-          <w:szCs w:val="20"/>
-          <w:lang w:val="en-GB"/>
-        </w:rPr>
-        <w:t>OxFIT</w:t>
-      </w:r>
-      <w:proofErr w:type="spellEnd"/>
-      <w:r>
-        <w:rPr>
-          <w:sz w:val="20"/>
-          <w:szCs w:val="20"/>
-          <w:lang w:val="en-GB"/>
-        </w:rPr>
-        <w:t>*</w:t>
+      <w:r>
+        <w:rPr>
+          <w:sz w:val="20"/>
+          <w:szCs w:val="20"/>
+          <w:lang w:val="en-GB"/>
+        </w:rPr>
+        <w:t>OxFIT*</w:t>
       </w:r>
     </w:p>
     <w:p>
@@ -3714,25 +3536,7 @@
           <w:szCs w:val="20"/>
           <w:lang w:val="en-GB"/>
         </w:rPr>
-        <w:t>CEPR European Summer Symposium in Financial Markets (</w:t>
-      </w:r>
-      <w:proofErr w:type="spellStart"/>
-      <w:r>
-        <w:rPr>
-          <w:sz w:val="20"/>
-          <w:szCs w:val="20"/>
-          <w:lang w:val="en-GB"/>
-        </w:rPr>
-        <w:t>Gerzensee</w:t>
-      </w:r>
-      <w:proofErr w:type="spellEnd"/>
-      <w:r>
-        <w:rPr>
-          <w:sz w:val="20"/>
-          <w:szCs w:val="20"/>
-          <w:lang w:val="en-GB"/>
-        </w:rPr>
-        <w:t>)</w:t>
+        <w:t>CEPR European Summer Symposium in Financial Markets (Gerzensee)</w:t>
       </w:r>
     </w:p>
     <w:p>
@@ -3878,7 +3682,6 @@
           <w:lang w:val="en-GB"/>
         </w:rPr>
       </w:pPr>
-      <w:proofErr w:type="spellStart"/>
       <w:r>
         <w:rPr>
           <w:sz w:val="20"/>
@@ -3887,7 +3690,6 @@
         </w:rPr>
         <w:t>OxFIT</w:t>
       </w:r>
-      <w:proofErr w:type="spellEnd"/>
     </w:p>
     <w:p>
       <w:pPr>
@@ -4773,25 +4575,7 @@
           <w:szCs w:val="20"/>
           <w:lang w:val="en-GB"/>
         </w:rPr>
-        <w:t>CEPR European Summer Symposium in Financial Markets (</w:t>
-      </w:r>
-      <w:proofErr w:type="spellStart"/>
-      <w:r>
-        <w:rPr>
-          <w:sz w:val="20"/>
-          <w:szCs w:val="20"/>
-          <w:lang w:val="en-GB"/>
-        </w:rPr>
-        <w:t>Gerzensee</w:t>
-      </w:r>
-      <w:proofErr w:type="spellEnd"/>
-      <w:r>
-        <w:rPr>
-          <w:sz w:val="20"/>
-          <w:szCs w:val="20"/>
-          <w:lang w:val="en-GB"/>
-        </w:rPr>
-        <w:t>)</w:t>
+        <w:t>CEPR European Summer Symposium in Financial Markets (Gerzensee)</w:t>
       </w:r>
     </w:p>
     <w:p>
@@ -4924,30 +4708,19 @@
           <w:szCs w:val="20"/>
           <w:lang w:val="en-GB"/>
         </w:rPr>
-        <w:t xml:space="preserve">Midwest Macro Conference (St </w:t>
-      </w:r>
-      <w:proofErr w:type="gramStart"/>
-      <w:r>
-        <w:rPr>
-          <w:sz w:val="20"/>
-          <w:szCs w:val="20"/>
-          <w:lang w:val="en-GB"/>
-        </w:rPr>
-        <w:t>Louis)*</w:t>
-      </w:r>
-      <w:proofErr w:type="gramEnd"/>
-    </w:p>
-    <w:p>
-      <w:pPr>
-        <w:spacing w:after="80"/>
-        <w:ind w:left="720" w:firstLine="720"/>
-        <w:rPr>
-          <w:sz w:val="20"/>
-          <w:szCs w:val="20"/>
-          <w:lang w:val="en-GB"/>
-        </w:rPr>
-      </w:pPr>
-      <w:proofErr w:type="spellStart"/>
+        <w:t>Midwest Macro Conference (St Louis)*</w:t>
+      </w:r>
+    </w:p>
+    <w:p>
+      <w:pPr>
+        <w:spacing w:after="80"/>
+        <w:ind w:left="720" w:firstLine="720"/>
+        <w:rPr>
+          <w:sz w:val="20"/>
+          <w:szCs w:val="20"/>
+          <w:lang w:val="en-GB"/>
+        </w:rPr>
+      </w:pPr>
       <w:r>
         <w:rPr>
           <w:sz w:val="20"/>
@@ -4956,7 +4729,6 @@
         </w:rPr>
         <w:t>OxFIT</w:t>
       </w:r>
-      <w:proofErr w:type="spellEnd"/>
     </w:p>
     <w:p>
       <w:pPr>
@@ -5012,25 +4784,7 @@
           <w:szCs w:val="20"/>
           <w:lang w:val="en-GB"/>
         </w:rPr>
-        <w:t>Vanderbilt University (</w:t>
-      </w:r>
-      <w:proofErr w:type="spellStart"/>
-      <w:r>
-        <w:rPr>
-          <w:sz w:val="20"/>
-          <w:szCs w:val="20"/>
-          <w:lang w:val="en-GB"/>
-        </w:rPr>
-        <w:t>Labor</w:t>
-      </w:r>
-      <w:proofErr w:type="spellEnd"/>
-      <w:r>
-        <w:rPr>
-          <w:sz w:val="20"/>
-          <w:szCs w:val="20"/>
-          <w:lang w:val="en-GB"/>
-        </w:rPr>
-        <w:t xml:space="preserve"> and Finance Group)</w:t>
+        <w:t>Vanderbilt University (Labor and Finance Group)</w:t>
       </w:r>
     </w:p>
     <w:p>
@@ -5169,18 +4923,8 @@
           <w:szCs w:val="20"/>
           <w:lang w:val="en-GB"/>
         </w:rPr>
-        <w:t xml:space="preserve">University of Rome Tor </w:t>
-      </w:r>
-      <w:proofErr w:type="spellStart"/>
-      <w:r>
-        <w:rPr>
-          <w:sz w:val="20"/>
-          <w:szCs w:val="20"/>
-          <w:lang w:val="en-GB"/>
-        </w:rPr>
-        <w:t>Vergata</w:t>
-      </w:r>
-      <w:proofErr w:type="spellEnd"/>
+        <w:t>University of Rome Tor Vergata</w:t>
+      </w:r>
     </w:p>
     <w:p>
       <w:pPr>
@@ -5257,25 +5001,7 @@
           <w:szCs w:val="20"/>
           <w:lang w:val="en-GB"/>
         </w:rPr>
-        <w:t xml:space="preserve">NBER Summer Institute </w:t>
-      </w:r>
-      <w:proofErr w:type="gramStart"/>
-      <w:r>
-        <w:rPr>
-          <w:sz w:val="20"/>
-          <w:szCs w:val="20"/>
-          <w:lang w:val="en-GB"/>
-        </w:rPr>
-        <w:t>The</w:t>
-      </w:r>
-      <w:proofErr w:type="gramEnd"/>
-      <w:r>
-        <w:rPr>
-          <w:sz w:val="20"/>
-          <w:szCs w:val="20"/>
-          <w:lang w:val="en-GB"/>
-        </w:rPr>
-        <w:t xml:space="preserve"> Economics of Credit Ratings (Boston)* </w:t>
+        <w:t xml:space="preserve">NBER Summer Institute The Economics of Credit Ratings (Boston)* </w:t>
       </w:r>
     </w:p>
     <w:p>
@@ -5730,6 +5456,108 @@
           <w:szCs w:val="20"/>
           <w:lang w:val="en-GB"/>
         </w:rPr>
+        <w:t>S. Infante and A.</w:t>
+      </w:r>
+      <w:r>
+        <w:rPr>
+          <w:sz w:val="20"/>
+          <w:szCs w:val="20"/>
+          <w:lang w:val="en-GB"/>
+        </w:rPr>
+        <w:t xml:space="preserve"> P. Vardoulakis</w:t>
+      </w:r>
+      <w:r>
+        <w:rPr>
+          <w:sz w:val="20"/>
+          <w:szCs w:val="20"/>
+          <w:lang w:val="en-GB"/>
+        </w:rPr>
+        <w:t>: “Collateral Runs,”</w:t>
+      </w:r>
+      <w:r>
+        <w:rPr>
+          <w:sz w:val="20"/>
+          <w:szCs w:val="20"/>
+          <w:lang w:val="en-GB"/>
+        </w:rPr>
+        <w:t xml:space="preserve"> 2019</w:t>
+      </w:r>
+      <w:r>
+        <w:rPr>
+          <w:sz w:val="20"/>
+          <w:szCs w:val="20"/>
+          <w:lang w:val="en-GB"/>
+        </w:rPr>
+        <w:t xml:space="preserve"> 2nd STFM Conference</w:t>
+      </w:r>
+      <w:r>
+        <w:rPr>
+          <w:sz w:val="20"/>
+          <w:szCs w:val="20"/>
+          <w:lang w:val="en-GB"/>
+        </w:rPr>
+        <w:t xml:space="preserve"> (scheduled)</w:t>
+      </w:r>
+    </w:p>
+    <w:p>
+      <w:pPr>
+        <w:spacing w:after="80"/>
+        <w:ind w:left="1440" w:right="182" w:hanging="720"/>
+        <w:rPr>
+          <w:sz w:val="20"/>
+          <w:szCs w:val="20"/>
+          <w:lang w:val="en-GB"/>
+        </w:rPr>
+      </w:pPr>
+      <w:r>
+        <w:rPr>
+          <w:sz w:val="20"/>
+          <w:szCs w:val="20"/>
+          <w:lang w:val="en-GB"/>
+        </w:rPr>
+        <w:t xml:space="preserve">M. Oehmke and A. Zawadowski: “The Tragedy of Complexity,” </w:t>
+      </w:r>
+      <w:r>
+        <w:rPr>
+          <w:sz w:val="20"/>
+          <w:szCs w:val="20"/>
+          <w:lang w:val="en-GB"/>
+        </w:rPr>
+        <w:t xml:space="preserve">2019 </w:t>
+      </w:r>
+      <w:r>
+        <w:rPr>
+          <w:sz w:val="20"/>
+          <w:szCs w:val="20"/>
+          <w:lang w:val="en-GB"/>
+        </w:rPr>
+        <w:t>UNC-Duke Finance Conference</w:t>
+      </w:r>
+      <w:r>
+        <w:rPr>
+          <w:sz w:val="20"/>
+          <w:szCs w:val="20"/>
+          <w:lang w:val="en-GB"/>
+        </w:rPr>
+        <w:t xml:space="preserve"> (scheduled)</w:t>
+      </w:r>
+    </w:p>
+    <w:p>
+      <w:pPr>
+        <w:spacing w:after="80"/>
+        <w:ind w:left="1440" w:right="182" w:hanging="720"/>
+        <w:rPr>
+          <w:sz w:val="20"/>
+          <w:szCs w:val="20"/>
+          <w:lang w:val="en-GB"/>
+        </w:rPr>
+      </w:pPr>
+      <w:r>
+        <w:rPr>
+          <w:sz w:val="20"/>
+          <w:szCs w:val="20"/>
+          <w:lang w:val="en-GB"/>
+        </w:rPr>
         <w:t>E. Dimson, O. Karakaş and X.</w:t>
       </w:r>
       <w:r>
@@ -5738,7 +5566,15 @@
           <w:szCs w:val="20"/>
           <w:lang w:val="en-GB"/>
         </w:rPr>
-        <w:t xml:space="preserve"> Lia: “Coordinated Engagements,” 2019 AFA (scheduled)</w:t>
+        <w:t xml:space="preserve"> Lia: “Coor</w:t>
+      </w:r>
+      <w:r>
+        <w:rPr>
+          <w:sz w:val="20"/>
+          <w:szCs w:val="20"/>
+          <w:lang w:val="en-GB"/>
+        </w:rPr>
+        <w:t xml:space="preserve">dinated Engagements,” 2019 AFA </w:t>
       </w:r>
     </w:p>
     <w:p>
@@ -5786,60 +5622,32 @@
           <w:szCs w:val="20"/>
           <w:lang w:val="en-GB"/>
         </w:rPr>
+        <w:t xml:space="preserve"> Thakor</w:t>
+      </w:r>
+      <w:r>
+        <w:rPr>
+          <w:sz w:val="20"/>
+          <w:szCs w:val="20"/>
+          <w:lang w:val="en-GB"/>
+        </w:rPr>
+        <w:t xml:space="preserve"> and R. Merton</w:t>
+      </w:r>
+      <w:r>
+        <w:rPr>
+          <w:sz w:val="20"/>
+          <w:szCs w:val="20"/>
+          <w:lang w:val="en-GB"/>
+        </w:rPr>
+        <w:t>: “Trust in Lending,” Miami Behavioral Finance Conference</w:t>
+      </w:r>
+      <w:r>
+        <w:rPr>
+          <w:sz w:val="20"/>
+          <w:szCs w:val="20"/>
+          <w:lang w:val="en-GB"/>
+        </w:rPr>
         <w:t xml:space="preserve"> </w:t>
       </w:r>
-      <w:proofErr w:type="spellStart"/>
-      <w:r>
-        <w:rPr>
-          <w:sz w:val="20"/>
-          <w:szCs w:val="20"/>
-          <w:lang w:val="en-GB"/>
-        </w:rPr>
-        <w:t>Thakor</w:t>
-      </w:r>
-      <w:proofErr w:type="spellEnd"/>
-      <w:r>
-        <w:rPr>
-          <w:sz w:val="20"/>
-          <w:szCs w:val="20"/>
-          <w:lang w:val="en-GB"/>
-        </w:rPr>
-        <w:t xml:space="preserve"> and R. Merton</w:t>
-      </w:r>
-      <w:r>
-        <w:rPr>
-          <w:sz w:val="20"/>
-          <w:szCs w:val="20"/>
-          <w:lang w:val="en-GB"/>
-        </w:rPr>
-        <w:t xml:space="preserve">: “Trust in Lending,” Miami </w:t>
-      </w:r>
-      <w:proofErr w:type="spellStart"/>
-      <w:r>
-        <w:rPr>
-          <w:sz w:val="20"/>
-          <w:szCs w:val="20"/>
-          <w:lang w:val="en-GB"/>
-        </w:rPr>
-        <w:t>Behavioral</w:t>
-      </w:r>
-      <w:proofErr w:type="spellEnd"/>
-      <w:r>
-        <w:rPr>
-          <w:sz w:val="20"/>
-          <w:szCs w:val="20"/>
-          <w:lang w:val="en-GB"/>
-        </w:rPr>
-        <w:t xml:space="preserve"> Finance Conference</w:t>
-      </w:r>
-      <w:r>
-        <w:rPr>
-          <w:sz w:val="20"/>
-          <w:szCs w:val="20"/>
-          <w:lang w:val="en-GB"/>
-        </w:rPr>
-        <w:t xml:space="preserve"> </w:t>
-      </w:r>
     </w:p>
     <w:p>
       <w:pPr>
@@ -5865,25 +5673,7 @@
           <w:szCs w:val="20"/>
           <w:lang w:val="en-GB"/>
         </w:rPr>
-        <w:t xml:space="preserve"> </w:t>
-      </w:r>
-      <w:proofErr w:type="spellStart"/>
-      <w:r>
-        <w:rPr>
-          <w:sz w:val="20"/>
-          <w:szCs w:val="20"/>
-          <w:lang w:val="en-GB"/>
-        </w:rPr>
-        <w:t>Burkart</w:t>
-      </w:r>
-      <w:proofErr w:type="spellEnd"/>
-      <w:r>
-        <w:rPr>
-          <w:sz w:val="20"/>
-          <w:szCs w:val="20"/>
-          <w:lang w:val="en-GB"/>
-        </w:rPr>
-        <w:t xml:space="preserve"> and </w:t>
+        <w:t xml:space="preserve"> Burkart and </w:t>
       </w:r>
       <w:r>
         <w:rPr>
@@ -5899,51 +5689,15 @@
           <w:szCs w:val="20"/>
           <w:lang w:val="en-GB"/>
         </w:rPr>
-        <w:t xml:space="preserve"> </w:t>
-      </w:r>
-      <w:proofErr w:type="spellStart"/>
-      <w:r>
-        <w:rPr>
-          <w:sz w:val="20"/>
-          <w:szCs w:val="20"/>
-          <w:lang w:val="en-GB"/>
-        </w:rPr>
-        <w:t>Zhong</w:t>
-      </w:r>
-      <w:proofErr w:type="spellEnd"/>
-      <w:r>
-        <w:rPr>
-          <w:sz w:val="20"/>
-          <w:szCs w:val="20"/>
-          <w:lang w:val="en-GB"/>
-        </w:rPr>
-        <w:t>: “Equity Issuance Methods and Dilution</w:t>
-      </w:r>
-      <w:r>
-        <w:rPr>
-          <w:sz w:val="20"/>
-          <w:szCs w:val="20"/>
-          <w:lang w:val="en-GB"/>
-        </w:rPr>
-        <w:t xml:space="preserve">,” </w:t>
-      </w:r>
-      <w:proofErr w:type="spellStart"/>
-      <w:r>
-        <w:rPr>
-          <w:sz w:val="20"/>
-          <w:szCs w:val="20"/>
-          <w:lang w:val="en-GB"/>
-        </w:rPr>
-        <w:t>EuroFIT</w:t>
-      </w:r>
-      <w:proofErr w:type="spellEnd"/>
-      <w:r>
-        <w:rPr>
-          <w:sz w:val="20"/>
-          <w:szCs w:val="20"/>
-          <w:lang w:val="en-GB"/>
-        </w:rPr>
-        <w:t xml:space="preserve"> </w:t>
+        <w:t xml:space="preserve"> Zhong: “Equity Issuance Methods and Dilution</w:t>
+      </w:r>
+      <w:r>
+        <w:rPr>
+          <w:sz w:val="20"/>
+          <w:szCs w:val="20"/>
+          <w:lang w:val="en-GB"/>
+        </w:rPr>
+        <w:t xml:space="preserve">,” EuroFIT </w:t>
       </w:r>
     </w:p>
     <w:p>
@@ -6103,57 +5857,781 @@
           <w:szCs w:val="20"/>
           <w:lang w:val="en-GB"/>
         </w:rPr>
+        <w:t xml:space="preserve"> Nosal, </w:t>
+      </w:r>
+      <w:r>
+        <w:rPr>
+          <w:sz w:val="20"/>
+          <w:szCs w:val="20"/>
+          <w:lang w:val="en-GB"/>
+        </w:rPr>
+        <w:t>Y.</w:t>
+      </w:r>
+      <w:r>
+        <w:rPr>
+          <w:sz w:val="20"/>
+          <w:szCs w:val="20"/>
+          <w:lang w:val="en-GB"/>
+        </w:rPr>
+        <w:t xml:space="preserve"> Wong, and </w:t>
+      </w:r>
+      <w:r>
+        <w:rPr>
+          <w:sz w:val="20"/>
+          <w:szCs w:val="20"/>
+          <w:lang w:val="en-GB"/>
+        </w:rPr>
+        <w:t>R.</w:t>
+      </w:r>
+      <w:r>
+        <w:rPr>
+          <w:sz w:val="20"/>
+          <w:szCs w:val="20"/>
+          <w:lang w:val="en-GB"/>
+        </w:rPr>
+        <w:t xml:space="preserve"> Wright: “Intermediation in Markets for Goods and Markets for Assets,” RED Fragmented Markets </w:t>
+      </w:r>
+    </w:p>
+    <w:p>
+      <w:pPr>
+        <w:spacing w:after="80"/>
+        <w:ind w:left="1440" w:right="182" w:hanging="720"/>
+        <w:rPr>
+          <w:sz w:val="20"/>
+          <w:szCs w:val="20"/>
+          <w:lang w:val="en-GB"/>
+        </w:rPr>
+      </w:pPr>
+      <w:r>
+        <w:rPr>
+          <w:sz w:val="20"/>
+          <w:szCs w:val="20"/>
+          <w:lang w:val="en-GB"/>
+        </w:rPr>
+        <w:t>A.</w:t>
+      </w:r>
+      <w:r>
+        <w:rPr>
+          <w:sz w:val="20"/>
+          <w:szCs w:val="20"/>
+          <w:lang w:val="en-GB"/>
+        </w:rPr>
+        <w:t xml:space="preserve">D. Morrison and </w:t>
+      </w:r>
+      <w:r>
+        <w:rPr>
+          <w:sz w:val="20"/>
+          <w:szCs w:val="20"/>
+          <w:lang w:val="en-GB"/>
+        </w:rPr>
+        <w:t>J.</w:t>
+      </w:r>
+      <w:r>
+        <w:rPr>
+          <w:sz w:val="20"/>
+          <w:szCs w:val="20"/>
+          <w:lang w:val="en-GB"/>
+        </w:rPr>
+        <w:t xml:space="preserve"> Thanassoulis: “Ethical standards and cultural assimilation in financial services,” New Frontiers in Banking Research: from Corporate Governance to Risk Management</w:t>
+      </w:r>
+    </w:p>
+    <w:p>
+      <w:pPr>
+        <w:spacing w:after="80"/>
+        <w:ind w:left="1440" w:right="182" w:hanging="720"/>
+        <w:rPr>
+          <w:sz w:val="20"/>
+          <w:szCs w:val="20"/>
+          <w:lang w:val="en-GB"/>
+        </w:rPr>
+      </w:pPr>
+      <w:r>
+        <w:rPr>
+          <w:sz w:val="20"/>
+          <w:szCs w:val="20"/>
+          <w:lang w:val="en-GB"/>
+        </w:rPr>
+        <w:t>C.</w:t>
+      </w:r>
+      <w:r>
+        <w:rPr>
+          <w:sz w:val="20"/>
+          <w:szCs w:val="20"/>
+          <w:lang w:val="en-GB"/>
+        </w:rPr>
+        <w:t xml:space="preserve"> Huang, </w:t>
+      </w:r>
+      <w:r>
+        <w:rPr>
+          <w:sz w:val="20"/>
+          <w:szCs w:val="20"/>
+          <w:lang w:val="en-GB"/>
+        </w:rPr>
+        <w:t>M.</w:t>
+      </w:r>
+      <w:r>
+        <w:rPr>
+          <w:sz w:val="20"/>
+          <w:szCs w:val="20"/>
+          <w:lang w:val="en-GB"/>
+        </w:rPr>
+        <w:t xml:space="preserve"> Oehmke, and </w:t>
+      </w:r>
+      <w:r>
+        <w:rPr>
+          <w:sz w:val="20"/>
+          <w:szCs w:val="20"/>
+          <w:lang w:val="en-GB"/>
+        </w:rPr>
+        <w:t>H.</w:t>
+      </w:r>
+      <w:r>
+        <w:rPr>
+          <w:sz w:val="20"/>
+          <w:szCs w:val="20"/>
+          <w:lang w:val="en-GB"/>
+        </w:rPr>
+        <w:t xml:space="preserve"> Zhong: “A Theory of Multi-Period Debt Structure,” RCFS Bahamas Conference</w:t>
+      </w:r>
+    </w:p>
+    <w:p>
+      <w:pPr>
+        <w:spacing w:after="80"/>
+        <w:ind w:left="1440" w:right="182" w:hanging="720"/>
+        <w:rPr>
+          <w:sz w:val="20"/>
+          <w:szCs w:val="20"/>
+          <w:lang w:val="en-GB"/>
+        </w:rPr>
+      </w:pPr>
+      <w:r>
+        <w:rPr>
+          <w:sz w:val="20"/>
+          <w:szCs w:val="20"/>
+          <w:lang w:val="en-GB"/>
+        </w:rPr>
+        <w:t>M.</w:t>
+      </w:r>
+      <w:r>
+        <w:rPr>
+          <w:sz w:val="20"/>
+          <w:szCs w:val="20"/>
+          <w:lang w:val="en-GB"/>
+        </w:rPr>
+        <w:t xml:space="preserve"> Sockin and </w:t>
+      </w:r>
+      <w:r>
+        <w:rPr>
+          <w:sz w:val="20"/>
+          <w:szCs w:val="20"/>
+          <w:lang w:val="en-GB"/>
+        </w:rPr>
+        <w:t>M.</w:t>
+      </w:r>
+      <w:r>
+        <w:rPr>
+          <w:sz w:val="20"/>
+          <w:szCs w:val="20"/>
+          <w:lang w:val="en-GB"/>
+        </w:rPr>
+        <w:t xml:space="preserve"> Zhang: “Delegated Learning in Asset Management,” AFA</w:t>
+      </w:r>
+    </w:p>
+    <w:p>
+      <w:pPr>
+        <w:spacing w:after="80"/>
+        <w:ind w:right="182"/>
+        <w:rPr>
+          <w:b/>
+          <w:sz w:val="20"/>
+          <w:szCs w:val="20"/>
+          <w:lang w:val="en-GB"/>
+        </w:rPr>
+      </w:pPr>
+      <w:r>
+        <w:rPr>
+          <w:b/>
+          <w:sz w:val="20"/>
+          <w:szCs w:val="20"/>
+          <w:lang w:val="en-GB"/>
+        </w:rPr>
+        <w:t>2017</w:t>
+      </w:r>
+    </w:p>
+    <w:p>
+      <w:pPr>
+        <w:spacing w:after="80"/>
+        <w:ind w:left="1440" w:right="182" w:hanging="720"/>
+        <w:rPr>
+          <w:sz w:val="20"/>
+          <w:szCs w:val="20"/>
+          <w:lang w:val="en-GB"/>
+        </w:rPr>
+      </w:pPr>
+      <w:r>
+        <w:rPr>
+          <w:sz w:val="20"/>
+          <w:szCs w:val="20"/>
+          <w:lang w:val="en-GB"/>
+        </w:rPr>
+        <w:t>A.</w:t>
+      </w:r>
+      <w:r>
+        <w:rPr>
+          <w:sz w:val="20"/>
+          <w:szCs w:val="20"/>
+          <w:lang w:val="en-GB"/>
+        </w:rPr>
+        <w:t xml:space="preserve"> Bisin, </w:t>
+      </w:r>
+      <w:r>
+        <w:rPr>
+          <w:sz w:val="20"/>
+          <w:szCs w:val="20"/>
+          <w:lang w:val="en-GB"/>
+        </w:rPr>
+        <w:t>P. Gottardi, and G.L.</w:t>
+      </w:r>
+      <w:r>
+        <w:rPr>
+          <w:sz w:val="20"/>
+          <w:szCs w:val="20"/>
+          <w:lang w:val="en-GB"/>
+        </w:rPr>
+        <w:t xml:space="preserve"> Clementi: “Equilibrium Corporate Finance and Intermediation,” Barcelona GSE Summer Forum </w:t>
+      </w:r>
+    </w:p>
+    <w:p>
+      <w:pPr>
+        <w:spacing w:after="80"/>
+        <w:ind w:left="1440" w:right="182" w:hanging="720"/>
+        <w:rPr>
+          <w:sz w:val="20"/>
+          <w:szCs w:val="20"/>
+          <w:lang w:val="en-GB"/>
+        </w:rPr>
+      </w:pPr>
+      <w:r>
+        <w:rPr>
+          <w:sz w:val="20"/>
+          <w:szCs w:val="20"/>
+          <w:lang w:val="en-GB"/>
+        </w:rPr>
+        <w:t>A.</w:t>
+      </w:r>
+      <w:r>
+        <w:rPr>
+          <w:sz w:val="20"/>
+          <w:szCs w:val="20"/>
+          <w:lang w:val="en-GB"/>
+        </w:rPr>
+        <w:t xml:space="preserve"> Edmans, </w:t>
+      </w:r>
+      <w:r>
+        <w:rPr>
+          <w:sz w:val="20"/>
+          <w:szCs w:val="20"/>
+          <w:lang w:val="en-GB"/>
+        </w:rPr>
+        <w:t>D.</w:t>
+      </w:r>
+      <w:r>
+        <w:rPr>
+          <w:sz w:val="20"/>
+          <w:szCs w:val="20"/>
+          <w:lang w:val="en-GB"/>
+        </w:rPr>
+        <w:t xml:space="preserve"> Levit, and </w:t>
+      </w:r>
+      <w:r>
+        <w:rPr>
+          <w:sz w:val="20"/>
+          <w:szCs w:val="20"/>
+          <w:lang w:val="en-GB"/>
+        </w:rPr>
+        <w:t>D.</w:t>
+      </w:r>
+      <w:r>
+        <w:rPr>
+          <w:sz w:val="20"/>
+          <w:szCs w:val="20"/>
+          <w:lang w:val="en-GB"/>
+        </w:rPr>
+        <w:t xml:space="preserve"> Reilly: “Governing Multiple Firms,” GSU CEAR-Finance Conference</w:t>
+      </w:r>
+    </w:p>
+    <w:p>
+      <w:pPr>
+        <w:spacing w:after="80"/>
+        <w:ind w:right="182"/>
+        <w:rPr>
+          <w:b/>
+          <w:sz w:val="20"/>
+          <w:szCs w:val="20"/>
+          <w:lang w:val="en-GB"/>
+        </w:rPr>
+      </w:pPr>
+      <w:r>
+        <w:rPr>
+          <w:b/>
+          <w:sz w:val="20"/>
+          <w:szCs w:val="20"/>
+          <w:lang w:val="en-GB"/>
+        </w:rPr>
+        <w:t>2016</w:t>
+      </w:r>
+    </w:p>
+    <w:p>
+      <w:pPr>
+        <w:spacing w:after="80"/>
+        <w:ind w:left="1440" w:right="182" w:hanging="720"/>
+        <w:rPr>
+          <w:sz w:val="20"/>
+          <w:szCs w:val="20"/>
+          <w:lang w:val="en-GB"/>
+        </w:rPr>
+      </w:pPr>
+      <w:r>
+        <w:rPr>
+          <w:sz w:val="20"/>
+          <w:szCs w:val="20"/>
+          <w:lang w:val="en-GB"/>
+        </w:rPr>
+        <w:t>W.</w:t>
+      </w:r>
+      <w:r>
+        <w:rPr>
+          <w:sz w:val="20"/>
+          <w:szCs w:val="20"/>
+          <w:lang w:val="en-GB"/>
+        </w:rPr>
+        <w:t xml:space="preserve"> Gornall: “Safe Assets and Dangerous Liabilities: How Bank-Level Frictions Explain Bank Seniority,” Stanford Junior Finance conference </w:t>
+      </w:r>
+    </w:p>
+    <w:p>
+      <w:pPr>
+        <w:spacing w:after="80"/>
+        <w:ind w:right="182"/>
+        <w:rPr>
+          <w:b/>
+          <w:sz w:val="20"/>
+          <w:szCs w:val="20"/>
+          <w:lang w:val="en-GB"/>
+        </w:rPr>
+      </w:pPr>
+      <w:r>
+        <w:rPr>
+          <w:b/>
+          <w:sz w:val="20"/>
+          <w:szCs w:val="20"/>
+          <w:lang w:val="en-GB"/>
+        </w:rPr>
+        <w:t>2015</w:t>
+      </w:r>
+    </w:p>
+    <w:p>
+      <w:pPr>
+        <w:spacing w:after="80"/>
+        <w:ind w:left="1440" w:right="182" w:hanging="720"/>
+        <w:rPr>
+          <w:sz w:val="20"/>
+          <w:szCs w:val="20"/>
+          <w:lang w:val="en-GB"/>
+        </w:rPr>
+      </w:pPr>
+      <w:r>
+        <w:rPr>
+          <w:sz w:val="20"/>
+          <w:szCs w:val="20"/>
+          <w:lang w:val="en-GB"/>
+        </w:rPr>
+        <w:t xml:space="preserve">V.V. Chari and </w:t>
+      </w:r>
+      <w:r>
+        <w:rPr>
+          <w:sz w:val="20"/>
+          <w:szCs w:val="20"/>
+          <w:lang w:val="en-GB"/>
+        </w:rPr>
+        <w:t>P.</w:t>
+      </w:r>
+      <w:r>
+        <w:rPr>
+          <w:sz w:val="20"/>
+          <w:szCs w:val="20"/>
+          <w:lang w:val="en-GB"/>
+        </w:rPr>
+        <w:t xml:space="preserve"> J. Kehoe: “Bailouts, Time Inconsistency, and Optimal Regulation: A Macroeconomic View,” CFF Conference</w:t>
+      </w:r>
+    </w:p>
+    <w:p>
+      <w:pPr>
+        <w:spacing w:after="80"/>
+        <w:ind w:left="1440" w:right="182" w:hanging="720"/>
+        <w:rPr>
+          <w:sz w:val="20"/>
+          <w:szCs w:val="20"/>
+          <w:lang w:val="en-GB"/>
+        </w:rPr>
+      </w:pPr>
+      <w:r>
+        <w:rPr>
+          <w:sz w:val="20"/>
+          <w:szCs w:val="20"/>
+          <w:lang w:val="en-GB"/>
+        </w:rPr>
+        <w:t>E.</w:t>
+      </w:r>
+      <w:r>
+        <w:rPr>
+          <w:sz w:val="20"/>
+          <w:szCs w:val="20"/>
+          <w:lang w:val="en-GB"/>
+        </w:rPr>
+        <w:t xml:space="preserve"> Davila and </w:t>
+      </w:r>
+      <w:r>
+        <w:rPr>
+          <w:sz w:val="20"/>
+          <w:szCs w:val="20"/>
+          <w:lang w:val="en-GB"/>
+        </w:rPr>
+        <w:t>I.</w:t>
+      </w:r>
+      <w:r>
+        <w:rPr>
+          <w:sz w:val="20"/>
+          <w:szCs w:val="20"/>
+          <w:lang w:val="en-GB"/>
+        </w:rPr>
+        <w:t xml:space="preserve"> Goldstein: “Optimal Deposit Insurance,” Barcelona GSE Summer Forum</w:t>
+      </w:r>
+    </w:p>
+    <w:p>
+      <w:pPr>
+        <w:spacing w:after="80"/>
+        <w:ind w:left="1440" w:right="182" w:hanging="720"/>
+        <w:rPr>
+          <w:sz w:val="20"/>
+          <w:szCs w:val="20"/>
+          <w:lang w:val="en-GB"/>
+        </w:rPr>
+      </w:pPr>
+      <w:r>
+        <w:rPr>
+          <w:sz w:val="20"/>
+          <w:szCs w:val="20"/>
+          <w:lang w:val="en-GB"/>
+        </w:rPr>
+        <w:t>P.</w:t>
+      </w:r>
+      <w:r>
+        <w:rPr>
+          <w:sz w:val="20"/>
+          <w:szCs w:val="20"/>
+          <w:lang w:val="en-GB"/>
+        </w:rPr>
+        <w:t xml:space="preserve"> Bond and </w:t>
+      </w:r>
+      <w:r>
+        <w:rPr>
+          <w:sz w:val="20"/>
+          <w:szCs w:val="20"/>
+          <w:lang w:val="en-GB"/>
+        </w:rPr>
+        <w:t>H.</w:t>
+      </w:r>
+      <w:r>
+        <w:rPr>
+          <w:sz w:val="20"/>
+          <w:szCs w:val="20"/>
+          <w:lang w:val="en-GB"/>
+        </w:rPr>
+        <w:t xml:space="preserve"> Zhong: “Buying high and selling low: Stock repurchases and persistent asymmetric information,” OxFIT </w:t>
+      </w:r>
+    </w:p>
+    <w:p>
+      <w:pPr>
+        <w:spacing w:after="80"/>
+        <w:ind w:left="1440" w:right="182" w:hanging="720"/>
+        <w:rPr>
+          <w:sz w:val="20"/>
+          <w:szCs w:val="20"/>
+          <w:lang w:val="en-GB"/>
+        </w:rPr>
+      </w:pPr>
+      <w:r>
+        <w:rPr>
+          <w:sz w:val="20"/>
+          <w:szCs w:val="20"/>
+          <w:lang w:val="en-GB"/>
+        </w:rPr>
+        <w:t>C.</w:t>
+      </w:r>
+      <w:r>
+        <w:rPr>
+          <w:sz w:val="20"/>
+          <w:szCs w:val="20"/>
+          <w:lang w:val="en-GB"/>
+        </w:rPr>
+        <w:t xml:space="preserve"> Kahn and </w:t>
+      </w:r>
+      <w:r>
+        <w:rPr>
+          <w:sz w:val="20"/>
+          <w:szCs w:val="20"/>
+          <w:lang w:val="en-GB"/>
+        </w:rPr>
+        <w:t>S.</w:t>
+      </w:r>
+      <w:r>
+        <w:rPr>
+          <w:sz w:val="20"/>
+          <w:szCs w:val="20"/>
+          <w:lang w:val="en-GB"/>
+        </w:rPr>
+        <w:t xml:space="preserve"> Fos: “Governance Through Threats of Interventions and Exit,” Cambridge Corporate Finance Theory Symposium </w:t>
+      </w:r>
+    </w:p>
+    <w:p>
+      <w:pPr>
+        <w:spacing w:after="80"/>
+        <w:ind w:left="1440" w:right="182" w:hanging="720"/>
+        <w:rPr>
+          <w:sz w:val="20"/>
+          <w:szCs w:val="20"/>
+          <w:lang w:val="en-GB"/>
+        </w:rPr>
+      </w:pPr>
+      <w:r>
+        <w:rPr>
+          <w:sz w:val="20"/>
+          <w:szCs w:val="20"/>
+          <w:lang w:val="en-GB"/>
+        </w:rPr>
+        <w:t>J.</w:t>
+      </w:r>
+      <w:r>
+        <w:rPr>
+          <w:sz w:val="20"/>
+          <w:szCs w:val="20"/>
+          <w:lang w:val="en-GB"/>
+        </w:rPr>
+        <w:t xml:space="preserve"> Zabojnik: “Stock Based Compensation Plans and Employee Incentives,” EFA</w:t>
+      </w:r>
+    </w:p>
+    <w:p>
+      <w:pPr>
+        <w:spacing w:after="80"/>
+        <w:ind w:right="182"/>
+        <w:rPr>
+          <w:b/>
+          <w:sz w:val="20"/>
+          <w:szCs w:val="20"/>
+          <w:lang w:val="en-GB"/>
+        </w:rPr>
+      </w:pPr>
+      <w:r>
+        <w:rPr>
+          <w:b/>
+          <w:sz w:val="20"/>
+          <w:szCs w:val="20"/>
+          <w:lang w:val="en-GB"/>
+        </w:rPr>
+        <w:t>2014</w:t>
+      </w:r>
+    </w:p>
+    <w:p>
+      <w:pPr>
+        <w:spacing w:after="80"/>
+        <w:ind w:left="1440" w:right="182" w:hanging="720"/>
+        <w:rPr>
+          <w:sz w:val="20"/>
+          <w:szCs w:val="20"/>
+          <w:lang w:val="en-GB"/>
+        </w:rPr>
+      </w:pPr>
+      <w:r>
+        <w:rPr>
+          <w:sz w:val="20"/>
+          <w:szCs w:val="20"/>
+          <w:lang w:val="en-GB"/>
+        </w:rPr>
+        <w:t>C.</w:t>
+      </w:r>
+      <w:r>
+        <w:rPr>
+          <w:sz w:val="20"/>
+          <w:szCs w:val="20"/>
+          <w:lang w:val="en-GB"/>
+        </w:rPr>
+        <w:t xml:space="preserve"> Parlatore Siritto: “Fragility in Money Market Funds: Sponsor Support and Regulation,” OxFIT </w:t>
+      </w:r>
+    </w:p>
+    <w:p>
+      <w:pPr>
+        <w:spacing w:after="80"/>
+        <w:ind w:left="1440" w:right="182" w:hanging="720"/>
+        <w:rPr>
+          <w:sz w:val="20"/>
+          <w:szCs w:val="20"/>
+          <w:lang w:val="en-GB"/>
+        </w:rPr>
+      </w:pPr>
+      <w:r>
+        <w:rPr>
+          <w:sz w:val="20"/>
+          <w:szCs w:val="20"/>
+          <w:lang w:val="en-GB"/>
+        </w:rPr>
+        <w:t>C.</w:t>
+      </w:r>
+      <w:r>
+        <w:rPr>
+          <w:sz w:val="20"/>
+          <w:szCs w:val="20"/>
+          <w:lang w:val="en-GB"/>
+        </w:rPr>
+        <w:t xml:space="preserve"> Opp, </w:t>
+      </w:r>
+      <w:r>
+        <w:rPr>
+          <w:sz w:val="20"/>
+          <w:szCs w:val="20"/>
+          <w:lang w:val="en-GB"/>
+        </w:rPr>
+        <w:t>M.</w:t>
+      </w:r>
+      <w:r>
+        <w:rPr>
+          <w:sz w:val="20"/>
+          <w:szCs w:val="20"/>
+          <w:lang w:val="en-GB"/>
+        </w:rPr>
+        <w:t xml:space="preserve"> Opp and </w:t>
+      </w:r>
+      <w:r>
+        <w:rPr>
+          <w:sz w:val="20"/>
+          <w:szCs w:val="20"/>
+          <w:lang w:val="en-GB"/>
+        </w:rPr>
+        <w:t>M.</w:t>
+      </w:r>
+      <w:r>
+        <w:rPr>
+          <w:sz w:val="20"/>
+          <w:szCs w:val="20"/>
+          <w:lang w:val="en-GB"/>
+        </w:rPr>
+        <w:t xml:space="preserve"> Harris: </w:t>
+      </w:r>
+      <w:r>
+        <w:rPr>
+          <w:sz w:val="20"/>
+          <w:szCs w:val="20"/>
+          <w:lang w:val="en-GB"/>
+        </w:rPr>
+        <w:fldChar w:fldCharType="begin"/>
+      </w:r>
+      <w:r>
+        <w:rPr>
+          <w:sz w:val="20"/>
+          <w:szCs w:val="20"/>
+          <w:lang w:val="en-GB"/>
+        </w:rPr>
+        <w:instrText>HYPERLINK "http://ssrn.com/abstract=2181436"</w:instrText>
+      </w:r>
+      <w:r>
+        <w:rPr>
+          <w:sz w:val="20"/>
+          <w:szCs w:val="20"/>
+          <w:lang w:val="en-GB"/>
+        </w:rPr>
+        <w:fldChar w:fldCharType="separate"/>
+      </w:r>
+      <w:r>
+        <w:rPr>
+          <w:sz w:val="20"/>
+          <w:szCs w:val="20"/>
+          <w:lang w:val="en-GB"/>
+        </w:rPr>
+        <w:t>“Macroprudential Bank Capital Regulation in a Competitive Financial Sy</w:t>
+      </w:r>
+      <w:r>
+        <w:rPr>
+          <w:sz w:val="20"/>
+          <w:szCs w:val="20"/>
+          <w:lang w:val="en-GB"/>
+        </w:rPr>
+        <w:t xml:space="preserve">stem,” </w:t>
+      </w:r>
+      <w:r>
+        <w:rPr>
+          <w:sz w:val="20"/>
+          <w:szCs w:val="20"/>
+          <w:lang w:val="en-GB"/>
+        </w:rPr>
+        <w:t xml:space="preserve">WFA  </w:t>
+      </w:r>
+    </w:p>
+    <w:p>
+      <w:pPr>
+        <w:spacing w:after="80"/>
+        <w:ind w:left="1440" w:right="182" w:hanging="720"/>
+        <w:rPr>
+          <w:sz w:val="20"/>
+          <w:szCs w:val="20"/>
+          <w:lang w:val="en-GB"/>
+        </w:rPr>
+      </w:pPr>
+      <w:r>
+        <w:rPr>
+          <w:sz w:val="20"/>
+          <w:szCs w:val="20"/>
+          <w:lang w:val="en-GB"/>
+        </w:rPr>
+        <w:fldChar w:fldCharType="end"/>
+      </w:r>
+      <w:r>
+        <w:rPr>
+          <w:sz w:val="20"/>
+          <w:szCs w:val="20"/>
+          <w:lang w:val="en-GB"/>
+        </w:rPr>
         <w:t xml:space="preserve"> </w:t>
       </w:r>
-      <w:proofErr w:type="spellStart"/>
-      <w:r>
-        <w:rPr>
-          <w:sz w:val="20"/>
-          <w:szCs w:val="20"/>
-          <w:lang w:val="en-GB"/>
-        </w:rPr>
-        <w:t>Nosal</w:t>
-      </w:r>
-      <w:proofErr w:type="spellEnd"/>
-      <w:r>
-        <w:rPr>
-          <w:sz w:val="20"/>
-          <w:szCs w:val="20"/>
-          <w:lang w:val="en-GB"/>
-        </w:rPr>
-        <w:t xml:space="preserve">, </w:t>
-      </w:r>
-      <w:r>
-        <w:rPr>
-          <w:sz w:val="20"/>
-          <w:szCs w:val="20"/>
-          <w:lang w:val="en-GB"/>
-        </w:rPr>
-        <w:t>Y.</w:t>
-      </w:r>
-      <w:r>
-        <w:rPr>
-          <w:sz w:val="20"/>
-          <w:szCs w:val="20"/>
-          <w:lang w:val="en-GB"/>
-        </w:rPr>
-        <w:t xml:space="preserve"> Wong, and </w:t>
-      </w:r>
-      <w:r>
-        <w:rPr>
-          <w:sz w:val="20"/>
-          <w:szCs w:val="20"/>
-          <w:lang w:val="en-GB"/>
-        </w:rPr>
-        <w:t>R.</w:t>
-      </w:r>
-      <w:r>
-        <w:rPr>
-          <w:sz w:val="20"/>
-          <w:szCs w:val="20"/>
-          <w:lang w:val="en-GB"/>
-        </w:rPr>
-        <w:t xml:space="preserve"> Wright: “Intermediation in Markets for Goods and Markets for Assets,” RED Fragmented Markets </w:t>
+      <w:r>
+        <w:rPr>
+          <w:sz w:val="20"/>
+          <w:szCs w:val="20"/>
+          <w:lang w:val="en-GB"/>
+        </w:rPr>
+        <w:t>D.</w:t>
+      </w:r>
+      <w:r>
+        <w:rPr>
+          <w:sz w:val="20"/>
+          <w:szCs w:val="20"/>
+          <w:lang w:val="en-GB"/>
+        </w:rPr>
+        <w:t xml:space="preserve"> Levit and </w:t>
+      </w:r>
+      <w:r>
+        <w:rPr>
+          <w:sz w:val="20"/>
+          <w:szCs w:val="20"/>
+          <w:lang w:val="en-GB"/>
+        </w:rPr>
+        <w:t>N.</w:t>
+      </w:r>
+      <w:r>
+        <w:rPr>
+          <w:sz w:val="20"/>
+          <w:szCs w:val="20"/>
+          <w:lang w:val="en-GB"/>
+        </w:rPr>
+        <w:t xml:space="preserve"> Malenko: “The Labor Market for Directors and Externalities in Corporate Governance,” FIRS</w:t>
       </w:r>
     </w:p>
     <w:p>
@@ -6172,49 +6650,68 @@
           <w:szCs w:val="20"/>
           <w:lang w:val="en-GB"/>
         </w:rPr>
-        <w:t>A.</w:t>
-      </w:r>
-      <w:r>
-        <w:rPr>
-          <w:sz w:val="20"/>
-          <w:szCs w:val="20"/>
-          <w:lang w:val="en-GB"/>
-        </w:rPr>
-        <w:t xml:space="preserve">D. Morrison and </w:t>
-      </w:r>
-      <w:r>
-        <w:rPr>
-          <w:sz w:val="20"/>
-          <w:szCs w:val="20"/>
-          <w:lang w:val="en-GB"/>
-        </w:rPr>
-        <w:t>J.</w:t>
-      </w:r>
-      <w:r>
-        <w:rPr>
-          <w:sz w:val="20"/>
-          <w:szCs w:val="20"/>
-          <w:lang w:val="en-GB"/>
-        </w:rPr>
-        <w:t xml:space="preserve"> </w:t>
-      </w:r>
-      <w:proofErr w:type="spellStart"/>
-      <w:r>
-        <w:rPr>
-          <w:sz w:val="20"/>
-          <w:szCs w:val="20"/>
-          <w:lang w:val="en-GB"/>
-        </w:rPr>
-        <w:t>Thanassoulis</w:t>
-      </w:r>
-      <w:proofErr w:type="spellEnd"/>
-      <w:r>
-        <w:rPr>
-          <w:sz w:val="20"/>
-          <w:szCs w:val="20"/>
-          <w:lang w:val="en-GB"/>
-        </w:rPr>
-        <w:t>: “Ethical standards and cultural assimilation in financial services,” New Frontiers in Banking Research: from Corporate Governance to Risk Management</w:t>
+        <w:t>W.</w:t>
+      </w:r>
+      <w:r>
+        <w:rPr>
+          <w:sz w:val="20"/>
+          <w:szCs w:val="20"/>
+          <w:lang w:val="en-GB"/>
+        </w:rPr>
+        <w:t xml:space="preserve"> Du, </w:t>
+      </w:r>
+      <w:r>
+        <w:rPr>
+          <w:sz w:val="20"/>
+          <w:szCs w:val="20"/>
+          <w:lang w:val="en-GB"/>
+        </w:rPr>
+        <w:t>F.</w:t>
+      </w:r>
+      <w:r>
+        <w:rPr>
+          <w:sz w:val="20"/>
+          <w:szCs w:val="20"/>
+          <w:lang w:val="en-GB"/>
+        </w:rPr>
+        <w:t xml:space="preserve"> Yu, </w:t>
+      </w:r>
+      <w:r>
+        <w:rPr>
+          <w:sz w:val="20"/>
+          <w:szCs w:val="20"/>
+          <w:lang w:val="en-GB"/>
+        </w:rPr>
+        <w:t>X.</w:t>
+      </w:r>
+      <w:r>
+        <w:rPr>
+          <w:sz w:val="20"/>
+          <w:szCs w:val="20"/>
+          <w:lang w:val="en-GB"/>
+        </w:rPr>
+        <w:t xml:space="preserve"> Yu: “Cultural Proximity and The Processing Of Financial Information,” LBS Summer Symposium</w:t>
+      </w:r>
+    </w:p>
+    <w:p>
+      <w:pPr>
+        <w:spacing w:after="80"/>
+        <w:ind w:right="182"/>
+        <w:rPr>
+          <w:b/>
+          <w:sz w:val="20"/>
+          <w:szCs w:val="20"/>
+          <w:lang w:val="en-GB"/>
+        </w:rPr>
+      </w:pPr>
+      <w:r>
+        <w:rPr>
+          <w:b/>
+          <w:sz w:val="20"/>
+          <w:szCs w:val="20"/>
+          <w:lang w:val="en-GB"/>
+        </w:rPr>
+        <w:t>2013</w:t>
       </w:r>
     </w:p>
     <w:p>
@@ -6233,1002 +6730,6 @@
           <w:szCs w:val="20"/>
           <w:lang w:val="en-GB"/>
         </w:rPr>
-        <w:t>C.</w:t>
-      </w:r>
-      <w:r>
-        <w:rPr>
-          <w:sz w:val="20"/>
-          <w:szCs w:val="20"/>
-          <w:lang w:val="en-GB"/>
-        </w:rPr>
-        <w:t xml:space="preserve"> Huang, </w:t>
-      </w:r>
-      <w:r>
-        <w:rPr>
-          <w:sz w:val="20"/>
-          <w:szCs w:val="20"/>
-          <w:lang w:val="en-GB"/>
-        </w:rPr>
-        <w:t>M.</w:t>
-      </w:r>
-      <w:r>
-        <w:rPr>
-          <w:sz w:val="20"/>
-          <w:szCs w:val="20"/>
-          <w:lang w:val="en-GB"/>
-        </w:rPr>
-        <w:t xml:space="preserve"> </w:t>
-      </w:r>
-      <w:proofErr w:type="spellStart"/>
-      <w:r>
-        <w:rPr>
-          <w:sz w:val="20"/>
-          <w:szCs w:val="20"/>
-          <w:lang w:val="en-GB"/>
-        </w:rPr>
-        <w:t>Oehmke</w:t>
-      </w:r>
-      <w:proofErr w:type="spellEnd"/>
-      <w:r>
-        <w:rPr>
-          <w:sz w:val="20"/>
-          <w:szCs w:val="20"/>
-          <w:lang w:val="en-GB"/>
-        </w:rPr>
-        <w:t xml:space="preserve">, and </w:t>
-      </w:r>
-      <w:r>
-        <w:rPr>
-          <w:sz w:val="20"/>
-          <w:szCs w:val="20"/>
-          <w:lang w:val="en-GB"/>
-        </w:rPr>
-        <w:t>H.</w:t>
-      </w:r>
-      <w:r>
-        <w:rPr>
-          <w:sz w:val="20"/>
-          <w:szCs w:val="20"/>
-          <w:lang w:val="en-GB"/>
-        </w:rPr>
-        <w:t xml:space="preserve"> </w:t>
-      </w:r>
-      <w:proofErr w:type="spellStart"/>
-      <w:r>
-        <w:rPr>
-          <w:sz w:val="20"/>
-          <w:szCs w:val="20"/>
-          <w:lang w:val="en-GB"/>
-        </w:rPr>
-        <w:t>Zhong</w:t>
-      </w:r>
-      <w:proofErr w:type="spellEnd"/>
-      <w:r>
-        <w:rPr>
-          <w:sz w:val="20"/>
-          <w:szCs w:val="20"/>
-          <w:lang w:val="en-GB"/>
-        </w:rPr>
-        <w:t>: “A Theory of Multi-Period Debt Structure,” RCFS Bahamas Conference</w:t>
-      </w:r>
-    </w:p>
-    <w:p>
-      <w:pPr>
-        <w:spacing w:after="80"/>
-        <w:ind w:left="1440" w:right="182" w:hanging="720"/>
-        <w:rPr>
-          <w:sz w:val="20"/>
-          <w:szCs w:val="20"/>
-          <w:lang w:val="en-GB"/>
-        </w:rPr>
-      </w:pPr>
-      <w:r>
-        <w:rPr>
-          <w:sz w:val="20"/>
-          <w:szCs w:val="20"/>
-          <w:lang w:val="en-GB"/>
-        </w:rPr>
-        <w:t>M.</w:t>
-      </w:r>
-      <w:r>
-        <w:rPr>
-          <w:sz w:val="20"/>
-          <w:szCs w:val="20"/>
-          <w:lang w:val="en-GB"/>
-        </w:rPr>
-        <w:t xml:space="preserve"> </w:t>
-      </w:r>
-      <w:proofErr w:type="spellStart"/>
-      <w:r>
-        <w:rPr>
-          <w:sz w:val="20"/>
-          <w:szCs w:val="20"/>
-          <w:lang w:val="en-GB"/>
-        </w:rPr>
-        <w:t>Sockin</w:t>
-      </w:r>
-      <w:proofErr w:type="spellEnd"/>
-      <w:r>
-        <w:rPr>
-          <w:sz w:val="20"/>
-          <w:szCs w:val="20"/>
-          <w:lang w:val="en-GB"/>
-        </w:rPr>
-        <w:t xml:space="preserve"> and </w:t>
-      </w:r>
-      <w:r>
-        <w:rPr>
-          <w:sz w:val="20"/>
-          <w:szCs w:val="20"/>
-          <w:lang w:val="en-GB"/>
-        </w:rPr>
-        <w:t>M.</w:t>
-      </w:r>
-      <w:r>
-        <w:rPr>
-          <w:sz w:val="20"/>
-          <w:szCs w:val="20"/>
-          <w:lang w:val="en-GB"/>
-        </w:rPr>
-        <w:t xml:space="preserve"> Zhang: “Delegated Learning in Asset Management,” AFA</w:t>
-      </w:r>
-    </w:p>
-    <w:p>
-      <w:pPr>
-        <w:spacing w:after="80"/>
-        <w:ind w:right="182"/>
-        <w:rPr>
-          <w:b/>
-          <w:sz w:val="20"/>
-          <w:szCs w:val="20"/>
-          <w:lang w:val="en-GB"/>
-        </w:rPr>
-      </w:pPr>
-      <w:r>
-        <w:rPr>
-          <w:b/>
-          <w:sz w:val="20"/>
-          <w:szCs w:val="20"/>
-          <w:lang w:val="en-GB"/>
-        </w:rPr>
-        <w:t>2017</w:t>
-      </w:r>
-    </w:p>
-    <w:p>
-      <w:pPr>
-        <w:spacing w:after="80"/>
-        <w:ind w:left="1440" w:right="182" w:hanging="720"/>
-        <w:rPr>
-          <w:sz w:val="20"/>
-          <w:szCs w:val="20"/>
-          <w:lang w:val="en-GB"/>
-        </w:rPr>
-      </w:pPr>
-      <w:r>
-        <w:rPr>
-          <w:sz w:val="20"/>
-          <w:szCs w:val="20"/>
-          <w:lang w:val="en-GB"/>
-        </w:rPr>
-        <w:t>A.</w:t>
-      </w:r>
-      <w:r>
-        <w:rPr>
-          <w:sz w:val="20"/>
-          <w:szCs w:val="20"/>
-          <w:lang w:val="en-GB"/>
-        </w:rPr>
-        <w:t xml:space="preserve"> </w:t>
-      </w:r>
-      <w:proofErr w:type="spellStart"/>
-      <w:r>
-        <w:rPr>
-          <w:sz w:val="20"/>
-          <w:szCs w:val="20"/>
-          <w:lang w:val="en-GB"/>
-        </w:rPr>
-        <w:t>Bisin</w:t>
-      </w:r>
-      <w:proofErr w:type="spellEnd"/>
-      <w:r>
-        <w:rPr>
-          <w:sz w:val="20"/>
-          <w:szCs w:val="20"/>
-          <w:lang w:val="en-GB"/>
-        </w:rPr>
-        <w:t xml:space="preserve">, </w:t>
-      </w:r>
-      <w:r>
-        <w:rPr>
-          <w:sz w:val="20"/>
-          <w:szCs w:val="20"/>
-          <w:lang w:val="en-GB"/>
-        </w:rPr>
-        <w:t xml:space="preserve">P. </w:t>
-      </w:r>
-      <w:proofErr w:type="spellStart"/>
-      <w:r>
-        <w:rPr>
-          <w:sz w:val="20"/>
-          <w:szCs w:val="20"/>
-          <w:lang w:val="en-GB"/>
-        </w:rPr>
-        <w:t>Gottardi</w:t>
-      </w:r>
-      <w:proofErr w:type="spellEnd"/>
-      <w:r>
-        <w:rPr>
-          <w:sz w:val="20"/>
-          <w:szCs w:val="20"/>
-          <w:lang w:val="en-GB"/>
-        </w:rPr>
-        <w:t>, and G.L.</w:t>
-      </w:r>
-      <w:r>
-        <w:rPr>
-          <w:sz w:val="20"/>
-          <w:szCs w:val="20"/>
-          <w:lang w:val="en-GB"/>
-        </w:rPr>
-        <w:t xml:space="preserve"> Clementi: “Equilibrium Corporate Finance and Intermediation,” Barcelona GSE Summer Forum </w:t>
-      </w:r>
-    </w:p>
-    <w:p>
-      <w:pPr>
-        <w:spacing w:after="80"/>
-        <w:ind w:left="1440" w:right="182" w:hanging="720"/>
-        <w:rPr>
-          <w:sz w:val="20"/>
-          <w:szCs w:val="20"/>
-          <w:lang w:val="en-GB"/>
-        </w:rPr>
-      </w:pPr>
-      <w:r>
-        <w:rPr>
-          <w:sz w:val="20"/>
-          <w:szCs w:val="20"/>
-          <w:lang w:val="en-GB"/>
-        </w:rPr>
-        <w:t>A.</w:t>
-      </w:r>
-      <w:r>
-        <w:rPr>
-          <w:sz w:val="20"/>
-          <w:szCs w:val="20"/>
-          <w:lang w:val="en-GB"/>
-        </w:rPr>
-        <w:t xml:space="preserve"> Edmans, </w:t>
-      </w:r>
-      <w:r>
-        <w:rPr>
-          <w:sz w:val="20"/>
-          <w:szCs w:val="20"/>
-          <w:lang w:val="en-GB"/>
-        </w:rPr>
-        <w:t>D.</w:t>
-      </w:r>
-      <w:r>
-        <w:rPr>
-          <w:sz w:val="20"/>
-          <w:szCs w:val="20"/>
-          <w:lang w:val="en-GB"/>
-        </w:rPr>
-        <w:t xml:space="preserve"> </w:t>
-      </w:r>
-      <w:proofErr w:type="spellStart"/>
-      <w:r>
-        <w:rPr>
-          <w:sz w:val="20"/>
-          <w:szCs w:val="20"/>
-          <w:lang w:val="en-GB"/>
-        </w:rPr>
-        <w:t>Levit</w:t>
-      </w:r>
-      <w:proofErr w:type="spellEnd"/>
-      <w:r>
-        <w:rPr>
-          <w:sz w:val="20"/>
-          <w:szCs w:val="20"/>
-          <w:lang w:val="en-GB"/>
-        </w:rPr>
-        <w:t xml:space="preserve">, and </w:t>
-      </w:r>
-      <w:r>
-        <w:rPr>
-          <w:sz w:val="20"/>
-          <w:szCs w:val="20"/>
-          <w:lang w:val="en-GB"/>
-        </w:rPr>
-        <w:t>D.</w:t>
-      </w:r>
-      <w:r>
-        <w:rPr>
-          <w:sz w:val="20"/>
-          <w:szCs w:val="20"/>
-          <w:lang w:val="en-GB"/>
-        </w:rPr>
-        <w:t xml:space="preserve"> Reilly: “Governing Multiple Firms,” GSU CEAR-Finance Conference</w:t>
-      </w:r>
-    </w:p>
-    <w:p>
-      <w:pPr>
-        <w:spacing w:after="80"/>
-        <w:ind w:right="182"/>
-        <w:rPr>
-          <w:b/>
-          <w:sz w:val="20"/>
-          <w:szCs w:val="20"/>
-          <w:lang w:val="en-GB"/>
-        </w:rPr>
-      </w:pPr>
-      <w:r>
-        <w:rPr>
-          <w:b/>
-          <w:sz w:val="20"/>
-          <w:szCs w:val="20"/>
-          <w:lang w:val="en-GB"/>
-        </w:rPr>
-        <w:t>2016</w:t>
-      </w:r>
-    </w:p>
-    <w:p>
-      <w:pPr>
-        <w:spacing w:after="80"/>
-        <w:ind w:left="1440" w:right="182" w:hanging="720"/>
-        <w:rPr>
-          <w:sz w:val="20"/>
-          <w:szCs w:val="20"/>
-          <w:lang w:val="en-GB"/>
-        </w:rPr>
-      </w:pPr>
-      <w:r>
-        <w:rPr>
-          <w:sz w:val="20"/>
-          <w:szCs w:val="20"/>
-          <w:lang w:val="en-GB"/>
-        </w:rPr>
-        <w:t>W.</w:t>
-      </w:r>
-      <w:r>
-        <w:rPr>
-          <w:sz w:val="20"/>
-          <w:szCs w:val="20"/>
-          <w:lang w:val="en-GB"/>
-        </w:rPr>
-        <w:t xml:space="preserve"> </w:t>
-      </w:r>
-      <w:proofErr w:type="spellStart"/>
-      <w:r>
-        <w:rPr>
-          <w:sz w:val="20"/>
-          <w:szCs w:val="20"/>
-          <w:lang w:val="en-GB"/>
-        </w:rPr>
-        <w:t>Gornall</w:t>
-      </w:r>
-      <w:proofErr w:type="spellEnd"/>
-      <w:r>
-        <w:rPr>
-          <w:sz w:val="20"/>
-          <w:szCs w:val="20"/>
-          <w:lang w:val="en-GB"/>
-        </w:rPr>
-        <w:t xml:space="preserve">: “Safe Assets and Dangerous Liabilities: How Bank-Level Frictions Explain Bank Seniority,” Stanford Junior Finance conference </w:t>
-      </w:r>
-    </w:p>
-    <w:p>
-      <w:pPr>
-        <w:spacing w:after="80"/>
-        <w:ind w:right="182"/>
-        <w:rPr>
-          <w:b/>
-          <w:sz w:val="20"/>
-          <w:szCs w:val="20"/>
-          <w:lang w:val="en-GB"/>
-        </w:rPr>
-      </w:pPr>
-      <w:r>
-        <w:rPr>
-          <w:b/>
-          <w:sz w:val="20"/>
-          <w:szCs w:val="20"/>
-          <w:lang w:val="en-GB"/>
-        </w:rPr>
-        <w:t>2015</w:t>
-      </w:r>
-    </w:p>
-    <w:p>
-      <w:pPr>
-        <w:spacing w:after="80"/>
-        <w:ind w:left="1440" w:right="182" w:hanging="720"/>
-        <w:rPr>
-          <w:sz w:val="20"/>
-          <w:szCs w:val="20"/>
-          <w:lang w:val="en-GB"/>
-        </w:rPr>
-      </w:pPr>
-      <w:r>
-        <w:rPr>
-          <w:sz w:val="20"/>
-          <w:szCs w:val="20"/>
-          <w:lang w:val="en-GB"/>
-        </w:rPr>
-        <w:t xml:space="preserve">V.V. Chari and </w:t>
-      </w:r>
-      <w:r>
-        <w:rPr>
-          <w:sz w:val="20"/>
-          <w:szCs w:val="20"/>
-          <w:lang w:val="en-GB"/>
-        </w:rPr>
-        <w:t>P.</w:t>
-      </w:r>
-      <w:r>
-        <w:rPr>
-          <w:sz w:val="20"/>
-          <w:szCs w:val="20"/>
-          <w:lang w:val="en-GB"/>
-        </w:rPr>
-        <w:t xml:space="preserve"> J. Kehoe: “Bailouts, Time Inconsistency, and Optimal Regulation: A Macroeconomic View,” CFF Conference</w:t>
-      </w:r>
-    </w:p>
-    <w:p>
-      <w:pPr>
-        <w:spacing w:after="80"/>
-        <w:ind w:left="1440" w:right="182" w:hanging="720"/>
-        <w:rPr>
-          <w:sz w:val="20"/>
-          <w:szCs w:val="20"/>
-          <w:lang w:val="en-GB"/>
-        </w:rPr>
-      </w:pPr>
-      <w:r>
-        <w:rPr>
-          <w:sz w:val="20"/>
-          <w:szCs w:val="20"/>
-          <w:lang w:val="en-GB"/>
-        </w:rPr>
-        <w:t>E.</w:t>
-      </w:r>
-      <w:r>
-        <w:rPr>
-          <w:sz w:val="20"/>
-          <w:szCs w:val="20"/>
-          <w:lang w:val="en-GB"/>
-        </w:rPr>
-        <w:t xml:space="preserve"> Davila and </w:t>
-      </w:r>
-      <w:r>
-        <w:rPr>
-          <w:sz w:val="20"/>
-          <w:szCs w:val="20"/>
-          <w:lang w:val="en-GB"/>
-        </w:rPr>
-        <w:t>I.</w:t>
-      </w:r>
-      <w:r>
-        <w:rPr>
-          <w:sz w:val="20"/>
-          <w:szCs w:val="20"/>
-          <w:lang w:val="en-GB"/>
-        </w:rPr>
-        <w:t xml:space="preserve"> Goldstein: “Optimal Deposit Insurance,” Barcelona GSE Summer Forum</w:t>
-      </w:r>
-    </w:p>
-    <w:p>
-      <w:pPr>
-        <w:spacing w:after="80"/>
-        <w:ind w:left="1440" w:right="182" w:hanging="720"/>
-        <w:rPr>
-          <w:sz w:val="20"/>
-          <w:szCs w:val="20"/>
-          <w:lang w:val="en-GB"/>
-        </w:rPr>
-      </w:pPr>
-      <w:r>
-        <w:rPr>
-          <w:sz w:val="20"/>
-          <w:szCs w:val="20"/>
-          <w:lang w:val="en-GB"/>
-        </w:rPr>
-        <w:t>P.</w:t>
-      </w:r>
-      <w:r>
-        <w:rPr>
-          <w:sz w:val="20"/>
-          <w:szCs w:val="20"/>
-          <w:lang w:val="en-GB"/>
-        </w:rPr>
-        <w:t xml:space="preserve"> Bond and </w:t>
-      </w:r>
-      <w:r>
-        <w:rPr>
-          <w:sz w:val="20"/>
-          <w:szCs w:val="20"/>
-          <w:lang w:val="en-GB"/>
-        </w:rPr>
-        <w:t>H.</w:t>
-      </w:r>
-      <w:r>
-        <w:rPr>
-          <w:sz w:val="20"/>
-          <w:szCs w:val="20"/>
-          <w:lang w:val="en-GB"/>
-        </w:rPr>
-        <w:t xml:space="preserve"> </w:t>
-      </w:r>
-      <w:proofErr w:type="spellStart"/>
-      <w:r>
-        <w:rPr>
-          <w:sz w:val="20"/>
-          <w:szCs w:val="20"/>
-          <w:lang w:val="en-GB"/>
-        </w:rPr>
-        <w:t>Zhong</w:t>
-      </w:r>
-      <w:proofErr w:type="spellEnd"/>
-      <w:r>
-        <w:rPr>
-          <w:sz w:val="20"/>
-          <w:szCs w:val="20"/>
-          <w:lang w:val="en-GB"/>
-        </w:rPr>
-        <w:t xml:space="preserve">: “Buying high and selling low: Stock repurchases and persistent asymmetric information,” </w:t>
-      </w:r>
-      <w:proofErr w:type="spellStart"/>
-      <w:r>
-        <w:rPr>
-          <w:sz w:val="20"/>
-          <w:szCs w:val="20"/>
-          <w:lang w:val="en-GB"/>
-        </w:rPr>
-        <w:t>OxFIT</w:t>
-      </w:r>
-      <w:proofErr w:type="spellEnd"/>
-      <w:r>
-        <w:rPr>
-          <w:sz w:val="20"/>
-          <w:szCs w:val="20"/>
-          <w:lang w:val="en-GB"/>
-        </w:rPr>
-        <w:t xml:space="preserve"> </w:t>
-      </w:r>
-    </w:p>
-    <w:p>
-      <w:pPr>
-        <w:spacing w:after="80"/>
-        <w:ind w:left="1440" w:right="182" w:hanging="720"/>
-        <w:rPr>
-          <w:sz w:val="20"/>
-          <w:szCs w:val="20"/>
-          <w:lang w:val="en-GB"/>
-        </w:rPr>
-      </w:pPr>
-      <w:r>
-        <w:rPr>
-          <w:sz w:val="20"/>
-          <w:szCs w:val="20"/>
-          <w:lang w:val="en-GB"/>
-        </w:rPr>
-        <w:t>C.</w:t>
-      </w:r>
-      <w:r>
-        <w:rPr>
-          <w:sz w:val="20"/>
-          <w:szCs w:val="20"/>
-          <w:lang w:val="en-GB"/>
-        </w:rPr>
-        <w:t xml:space="preserve"> Kahn and </w:t>
-      </w:r>
-      <w:r>
-        <w:rPr>
-          <w:sz w:val="20"/>
-          <w:szCs w:val="20"/>
-          <w:lang w:val="en-GB"/>
-        </w:rPr>
-        <w:t>S.</w:t>
-      </w:r>
-      <w:r>
-        <w:rPr>
-          <w:sz w:val="20"/>
-          <w:szCs w:val="20"/>
-          <w:lang w:val="en-GB"/>
-        </w:rPr>
-        <w:t xml:space="preserve"> </w:t>
-      </w:r>
-      <w:proofErr w:type="spellStart"/>
-      <w:r>
-        <w:rPr>
-          <w:sz w:val="20"/>
-          <w:szCs w:val="20"/>
-          <w:lang w:val="en-GB"/>
-        </w:rPr>
-        <w:t>Fos</w:t>
-      </w:r>
-      <w:proofErr w:type="spellEnd"/>
-      <w:r>
-        <w:rPr>
-          <w:sz w:val="20"/>
-          <w:szCs w:val="20"/>
-          <w:lang w:val="en-GB"/>
-        </w:rPr>
-        <w:t xml:space="preserve">: “Governance Through Threats of Interventions and Exit,” Cambridge Corporate Finance Theory Symposium </w:t>
-      </w:r>
-    </w:p>
-    <w:p>
-      <w:pPr>
-        <w:spacing w:after="80"/>
-        <w:ind w:left="1440" w:right="182" w:hanging="720"/>
-        <w:rPr>
-          <w:sz w:val="20"/>
-          <w:szCs w:val="20"/>
-          <w:lang w:val="en-GB"/>
-        </w:rPr>
-      </w:pPr>
-      <w:r>
-        <w:rPr>
-          <w:sz w:val="20"/>
-          <w:szCs w:val="20"/>
-          <w:lang w:val="en-GB"/>
-        </w:rPr>
-        <w:t>J.</w:t>
-      </w:r>
-      <w:r>
-        <w:rPr>
-          <w:sz w:val="20"/>
-          <w:szCs w:val="20"/>
-          <w:lang w:val="en-GB"/>
-        </w:rPr>
-        <w:t xml:space="preserve"> </w:t>
-      </w:r>
-      <w:proofErr w:type="spellStart"/>
-      <w:r>
-        <w:rPr>
-          <w:sz w:val="20"/>
-          <w:szCs w:val="20"/>
-          <w:lang w:val="en-GB"/>
-        </w:rPr>
-        <w:t>Zabojnik</w:t>
-      </w:r>
-      <w:proofErr w:type="spellEnd"/>
-      <w:r>
-        <w:rPr>
-          <w:sz w:val="20"/>
-          <w:szCs w:val="20"/>
-          <w:lang w:val="en-GB"/>
-        </w:rPr>
-        <w:t>: “Stock Based Compensation Plans and Employee Incentives,” EFA</w:t>
-      </w:r>
-    </w:p>
-    <w:p>
-      <w:pPr>
-        <w:spacing w:after="80"/>
-        <w:ind w:right="182"/>
-        <w:rPr>
-          <w:b/>
-          <w:sz w:val="20"/>
-          <w:szCs w:val="20"/>
-          <w:lang w:val="en-GB"/>
-        </w:rPr>
-      </w:pPr>
-      <w:r>
-        <w:rPr>
-          <w:b/>
-          <w:sz w:val="20"/>
-          <w:szCs w:val="20"/>
-          <w:lang w:val="en-GB"/>
-        </w:rPr>
-        <w:t>2014</w:t>
-      </w:r>
-    </w:p>
-    <w:p>
-      <w:pPr>
-        <w:spacing w:after="80"/>
-        <w:ind w:left="1440" w:right="182" w:hanging="720"/>
-        <w:rPr>
-          <w:sz w:val="20"/>
-          <w:szCs w:val="20"/>
-          <w:lang w:val="en-GB"/>
-        </w:rPr>
-      </w:pPr>
-      <w:r>
-        <w:rPr>
-          <w:sz w:val="20"/>
-          <w:szCs w:val="20"/>
-          <w:lang w:val="en-GB"/>
-        </w:rPr>
-        <w:t>C.</w:t>
-      </w:r>
-      <w:r>
-        <w:rPr>
-          <w:sz w:val="20"/>
-          <w:szCs w:val="20"/>
-          <w:lang w:val="en-GB"/>
-        </w:rPr>
-        <w:t xml:space="preserve"> </w:t>
-      </w:r>
-      <w:proofErr w:type="spellStart"/>
-      <w:r>
-        <w:rPr>
-          <w:sz w:val="20"/>
-          <w:szCs w:val="20"/>
-          <w:lang w:val="en-GB"/>
-        </w:rPr>
-        <w:t>Parlatore</w:t>
-      </w:r>
-      <w:proofErr w:type="spellEnd"/>
-      <w:r>
-        <w:rPr>
-          <w:sz w:val="20"/>
-          <w:szCs w:val="20"/>
-          <w:lang w:val="en-GB"/>
-        </w:rPr>
-        <w:t xml:space="preserve"> </w:t>
-      </w:r>
-      <w:proofErr w:type="spellStart"/>
-      <w:r>
-        <w:rPr>
-          <w:sz w:val="20"/>
-          <w:szCs w:val="20"/>
-          <w:lang w:val="en-GB"/>
-        </w:rPr>
-        <w:t>Siritto</w:t>
-      </w:r>
-      <w:proofErr w:type="spellEnd"/>
-      <w:r>
-        <w:rPr>
-          <w:sz w:val="20"/>
-          <w:szCs w:val="20"/>
-          <w:lang w:val="en-GB"/>
-        </w:rPr>
-        <w:t xml:space="preserve">: “Fragility in Money Market Funds: Sponsor Support and Regulation,” </w:t>
-      </w:r>
-      <w:proofErr w:type="spellStart"/>
-      <w:r>
-        <w:rPr>
-          <w:sz w:val="20"/>
-          <w:szCs w:val="20"/>
-          <w:lang w:val="en-GB"/>
-        </w:rPr>
-        <w:t>OxFIT</w:t>
-      </w:r>
-      <w:proofErr w:type="spellEnd"/>
-      <w:r>
-        <w:rPr>
-          <w:sz w:val="20"/>
-          <w:szCs w:val="20"/>
-          <w:lang w:val="en-GB"/>
-        </w:rPr>
-        <w:t xml:space="preserve"> </w:t>
-      </w:r>
-    </w:p>
-    <w:p>
-      <w:pPr>
-        <w:spacing w:after="80"/>
-        <w:ind w:left="1440" w:right="182" w:hanging="720"/>
-        <w:rPr>
-          <w:sz w:val="20"/>
-          <w:szCs w:val="20"/>
-          <w:lang w:val="en-GB"/>
-        </w:rPr>
-      </w:pPr>
-      <w:r>
-        <w:rPr>
-          <w:sz w:val="20"/>
-          <w:szCs w:val="20"/>
-          <w:lang w:val="en-GB"/>
-        </w:rPr>
-        <w:t>C.</w:t>
-      </w:r>
-      <w:r>
-        <w:rPr>
-          <w:sz w:val="20"/>
-          <w:szCs w:val="20"/>
-          <w:lang w:val="en-GB"/>
-        </w:rPr>
-        <w:t xml:space="preserve"> </w:t>
-      </w:r>
-      <w:proofErr w:type="spellStart"/>
-      <w:r>
-        <w:rPr>
-          <w:sz w:val="20"/>
-          <w:szCs w:val="20"/>
-          <w:lang w:val="en-GB"/>
-        </w:rPr>
-        <w:t>Opp</w:t>
-      </w:r>
-      <w:proofErr w:type="spellEnd"/>
-      <w:r>
-        <w:rPr>
-          <w:sz w:val="20"/>
-          <w:szCs w:val="20"/>
-          <w:lang w:val="en-GB"/>
-        </w:rPr>
-        <w:t xml:space="preserve">, </w:t>
-      </w:r>
-      <w:r>
-        <w:rPr>
-          <w:sz w:val="20"/>
-          <w:szCs w:val="20"/>
-          <w:lang w:val="en-GB"/>
-        </w:rPr>
-        <w:t>M.</w:t>
-      </w:r>
-      <w:r>
-        <w:rPr>
-          <w:sz w:val="20"/>
-          <w:szCs w:val="20"/>
-          <w:lang w:val="en-GB"/>
-        </w:rPr>
-        <w:t xml:space="preserve"> </w:t>
-      </w:r>
-      <w:proofErr w:type="spellStart"/>
-      <w:r>
-        <w:rPr>
-          <w:sz w:val="20"/>
-          <w:szCs w:val="20"/>
-          <w:lang w:val="en-GB"/>
-        </w:rPr>
-        <w:t>Opp</w:t>
-      </w:r>
-      <w:proofErr w:type="spellEnd"/>
-      <w:r>
-        <w:rPr>
-          <w:sz w:val="20"/>
-          <w:szCs w:val="20"/>
-          <w:lang w:val="en-GB"/>
-        </w:rPr>
-        <w:t xml:space="preserve"> and </w:t>
-      </w:r>
-      <w:r>
-        <w:rPr>
-          <w:sz w:val="20"/>
-          <w:szCs w:val="20"/>
-          <w:lang w:val="en-GB"/>
-        </w:rPr>
-        <w:t>M.</w:t>
-      </w:r>
-      <w:r>
-        <w:rPr>
-          <w:sz w:val="20"/>
-          <w:szCs w:val="20"/>
-          <w:lang w:val="en-GB"/>
-        </w:rPr>
-        <w:t xml:space="preserve"> Harris: </w:t>
-      </w:r>
-      <w:r>
-        <w:rPr>
-          <w:sz w:val="20"/>
-          <w:szCs w:val="20"/>
-          <w:lang w:val="en-GB"/>
-        </w:rPr>
-        <w:fldChar w:fldCharType="begin"/>
-      </w:r>
-      <w:r>
-        <w:rPr>
-          <w:sz w:val="20"/>
-          <w:szCs w:val="20"/>
-          <w:lang w:val="en-GB"/>
-        </w:rPr>
-        <w:instrText>HYPERLINK "http://ssrn.com/abstract=2181436"</w:instrText>
-      </w:r>
-      <w:r>
-        <w:rPr>
-          <w:sz w:val="20"/>
-          <w:szCs w:val="20"/>
-          <w:lang w:val="en-GB"/>
-        </w:rPr>
-        <w:fldChar w:fldCharType="separate"/>
-      </w:r>
-      <w:r>
-        <w:rPr>
-          <w:sz w:val="20"/>
-          <w:szCs w:val="20"/>
-          <w:lang w:val="en-GB"/>
-        </w:rPr>
-        <w:t>“</w:t>
-      </w:r>
-      <w:proofErr w:type="spellStart"/>
-      <w:r>
-        <w:rPr>
-          <w:sz w:val="20"/>
-          <w:szCs w:val="20"/>
-          <w:lang w:val="en-GB"/>
-        </w:rPr>
-        <w:t>Macroprudential</w:t>
-      </w:r>
-      <w:proofErr w:type="spellEnd"/>
-      <w:r>
-        <w:rPr>
-          <w:sz w:val="20"/>
-          <w:szCs w:val="20"/>
-          <w:lang w:val="en-GB"/>
-        </w:rPr>
-        <w:t xml:space="preserve"> Bank Capital Regulation in a Competitive Financial Sy</w:t>
-      </w:r>
-      <w:r>
-        <w:rPr>
-          <w:sz w:val="20"/>
-          <w:szCs w:val="20"/>
-          <w:lang w:val="en-GB"/>
-        </w:rPr>
-        <w:t xml:space="preserve">stem,” </w:t>
-      </w:r>
-      <w:r>
-        <w:rPr>
-          <w:sz w:val="20"/>
-          <w:szCs w:val="20"/>
-          <w:lang w:val="en-GB"/>
-        </w:rPr>
-        <w:t xml:space="preserve">WFA  </w:t>
-      </w:r>
-    </w:p>
-    <w:p>
-      <w:pPr>
-        <w:spacing w:after="80"/>
-        <w:ind w:left="1440" w:right="182" w:hanging="720"/>
-        <w:rPr>
-          <w:sz w:val="20"/>
-          <w:szCs w:val="20"/>
-          <w:lang w:val="en-GB"/>
-        </w:rPr>
-      </w:pPr>
-      <w:r>
-        <w:rPr>
-          <w:sz w:val="20"/>
-          <w:szCs w:val="20"/>
-          <w:lang w:val="en-GB"/>
-        </w:rPr>
-        <w:fldChar w:fldCharType="end"/>
-      </w:r>
-      <w:r>
-        <w:rPr>
-          <w:sz w:val="20"/>
-          <w:szCs w:val="20"/>
-          <w:lang w:val="en-GB"/>
-        </w:rPr>
-        <w:t xml:space="preserve"> </w:t>
-      </w:r>
-      <w:r>
-        <w:rPr>
-          <w:sz w:val="20"/>
-          <w:szCs w:val="20"/>
-          <w:lang w:val="en-GB"/>
-        </w:rPr>
-        <w:t>D.</w:t>
-      </w:r>
-      <w:r>
-        <w:rPr>
-          <w:sz w:val="20"/>
-          <w:szCs w:val="20"/>
-          <w:lang w:val="en-GB"/>
-        </w:rPr>
-        <w:t xml:space="preserve"> </w:t>
-      </w:r>
-      <w:proofErr w:type="spellStart"/>
-      <w:r>
-        <w:rPr>
-          <w:sz w:val="20"/>
-          <w:szCs w:val="20"/>
-          <w:lang w:val="en-GB"/>
-        </w:rPr>
-        <w:t>Levit</w:t>
-      </w:r>
-      <w:proofErr w:type="spellEnd"/>
-      <w:r>
-        <w:rPr>
-          <w:sz w:val="20"/>
-          <w:szCs w:val="20"/>
-          <w:lang w:val="en-GB"/>
-        </w:rPr>
-        <w:t xml:space="preserve"> and </w:t>
-      </w:r>
-      <w:r>
-        <w:rPr>
-          <w:sz w:val="20"/>
-          <w:szCs w:val="20"/>
-          <w:lang w:val="en-GB"/>
-        </w:rPr>
         <w:t>N.</w:t>
       </w:r>
       <w:r>
@@ -7237,246 +6738,31 @@
           <w:szCs w:val="20"/>
           <w:lang w:val="en-GB"/>
         </w:rPr>
-        <w:t xml:space="preserve"> </w:t>
-      </w:r>
-      <w:proofErr w:type="spellStart"/>
-      <w:r>
-        <w:rPr>
-          <w:sz w:val="20"/>
-          <w:szCs w:val="20"/>
-          <w:lang w:val="en-GB"/>
-        </w:rPr>
-        <w:t>Malenko</w:t>
-      </w:r>
-      <w:proofErr w:type="spellEnd"/>
-      <w:r>
-        <w:rPr>
-          <w:sz w:val="20"/>
-          <w:szCs w:val="20"/>
-          <w:lang w:val="en-GB"/>
-        </w:rPr>
-        <w:t xml:space="preserve">: “The </w:t>
-      </w:r>
-      <w:proofErr w:type="spellStart"/>
-      <w:r>
-        <w:rPr>
-          <w:sz w:val="20"/>
-          <w:szCs w:val="20"/>
-          <w:lang w:val="en-GB"/>
-        </w:rPr>
-        <w:t>Labor</w:t>
-      </w:r>
-      <w:proofErr w:type="spellEnd"/>
-      <w:r>
-        <w:rPr>
-          <w:sz w:val="20"/>
-          <w:szCs w:val="20"/>
-          <w:lang w:val="en-GB"/>
-        </w:rPr>
-        <w:t xml:space="preserve"> Market for Directors and Externalities in Corporate Governance,” FIRS</w:t>
-      </w:r>
-    </w:p>
-    <w:p>
-      <w:pPr>
-        <w:spacing w:after="80"/>
-        <w:ind w:left="1440" w:right="182" w:hanging="720"/>
-        <w:rPr>
-          <w:sz w:val="20"/>
-          <w:szCs w:val="20"/>
-          <w:lang w:val="en-GB"/>
-        </w:rPr>
-      </w:pPr>
-      <w:r>
-        <w:rPr>
-          <w:sz w:val="20"/>
-          <w:szCs w:val="20"/>
-          <w:lang w:val="en-GB"/>
-        </w:rPr>
-        <w:t>W.</w:t>
-      </w:r>
-      <w:r>
-        <w:rPr>
-          <w:sz w:val="20"/>
-          <w:szCs w:val="20"/>
-          <w:lang w:val="en-GB"/>
-        </w:rPr>
-        <w:t xml:space="preserve"> Du, </w:t>
-      </w:r>
-      <w:r>
-        <w:rPr>
-          <w:sz w:val="20"/>
-          <w:szCs w:val="20"/>
-          <w:lang w:val="en-GB"/>
-        </w:rPr>
-        <w:t>F.</w:t>
-      </w:r>
-      <w:r>
-        <w:rPr>
-          <w:sz w:val="20"/>
-          <w:szCs w:val="20"/>
-          <w:lang w:val="en-GB"/>
-        </w:rPr>
-        <w:t xml:space="preserve"> Yu, </w:t>
-      </w:r>
-      <w:r>
-        <w:rPr>
-          <w:sz w:val="20"/>
-          <w:szCs w:val="20"/>
-          <w:lang w:val="en-GB"/>
-        </w:rPr>
-        <w:t>X.</w:t>
-      </w:r>
-      <w:r>
-        <w:rPr>
-          <w:sz w:val="20"/>
-          <w:szCs w:val="20"/>
-          <w:lang w:val="en-GB"/>
-        </w:rPr>
-        <w:t xml:space="preserve"> Yu: “Cultural Proximity and The Processing </w:t>
-      </w:r>
-      <w:proofErr w:type="gramStart"/>
-      <w:r>
-        <w:rPr>
-          <w:sz w:val="20"/>
-          <w:szCs w:val="20"/>
-          <w:lang w:val="en-GB"/>
-        </w:rPr>
-        <w:t>Of</w:t>
-      </w:r>
-      <w:proofErr w:type="gramEnd"/>
-      <w:r>
-        <w:rPr>
-          <w:sz w:val="20"/>
-          <w:szCs w:val="20"/>
-          <w:lang w:val="en-GB"/>
-        </w:rPr>
-        <w:t xml:space="preserve"> Financial Information,” LBS Summer Symposium</w:t>
-      </w:r>
-    </w:p>
-    <w:p>
-      <w:pPr>
-        <w:spacing w:after="80"/>
-        <w:ind w:right="182"/>
-        <w:rPr>
-          <w:b/>
-          <w:sz w:val="20"/>
-          <w:szCs w:val="20"/>
-          <w:lang w:val="en-GB"/>
-        </w:rPr>
-      </w:pPr>
-      <w:r>
-        <w:rPr>
-          <w:b/>
-          <w:sz w:val="20"/>
-          <w:szCs w:val="20"/>
-          <w:lang w:val="en-GB"/>
-        </w:rPr>
-        <w:t>2013</w:t>
-      </w:r>
-    </w:p>
-    <w:p>
-      <w:pPr>
-        <w:spacing w:after="80"/>
-        <w:ind w:left="1440" w:right="182" w:hanging="720"/>
-        <w:rPr>
-          <w:sz w:val="20"/>
-          <w:szCs w:val="20"/>
-          <w:lang w:val="en-GB"/>
-        </w:rPr>
-      </w:pPr>
-      <w:r>
-        <w:rPr>
-          <w:sz w:val="20"/>
-          <w:szCs w:val="20"/>
-          <w:lang w:val="en-GB"/>
-        </w:rPr>
-        <w:t>N.</w:t>
-      </w:r>
-      <w:r>
-        <w:rPr>
-          <w:sz w:val="20"/>
-          <w:szCs w:val="20"/>
-          <w:lang w:val="en-GB"/>
-        </w:rPr>
-        <w:t xml:space="preserve"> </w:t>
-      </w:r>
-      <w:proofErr w:type="spellStart"/>
-      <w:r>
-        <w:rPr>
-          <w:sz w:val="20"/>
-          <w:szCs w:val="20"/>
-          <w:lang w:val="en-GB"/>
-        </w:rPr>
-        <w:t>Gantche</w:t>
-      </w:r>
-      <w:r>
-        <w:rPr>
-          <w:sz w:val="20"/>
-          <w:szCs w:val="20"/>
-          <w:lang w:val="en-GB"/>
-        </w:rPr>
-        <w:t>v</w:t>
-      </w:r>
-      <w:proofErr w:type="spellEnd"/>
-      <w:r>
-        <w:rPr>
-          <w:sz w:val="20"/>
-          <w:szCs w:val="20"/>
-          <w:lang w:val="en-GB"/>
-        </w:rPr>
-        <w:t xml:space="preserve"> and P.</w:t>
-      </w:r>
-      <w:r>
-        <w:rPr>
-          <w:sz w:val="20"/>
-          <w:szCs w:val="20"/>
-          <w:lang w:val="en-GB"/>
-        </w:rPr>
-        <w:t xml:space="preserve"> </w:t>
-      </w:r>
-      <w:proofErr w:type="spellStart"/>
-      <w:r>
-        <w:rPr>
-          <w:sz w:val="20"/>
-          <w:szCs w:val="20"/>
-          <w:lang w:val="en-GB"/>
-        </w:rPr>
-        <w:t>Jotikasthira</w:t>
-      </w:r>
-      <w:proofErr w:type="spellEnd"/>
-      <w:r>
-        <w:rPr>
-          <w:sz w:val="20"/>
-          <w:szCs w:val="20"/>
-          <w:lang w:val="en-GB"/>
-        </w:rPr>
-        <w:t>: “Hedge Fund Activism: Do They Take Cu</w:t>
-      </w:r>
-      <w:r>
-        <w:rPr>
-          <w:sz w:val="20"/>
-          <w:szCs w:val="20"/>
-          <w:lang w:val="en-GB"/>
-        </w:rPr>
-        <w:t xml:space="preserve">es </w:t>
-      </w:r>
-      <w:proofErr w:type="gramStart"/>
-      <w:r>
-        <w:rPr>
-          <w:sz w:val="20"/>
-          <w:szCs w:val="20"/>
-          <w:lang w:val="en-GB"/>
-        </w:rPr>
-        <w:t>From</w:t>
-      </w:r>
-      <w:proofErr w:type="gramEnd"/>
-      <w:r>
-        <w:rPr>
-          <w:sz w:val="20"/>
-          <w:szCs w:val="20"/>
-          <w:lang w:val="en-GB"/>
-        </w:rPr>
-        <w:t xml:space="preserve"> Institutional Exit?</w:t>
+        <w:t xml:space="preserve"> Gantche</w:t>
+      </w:r>
+      <w:r>
+        <w:rPr>
+          <w:sz w:val="20"/>
+          <w:szCs w:val="20"/>
+          <w:lang w:val="en-GB"/>
+        </w:rPr>
+        <w:t>v and P.</w:t>
+      </w:r>
+      <w:r>
+        <w:rPr>
+          <w:sz w:val="20"/>
+          <w:szCs w:val="20"/>
+          <w:lang w:val="en-GB"/>
+        </w:rPr>
+        <w:t xml:space="preserve"> Jotikasthira: “Hedge Fund Activism: Do They Take Cu</w:t>
+      </w:r>
+      <w:r>
+        <w:rPr>
+          <w:sz w:val="20"/>
+          <w:szCs w:val="20"/>
+          <w:lang w:val="en-GB"/>
+        </w:rPr>
+        <w:t>es From Institutional Exit?</w:t>
       </w:r>
       <w:r>
         <w:rPr>
@@ -7557,7 +6843,6 @@
           <w:lang w:val="en-GB"/>
         </w:rPr>
       </w:pPr>
-      <w:proofErr w:type="spellStart"/>
       <w:r>
         <w:rPr>
           <w:sz w:val="20"/>
@@ -7566,7 +6851,6 @@
         </w:rPr>
         <w:t>Econometrica</w:t>
       </w:r>
-      <w:proofErr w:type="spellEnd"/>
     </w:p>
     <w:p>
       <w:pPr>
@@ -7584,18 +6868,8 @@
           <w:szCs w:val="20"/>
           <w:lang w:val="en-GB"/>
         </w:rPr>
-        <w:t xml:space="preserve">Games and Economics </w:t>
-      </w:r>
-      <w:proofErr w:type="spellStart"/>
-      <w:r>
-        <w:rPr>
-          <w:sz w:val="20"/>
-          <w:szCs w:val="20"/>
-          <w:lang w:val="en-GB"/>
-        </w:rPr>
-        <w:t>Behavior</w:t>
-      </w:r>
-      <w:proofErr w:type="spellEnd"/>
+        <w:t>Games and Economics Behavior</w:t>
+      </w:r>
     </w:p>
     <w:p>
       <w:pPr>
@@ -7974,250 +7248,250 @@
           <w:szCs w:val="20"/>
           <w:lang w:val="en-GB"/>
         </w:rPr>
-        <w:t>Finance Theory Group Imperial 20</w:t>
+        <w:t>Finance Theory Group Imperial 2016</w:t>
+      </w:r>
+    </w:p>
+    <w:p>
+      <w:pPr>
+        <w:spacing w:after="80"/>
+        <w:ind w:right="182" w:firstLine="708"/>
+        <w:rPr>
+          <w:sz w:val="20"/>
+          <w:szCs w:val="20"/>
+          <w:lang w:val="en-GB"/>
+        </w:rPr>
+      </w:pPr>
+      <w:r>
+        <w:rPr>
+          <w:sz w:val="20"/>
+          <w:szCs w:val="20"/>
+          <w:lang w:val="en-GB"/>
+        </w:rPr>
+        <w:t>FIRS 2018–present</w:t>
+      </w:r>
+    </w:p>
+    <w:p>
+      <w:pPr>
+        <w:spacing w:after="80"/>
+        <w:ind w:right="182" w:firstLine="708"/>
+        <w:rPr>
+          <w:sz w:val="20"/>
+          <w:szCs w:val="20"/>
+          <w:lang w:val="en-GB"/>
+        </w:rPr>
+      </w:pPr>
+      <w:r>
+        <w:rPr>
+          <w:sz w:val="20"/>
+          <w:szCs w:val="20"/>
+          <w:lang w:val="en-GB"/>
+        </w:rPr>
+        <w:t>FMA 2017 and 2018</w:t>
+      </w:r>
+    </w:p>
+    <w:p>
+      <w:pPr>
+        <w:spacing w:after="80"/>
+        <w:ind w:right="182" w:firstLine="708"/>
+        <w:rPr>
+          <w:sz w:val="20"/>
+          <w:szCs w:val="20"/>
+          <w:lang w:val="en-GB"/>
+        </w:rPr>
+      </w:pPr>
+      <w:r>
+        <w:rPr>
+          <w:sz w:val="20"/>
+          <w:szCs w:val="20"/>
+          <w:lang w:val="en-GB"/>
+        </w:rPr>
+        <w:t>FRA 2018</w:t>
+      </w:r>
+      <w:r>
+        <w:rPr>
+          <w:sz w:val="20"/>
+          <w:szCs w:val="20"/>
+          <w:lang w:val="en-GB"/>
+        </w:rPr>
+        <w:t>–2021</w:t>
+      </w:r>
+    </w:p>
+    <w:p>
+      <w:pPr>
+        <w:spacing w:after="80"/>
+        <w:ind w:right="182" w:firstLine="708"/>
+        <w:rPr>
+          <w:sz w:val="20"/>
+          <w:szCs w:val="20"/>
+          <w:lang w:val="en-GB"/>
+        </w:rPr>
+      </w:pPr>
+      <w:r>
+        <w:rPr>
+          <w:sz w:val="20"/>
+          <w:szCs w:val="20"/>
+          <w:lang w:val="en-GB"/>
+        </w:rPr>
+        <w:t>Olin Co</w:t>
+      </w:r>
+      <w:r>
+        <w:rPr>
+          <w:sz w:val="20"/>
+          <w:szCs w:val="20"/>
+          <w:lang w:val="en-GB"/>
+        </w:rPr>
+        <w:t>rporate Finance Conference 2014–</w:t>
+      </w:r>
+      <w:r>
+        <w:rPr>
+          <w:sz w:val="20"/>
+          <w:szCs w:val="20"/>
+          <w:lang w:val="en-GB"/>
+        </w:rPr>
+        <w:t>present</w:t>
+      </w:r>
+    </w:p>
+    <w:p>
+      <w:pPr>
+        <w:spacing w:after="80"/>
+        <w:ind w:right="182" w:firstLine="708"/>
+        <w:rPr>
+          <w:sz w:val="20"/>
+          <w:szCs w:val="20"/>
+          <w:lang w:val="en-GB"/>
+        </w:rPr>
+      </w:pPr>
+      <w:r>
+        <w:rPr>
+          <w:sz w:val="20"/>
+          <w:szCs w:val="20"/>
+          <w:lang w:val="en-GB"/>
+        </w:rPr>
+        <w:t>SED 2018– present</w:t>
+      </w:r>
+    </w:p>
+    <w:p>
+      <w:pPr>
+        <w:spacing w:after="80"/>
+        <w:ind w:right="182"/>
+        <w:rPr>
+          <w:sz w:val="20"/>
+          <w:szCs w:val="20"/>
+          <w:lang w:val="en-GB"/>
+        </w:rPr>
+      </w:pPr>
+    </w:p>
+    <w:p>
+      <w:pPr>
+        <w:spacing w:after="80"/>
+        <w:ind w:right="182"/>
+        <w:rPr>
+          <w:sz w:val="22"/>
+          <w:szCs w:val="22"/>
+          <w:lang w:val="en-GB"/>
+        </w:rPr>
+      </w:pPr>
+      <w:r>
+        <w:rPr>
+          <w:sz w:val="22"/>
+          <w:szCs w:val="22"/>
+          <w:lang w:val="en-GB"/>
+        </w:rPr>
+        <w:t>REVIEWER</w:t>
+      </w:r>
+    </w:p>
+    <w:p>
+      <w:pPr>
+        <w:spacing w:after="80"/>
+        <w:ind w:right="182"/>
+        <w:rPr>
+          <w:sz w:val="10"/>
+          <w:szCs w:val="10"/>
+          <w:lang w:val="en-GB"/>
+        </w:rPr>
+      </w:pPr>
+    </w:p>
+    <w:p>
+      <w:pPr>
+        <w:spacing w:after="80"/>
+        <w:ind w:right="182" w:firstLine="720"/>
+        <w:rPr>
+          <w:sz w:val="20"/>
+          <w:szCs w:val="20"/>
+          <w:lang w:val="en-GB"/>
+        </w:rPr>
+      </w:pPr>
+      <w:r>
+        <w:rPr>
+          <w:sz w:val="20"/>
+          <w:szCs w:val="20"/>
+          <w:lang w:val="en-GB"/>
+        </w:rPr>
+        <w:t>ERC Grant</w:t>
+      </w:r>
+    </w:p>
+    <w:p>
+      <w:pPr>
+        <w:spacing w:after="80"/>
+        <w:ind w:right="182"/>
+        <w:rPr>
+          <w:sz w:val="10"/>
+          <w:szCs w:val="10"/>
+          <w:lang w:val="en-GB"/>
+        </w:rPr>
+      </w:pPr>
+    </w:p>
+    <w:p>
+      <w:pPr>
+        <w:spacing w:after="80"/>
+        <w:ind w:right="182"/>
+        <w:outlineLvl w:val="0"/>
+        <w:rPr>
+          <w:sz w:val="22"/>
+          <w:szCs w:val="22"/>
+          <w:lang w:val="en-GB"/>
+        </w:rPr>
+      </w:pPr>
+      <w:r>
+        <w:rPr>
+          <w:sz w:val="22"/>
+          <w:szCs w:val="22"/>
+          <w:lang w:val="en-GB"/>
+        </w:rPr>
+        <w:t>SESSION CHAIR</w:t>
+      </w:r>
+    </w:p>
+    <w:p>
+      <w:pPr>
+        <w:spacing w:after="80"/>
+        <w:ind w:right="182"/>
+        <w:rPr>
+          <w:sz w:val="10"/>
+          <w:szCs w:val="10"/>
+          <w:lang w:val="en-GB"/>
+        </w:rPr>
+      </w:pPr>
+    </w:p>
+    <w:p>
+      <w:pPr>
+        <w:spacing w:after="80"/>
+        <w:ind w:right="182" w:firstLine="720"/>
+        <w:rPr>
+          <w:sz w:val="20"/>
+          <w:szCs w:val="20"/>
+          <w:lang w:val="en-GB"/>
+        </w:rPr>
+      </w:pPr>
+      <w:r>
+        <w:rPr>
+          <w:sz w:val="20"/>
+          <w:szCs w:val="20"/>
+          <w:lang w:val="en-GB"/>
+        </w:rPr>
+        <w:t xml:space="preserve">FIRS (2019), </w:t>
       </w:r>
       <w:bookmarkStart w:id="0" w:name="_GoBack"/>
       <w:bookmarkEnd w:id="0"/>
-      <w:r>
-        <w:rPr>
-          <w:sz w:val="20"/>
-          <w:szCs w:val="20"/>
-          <w:lang w:val="en-GB"/>
-        </w:rPr>
-        <w:t>16</w:t>
-      </w:r>
-    </w:p>
-    <w:p>
-      <w:pPr>
-        <w:spacing w:after="80"/>
-        <w:ind w:right="182" w:firstLine="708"/>
-        <w:rPr>
-          <w:sz w:val="20"/>
-          <w:szCs w:val="20"/>
-          <w:lang w:val="en-GB"/>
-        </w:rPr>
-      </w:pPr>
-      <w:r>
-        <w:rPr>
-          <w:sz w:val="20"/>
-          <w:szCs w:val="20"/>
-          <w:lang w:val="en-GB"/>
-        </w:rPr>
-        <w:t>FIRS 2018–present</w:t>
-      </w:r>
-    </w:p>
-    <w:p>
-      <w:pPr>
-        <w:spacing w:after="80"/>
-        <w:ind w:right="182" w:firstLine="708"/>
-        <w:rPr>
-          <w:sz w:val="20"/>
-          <w:szCs w:val="20"/>
-          <w:lang w:val="en-GB"/>
-        </w:rPr>
-      </w:pPr>
-      <w:r>
-        <w:rPr>
-          <w:sz w:val="20"/>
-          <w:szCs w:val="20"/>
-          <w:lang w:val="en-GB"/>
-        </w:rPr>
-        <w:t>FMA 2017 and 2018</w:t>
-      </w:r>
-    </w:p>
-    <w:p>
-      <w:pPr>
-        <w:spacing w:after="80"/>
-        <w:ind w:right="182" w:firstLine="708"/>
-        <w:rPr>
-          <w:sz w:val="20"/>
-          <w:szCs w:val="20"/>
-          <w:lang w:val="en-GB"/>
-        </w:rPr>
-      </w:pPr>
-      <w:r>
-        <w:rPr>
-          <w:sz w:val="20"/>
-          <w:szCs w:val="20"/>
-          <w:lang w:val="en-GB"/>
-        </w:rPr>
-        <w:t>FRA 2018</w:t>
-      </w:r>
-      <w:r>
-        <w:rPr>
-          <w:sz w:val="20"/>
-          <w:szCs w:val="20"/>
-          <w:lang w:val="en-GB"/>
-        </w:rPr>
-        <w:t>–2021</w:t>
-      </w:r>
-    </w:p>
-    <w:p>
-      <w:pPr>
-        <w:spacing w:after="80"/>
-        <w:ind w:right="182" w:firstLine="708"/>
-        <w:rPr>
-          <w:sz w:val="20"/>
-          <w:szCs w:val="20"/>
-          <w:lang w:val="en-GB"/>
-        </w:rPr>
-      </w:pPr>
-      <w:r>
-        <w:rPr>
-          <w:sz w:val="20"/>
-          <w:szCs w:val="20"/>
-          <w:lang w:val="en-GB"/>
-        </w:rPr>
-        <w:t>Olin Co</w:t>
-      </w:r>
-      <w:r>
-        <w:rPr>
-          <w:sz w:val="20"/>
-          <w:szCs w:val="20"/>
-          <w:lang w:val="en-GB"/>
-        </w:rPr>
-        <w:t>rporate Finance Conference 2014–</w:t>
-      </w:r>
-      <w:r>
-        <w:rPr>
-          <w:sz w:val="20"/>
-          <w:szCs w:val="20"/>
-          <w:lang w:val="en-GB"/>
-        </w:rPr>
-        <w:t>present</w:t>
-      </w:r>
-    </w:p>
-    <w:p>
-      <w:pPr>
-        <w:spacing w:after="80"/>
-        <w:ind w:right="182" w:firstLine="708"/>
-        <w:rPr>
-          <w:sz w:val="20"/>
-          <w:szCs w:val="20"/>
-          <w:lang w:val="en-GB"/>
-        </w:rPr>
-      </w:pPr>
-      <w:r>
-        <w:rPr>
-          <w:sz w:val="20"/>
-          <w:szCs w:val="20"/>
-          <w:lang w:val="en-GB"/>
-        </w:rPr>
-        <w:t>SED 2018– present</w:t>
-      </w:r>
-    </w:p>
-    <w:p>
-      <w:pPr>
-        <w:spacing w:after="80"/>
-        <w:ind w:right="182"/>
-        <w:rPr>
-          <w:sz w:val="20"/>
-          <w:szCs w:val="20"/>
-          <w:lang w:val="en-GB"/>
-        </w:rPr>
-      </w:pPr>
-    </w:p>
-    <w:p>
-      <w:pPr>
-        <w:spacing w:after="80"/>
-        <w:ind w:right="182"/>
-        <w:rPr>
-          <w:sz w:val="22"/>
-          <w:szCs w:val="22"/>
-          <w:lang w:val="en-GB"/>
-        </w:rPr>
-      </w:pPr>
-      <w:r>
-        <w:rPr>
-          <w:sz w:val="22"/>
-          <w:szCs w:val="22"/>
-          <w:lang w:val="en-GB"/>
-        </w:rPr>
-        <w:t>REVIEWER</w:t>
-      </w:r>
-    </w:p>
-    <w:p>
-      <w:pPr>
-        <w:spacing w:after="80"/>
-        <w:ind w:right="182"/>
-        <w:rPr>
-          <w:sz w:val="10"/>
-          <w:szCs w:val="10"/>
-          <w:lang w:val="en-GB"/>
-        </w:rPr>
-      </w:pPr>
-    </w:p>
-    <w:p>
-      <w:pPr>
-        <w:spacing w:after="80"/>
-        <w:ind w:right="182" w:firstLine="720"/>
-        <w:rPr>
-          <w:sz w:val="20"/>
-          <w:szCs w:val="20"/>
-          <w:lang w:val="en-GB"/>
-        </w:rPr>
-      </w:pPr>
-      <w:r>
-        <w:rPr>
-          <w:sz w:val="20"/>
-          <w:szCs w:val="20"/>
-          <w:lang w:val="en-GB"/>
-        </w:rPr>
-        <w:t>ERC Grant</w:t>
-      </w:r>
-    </w:p>
-    <w:p>
-      <w:pPr>
-        <w:spacing w:after="80"/>
-        <w:ind w:right="182"/>
-        <w:rPr>
-          <w:sz w:val="10"/>
-          <w:szCs w:val="10"/>
-          <w:lang w:val="en-GB"/>
-        </w:rPr>
-      </w:pPr>
-    </w:p>
-    <w:p>
-      <w:pPr>
-        <w:spacing w:after="80"/>
-        <w:ind w:right="182"/>
-        <w:outlineLvl w:val="0"/>
-        <w:rPr>
-          <w:sz w:val="22"/>
-          <w:szCs w:val="22"/>
-          <w:lang w:val="en-GB"/>
-        </w:rPr>
-      </w:pPr>
-      <w:r>
-        <w:rPr>
-          <w:sz w:val="22"/>
-          <w:szCs w:val="22"/>
-          <w:lang w:val="en-GB"/>
-        </w:rPr>
-        <w:t>SESSION CHAIR</w:t>
-      </w:r>
-    </w:p>
-    <w:p>
-      <w:pPr>
-        <w:spacing w:after="80"/>
-        <w:ind w:right="182"/>
-        <w:rPr>
-          <w:sz w:val="10"/>
-          <w:szCs w:val="10"/>
-          <w:lang w:val="en-GB"/>
-        </w:rPr>
-      </w:pPr>
-    </w:p>
-    <w:p>
-      <w:pPr>
-        <w:spacing w:after="80"/>
-        <w:ind w:right="182" w:firstLine="720"/>
-        <w:rPr>
-          <w:sz w:val="20"/>
-          <w:szCs w:val="20"/>
-          <w:lang w:val="en-GB"/>
-        </w:rPr>
-      </w:pPr>
       <w:r>
         <w:rPr>
           <w:sz w:val="20"/>
@@ -8875,6 +8149,25 @@
       <w:rFonts w:ascii="Times New Roman" w:hAnsi="Times New Roman" w:cs="Times New Roman"/>
     </w:rPr>
   </w:style>
+  <w:style w:type="paragraph" w:styleId="Heading1">
+    <w:name w:val="heading 1"/>
+    <w:basedOn w:val="Normal"/>
+    <w:link w:val="Heading1Char"/>
+    <w:uiPriority w:val="9"/>
+    <w:qFormat/>
+    <w:rsid w:val="00AC0E4D"/>
+    <w:pPr>
+      <w:spacing w:before="100" w:beforeAutospacing="1" w:after="100" w:afterAutospacing="1"/>
+      <w:outlineLvl w:val="0"/>
+    </w:pPr>
+    <w:rPr>
+      <w:b/>
+      <w:bCs/>
+      <w:kern w:val="36"/>
+      <w:sz w:val="48"/>
+      <w:szCs w:val="48"/>
+    </w:rPr>
+  </w:style>
   <w:style w:type="character" w:default="1" w:styleId="DefaultParagraphFont">
     <w:name w:val="Default Paragraph Font"/>
     <w:uiPriority w:val="1"/>
@@ -8955,6 +8248,21 @@
     <w:semiHidden/>
     <w:unhideWhenUsed/>
     <w:rsid w:val="005871BE"/>
+  </w:style>
+  <w:style w:type="character" w:customStyle="1" w:styleId="Heading1Char">
+    <w:name w:val="Heading 1 Char"/>
+    <w:basedOn w:val="DefaultParagraphFont"/>
+    <w:link w:val="Heading1"/>
+    <w:uiPriority w:val="9"/>
+    <w:rsid w:val="00AC0E4D"/>
+    <w:rPr>
+      <w:rFonts w:ascii="Times New Roman" w:hAnsi="Times New Roman" w:cs="Times New Roman"/>
+      <w:b/>
+      <w:bCs/>
+      <w:kern w:val="36"/>
+      <w:sz w:val="48"/>
+      <w:szCs w:val="48"/>
+    </w:rPr>
   </w:style>
 </w:styles>
 </file>

--- a/vari/Curriculum2018.docx
+++ b/vari/Curriculum2018.docx
@@ -368,7 +368,25 @@
           <w:szCs w:val="20"/>
           <w:lang w:val="en-GB"/>
         </w:rPr>
-        <w:t>Rudolph Schoenheimer Faculty Fund Fellow, 2018–19</w:t>
+        <w:t xml:space="preserve">Rudolph </w:t>
+      </w:r>
+      <w:proofErr w:type="spellStart"/>
+      <w:r>
+        <w:rPr>
+          <w:sz w:val="20"/>
+          <w:szCs w:val="20"/>
+          <w:lang w:val="en-GB"/>
+        </w:rPr>
+        <w:t>Schoenheimer</w:t>
+      </w:r>
+      <w:proofErr w:type="spellEnd"/>
+      <w:r>
+        <w:rPr>
+          <w:sz w:val="20"/>
+          <w:szCs w:val="20"/>
+          <w:lang w:val="en-GB"/>
+        </w:rPr>
+        <w:t xml:space="preserve"> Faculty Fund Fellow, 2018–19</w:t>
       </w:r>
     </w:p>
     <w:p>
@@ -847,6 +865,7 @@
         </w:rPr>
         <w:tab/>
       </w:r>
+      <w:proofErr w:type="spellStart"/>
       <w:r>
         <w:rPr>
           <w:b/>
@@ -854,7 +873,17 @@
           <w:szCs w:val="20"/>
           <w:lang w:val="en-GB"/>
         </w:rPr>
-        <w:t>Labor and Finance Group</w:t>
+        <w:t>Labor</w:t>
+      </w:r>
+      <w:proofErr w:type="spellEnd"/>
+      <w:r>
+        <w:rPr>
+          <w:b/>
+          <w:sz w:val="20"/>
+          <w:szCs w:val="20"/>
+          <w:lang w:val="en-GB"/>
+        </w:rPr>
+        <w:t xml:space="preserve"> and Finance Group</w:t>
       </w:r>
     </w:p>
     <w:p>
@@ -1198,16 +1227,48 @@
           <w:szCs w:val="20"/>
           <w:lang w:val="en-GB"/>
         </w:rPr>
-        <w:t>The Paradox of Pledgeability</w:t>
-      </w:r>
-      <w:r>
-        <w:rPr>
-          <w:color w:val="000000"/>
-          <w:sz w:val="20"/>
-          <w:szCs w:val="20"/>
-          <w:lang w:val="en-GB"/>
-        </w:rPr>
-        <w:t xml:space="preserve"> with J.R. Donaldson and D. Gromb, accepted at the </w:t>
+        <w:t xml:space="preserve">The Paradox of </w:t>
+      </w:r>
+      <w:proofErr w:type="spellStart"/>
+      <w:r>
+        <w:rPr>
+          <w:b/>
+          <w:color w:val="000000"/>
+          <w:sz w:val="20"/>
+          <w:szCs w:val="20"/>
+          <w:lang w:val="en-GB"/>
+        </w:rPr>
+        <w:t>Pledgeability</w:t>
+      </w:r>
+      <w:proofErr w:type="spellEnd"/>
+      <w:r>
+        <w:rPr>
+          <w:color w:val="000000"/>
+          <w:sz w:val="20"/>
+          <w:szCs w:val="20"/>
+          <w:lang w:val="en-GB"/>
+        </w:rPr>
+        <w:t xml:space="preserve"> with J.R. Donaldson and D. </w:t>
+      </w:r>
+      <w:proofErr w:type="spellStart"/>
+      <w:r>
+        <w:rPr>
+          <w:color w:val="000000"/>
+          <w:sz w:val="20"/>
+          <w:szCs w:val="20"/>
+          <w:lang w:val="en-GB"/>
+        </w:rPr>
+        <w:t>Gromb</w:t>
+      </w:r>
+      <w:proofErr w:type="spellEnd"/>
+      <w:r>
+        <w:rPr>
+          <w:color w:val="000000"/>
+          <w:sz w:val="20"/>
+          <w:szCs w:val="20"/>
+          <w:lang w:val="en-GB"/>
+        </w:rPr>
+        <w:t xml:space="preserve">, accepted at the </w:t>
       </w:r>
       <w:r>
         <w:rPr>
@@ -1304,7 +1365,27 @@
           <w:szCs w:val="20"/>
           <w:lang w:val="en-GB"/>
         </w:rPr>
-        <w:t xml:space="preserve"> Thakor, </w:t>
+        <w:t xml:space="preserve"> </w:t>
+      </w:r>
+      <w:proofErr w:type="spellStart"/>
+      <w:r>
+        <w:rPr>
+          <w:color w:val="000000"/>
+          <w:sz w:val="20"/>
+          <w:szCs w:val="20"/>
+          <w:lang w:val="en-GB"/>
+        </w:rPr>
+        <w:t>Thakor</w:t>
+      </w:r>
+      <w:proofErr w:type="spellEnd"/>
+      <w:r>
+        <w:rPr>
+          <w:color w:val="000000"/>
+          <w:sz w:val="20"/>
+          <w:szCs w:val="20"/>
+          <w:lang w:val="en-GB"/>
+        </w:rPr>
+        <w:t xml:space="preserve">, </w:t>
       </w:r>
       <w:r>
         <w:rPr>
@@ -1441,8 +1522,19 @@
           <w:szCs w:val="20"/>
           <w:lang w:val="en-GB"/>
         </w:rPr>
-        <w:t>J.R. Donaldson and A. Thakor</w:t>
-      </w:r>
+        <w:t xml:space="preserve">J.R. Donaldson and A. </w:t>
+      </w:r>
+      <w:proofErr w:type="spellStart"/>
+      <w:r>
+        <w:rPr>
+          <w:color w:val="000000"/>
+          <w:sz w:val="20"/>
+          <w:szCs w:val="20"/>
+          <w:lang w:val="en-GB"/>
+        </w:rPr>
+        <w:t>Thakor</w:t>
+      </w:r>
+      <w:proofErr w:type="spellEnd"/>
       <w:r>
         <w:rPr>
           <w:color w:val="000000"/>
@@ -1614,7 +1706,29 @@
           <w:szCs w:val="20"/>
           <w:lang w:val="en-GB"/>
         </w:rPr>
-        <w:t xml:space="preserve"> Blockholders Compete for Flows</w:t>
+        <w:t xml:space="preserve"> </w:t>
+      </w:r>
+      <w:proofErr w:type="spellStart"/>
+      <w:r>
+        <w:rPr>
+          <w:b/>
+          <w:color w:val="000000"/>
+          <w:sz w:val="20"/>
+          <w:szCs w:val="20"/>
+          <w:lang w:val="en-GB"/>
+        </w:rPr>
+        <w:t>Blockholders</w:t>
+      </w:r>
+      <w:proofErr w:type="spellEnd"/>
+      <w:r>
+        <w:rPr>
+          <w:b/>
+          <w:color w:val="000000"/>
+          <w:sz w:val="20"/>
+          <w:szCs w:val="20"/>
+          <w:lang w:val="en-GB"/>
+        </w:rPr>
+        <w:t xml:space="preserve"> Compete for Flows</w:t>
       </w:r>
       <w:r>
         <w:rPr>
@@ -1641,7 +1755,27 @@
           <w:szCs w:val="20"/>
           <w:lang w:val="en-GB"/>
         </w:rPr>
-        <w:t xml:space="preserve"> Dasgupta, 2015, </w:t>
+        <w:t xml:space="preserve"> </w:t>
+      </w:r>
+      <w:proofErr w:type="spellStart"/>
+      <w:r>
+        <w:rPr>
+          <w:color w:val="000000"/>
+          <w:sz w:val="20"/>
+          <w:szCs w:val="20"/>
+          <w:lang w:val="en-GB"/>
+        </w:rPr>
+        <w:t>Dasgupta</w:t>
+      </w:r>
+      <w:proofErr w:type="spellEnd"/>
+      <w:r>
+        <w:rPr>
+          <w:color w:val="000000"/>
+          <w:sz w:val="20"/>
+          <w:szCs w:val="20"/>
+          <w:lang w:val="en-GB"/>
+        </w:rPr>
+        <w:t xml:space="preserve">, 2015, </w:t>
       </w:r>
       <w:r>
         <w:rPr>
@@ -1778,7 +1912,27 @@
           <w:szCs w:val="20"/>
           <w:lang w:val="en-GB"/>
         </w:rPr>
-        <w:t xml:space="preserve"> Malenko, 2018, R&amp;R at the </w:t>
+        <w:t xml:space="preserve"> </w:t>
+      </w:r>
+      <w:proofErr w:type="spellStart"/>
+      <w:r>
+        <w:rPr>
+          <w:color w:val="000000"/>
+          <w:sz w:val="20"/>
+          <w:szCs w:val="20"/>
+          <w:lang w:val="en-GB"/>
+        </w:rPr>
+        <w:t>Malenko</w:t>
+      </w:r>
+      <w:proofErr w:type="spellEnd"/>
+      <w:r>
+        <w:rPr>
+          <w:color w:val="000000"/>
+          <w:sz w:val="20"/>
+          <w:szCs w:val="20"/>
+          <w:lang w:val="en-GB"/>
+        </w:rPr>
+        <w:t xml:space="preserve">, 2018, R&amp;R at the </w:t>
       </w:r>
       <w:r>
         <w:rPr>
@@ -1870,8 +2024,19 @@
           <w:szCs w:val="20"/>
           <w:lang w:val="en-GB"/>
         </w:rPr>
-        <w:t>J.R. Donaldson and A. Thakor</w:t>
-      </w:r>
+        <w:t xml:space="preserve">J.R. Donaldson and A. </w:t>
+      </w:r>
+      <w:proofErr w:type="spellStart"/>
+      <w:r>
+        <w:rPr>
+          <w:color w:val="000000"/>
+          <w:sz w:val="20"/>
+          <w:szCs w:val="20"/>
+          <w:lang w:val="en-GB"/>
+        </w:rPr>
+        <w:t>Thakor</w:t>
+      </w:r>
+      <w:proofErr w:type="spellEnd"/>
       <w:r>
         <w:rPr>
           <w:color w:val="000000"/>
@@ -1967,7 +2132,27 @@
           <w:szCs w:val="20"/>
           <w:lang w:val="en-GB"/>
         </w:rPr>
-        <w:t xml:space="preserve"> Gromb, 2018</w:t>
+        <w:t xml:space="preserve"> </w:t>
+      </w:r>
+      <w:proofErr w:type="spellStart"/>
+      <w:r>
+        <w:rPr>
+          <w:color w:val="000000"/>
+          <w:sz w:val="20"/>
+          <w:szCs w:val="20"/>
+          <w:lang w:val="en-GB"/>
+        </w:rPr>
+        <w:t>Gromb</w:t>
+      </w:r>
+      <w:proofErr w:type="spellEnd"/>
+      <w:r>
+        <w:rPr>
+          <w:color w:val="000000"/>
+          <w:sz w:val="20"/>
+          <w:szCs w:val="20"/>
+          <w:lang w:val="en-GB"/>
+        </w:rPr>
+        <w:t>, 2018</w:t>
       </w:r>
     </w:p>
     <w:p>
@@ -2330,6 +2515,7 @@
           <w:lang w:val="en-GB"/>
         </w:rPr>
       </w:pPr>
+      <w:proofErr w:type="spellStart"/>
       <w:r>
         <w:rPr>
           <w:b/>
@@ -2337,7 +2523,17 @@
           <w:szCs w:val="20"/>
           <w:lang w:val="en-GB"/>
         </w:rPr>
-        <w:t xml:space="preserve">Einaudi Institute for Economics and Finance (EIEF) </w:t>
+        <w:t>Einaudi</w:t>
+      </w:r>
+      <w:proofErr w:type="spellEnd"/>
+      <w:r>
+        <w:rPr>
+          <w:b/>
+          <w:sz w:val="20"/>
+          <w:szCs w:val="20"/>
+          <w:lang w:val="en-GB"/>
+        </w:rPr>
+        <w:t xml:space="preserve"> Institute for Economics and Finance (EIEF) </w:t>
       </w:r>
     </w:p>
     <w:p>
@@ -2664,6 +2860,25 @@
     </w:p>
     <w:p>
       <w:pPr>
+        <w:spacing w:after="80"/>
+        <w:ind w:left="720" w:firstLine="720"/>
+        <w:rPr>
+          <w:sz w:val="20"/>
+          <w:szCs w:val="20"/>
+          <w:lang w:val="en-GB"/>
+        </w:rPr>
+      </w:pPr>
+      <w:r>
+        <w:rPr>
+          <w:sz w:val="20"/>
+          <w:szCs w:val="20"/>
+          <w:lang w:val="en-GB"/>
+        </w:rPr>
+        <w:t>ECB (scheduled)</w:t>
+      </w:r>
+    </w:p>
+    <w:p>
+      <w:pPr>
         <w:ind w:right="187" w:firstLine="708"/>
         <w:rPr>
           <w:sz w:val="20"/>
@@ -2698,6 +2913,51 @@
           <w:szCs w:val="20"/>
           <w:lang w:val="en-GB"/>
         </w:rPr>
+        <w:t>Diamond-</w:t>
+      </w:r>
+      <w:proofErr w:type="spellStart"/>
+      <w:r>
+        <w:rPr>
+          <w:sz w:val="20"/>
+          <w:szCs w:val="20"/>
+          <w:lang w:val="en-GB"/>
+        </w:rPr>
+        <w:t>Dybvig</w:t>
+      </w:r>
+      <w:proofErr w:type="spellEnd"/>
+      <w:r>
+        <w:rPr>
+          <w:sz w:val="20"/>
+          <w:szCs w:val="20"/>
+          <w:lang w:val="en-GB"/>
+        </w:rPr>
+        <w:t xml:space="preserve"> 36</w:t>
+      </w:r>
+      <w:r>
+        <w:rPr>
+          <w:sz w:val="20"/>
+          <w:szCs w:val="20"/>
+          <w:lang w:val="en-GB"/>
+        </w:rPr>
+        <w:t>* (scheduled)</w:t>
+      </w:r>
+    </w:p>
+    <w:p>
+      <w:pPr>
+        <w:spacing w:after="80"/>
+        <w:ind w:left="720" w:firstLine="720"/>
+        <w:rPr>
+          <w:sz w:val="20"/>
+          <w:szCs w:val="20"/>
+          <w:lang w:val="en-GB"/>
+        </w:rPr>
+      </w:pPr>
+      <w:r>
+        <w:rPr>
+          <w:sz w:val="20"/>
+          <w:szCs w:val="20"/>
+          <w:lang w:val="en-GB"/>
+        </w:rPr>
         <w:t xml:space="preserve">Econometric Society </w:t>
       </w:r>
     </w:p>
@@ -2717,34 +2977,53 @@
           <w:szCs w:val="20"/>
           <w:lang w:val="en-GB"/>
         </w:rPr>
-        <w:t>RCFS/RAPS Bahamas conference</w:t>
-      </w:r>
-      <w:r>
-        <w:rPr>
-          <w:sz w:val="20"/>
-          <w:szCs w:val="20"/>
-          <w:lang w:val="en-GB"/>
-        </w:rPr>
-        <w:t xml:space="preserve"> </w:t>
-      </w:r>
-    </w:p>
-    <w:p>
-      <w:pPr>
-        <w:spacing w:after="80"/>
-        <w:ind w:left="720" w:firstLine="720"/>
-        <w:rPr>
-          <w:sz w:val="20"/>
-          <w:szCs w:val="20"/>
-          <w:lang w:val="en-GB"/>
-        </w:rPr>
-      </w:pPr>
-      <w:r>
-        <w:rPr>
-          <w:sz w:val="20"/>
-          <w:szCs w:val="20"/>
-          <w:lang w:val="en-GB"/>
-        </w:rPr>
-        <w:t>GSU CEAR-Finance Conference: Financing Tangible and Intangible Capital</w:t>
+        <w:t>FIRS (scheduled)</w:t>
+      </w:r>
+    </w:p>
+    <w:p>
+      <w:pPr>
+        <w:spacing w:after="80"/>
+        <w:ind w:left="720" w:firstLine="720"/>
+        <w:rPr>
+          <w:sz w:val="20"/>
+          <w:szCs w:val="20"/>
+          <w:lang w:val="en-GB"/>
+        </w:rPr>
+      </w:pPr>
+      <w:r>
+        <w:rPr>
+          <w:sz w:val="20"/>
+          <w:szCs w:val="20"/>
+          <w:lang w:val="en-GB"/>
+        </w:rPr>
+        <w:t>NBER Corporate Finance</w:t>
+      </w:r>
+      <w:r>
+        <w:rPr>
+          <w:sz w:val="20"/>
+          <w:szCs w:val="20"/>
+          <w:lang w:val="en-GB"/>
+        </w:rPr>
+        <w:t xml:space="preserve"> (scheduled)</w:t>
+      </w:r>
+    </w:p>
+    <w:p>
+      <w:pPr>
+        <w:spacing w:after="80"/>
+        <w:ind w:left="720" w:firstLine="720"/>
+        <w:rPr>
+          <w:sz w:val="20"/>
+          <w:szCs w:val="20"/>
+          <w:lang w:val="en-GB"/>
+        </w:rPr>
+      </w:pPr>
+      <w:r>
+        <w:rPr>
+          <w:sz w:val="20"/>
+          <w:szCs w:val="20"/>
+          <w:lang w:val="en-GB"/>
+        </w:rPr>
+        <w:t>GSU CEAR-Finance Conference</w:t>
       </w:r>
       <w:r>
         <w:rPr>
@@ -2779,7 +3058,47 @@
           <w:szCs w:val="20"/>
           <w:lang w:val="en-GB"/>
         </w:rPr>
-        <w:t>FIRS (scheduled)</w:t>
+        <w:t xml:space="preserve">RCFS/RAPS Bahamas conference </w:t>
+      </w:r>
+    </w:p>
+    <w:p>
+      <w:pPr>
+        <w:spacing w:after="80"/>
+        <w:ind w:left="720" w:firstLine="720"/>
+        <w:rPr>
+          <w:sz w:val="20"/>
+          <w:szCs w:val="20"/>
+          <w:lang w:val="en-GB"/>
+        </w:rPr>
+      </w:pPr>
+      <w:r>
+        <w:rPr>
+          <w:sz w:val="20"/>
+          <w:szCs w:val="20"/>
+          <w:lang w:val="en-GB"/>
+        </w:rPr>
+        <w:t>SED (scheduled)</w:t>
+      </w:r>
+      <w:bookmarkStart w:id="0" w:name="_GoBack"/>
+      <w:bookmarkEnd w:id="0"/>
+    </w:p>
+    <w:p>
+      <w:pPr>
+        <w:spacing w:after="80"/>
+        <w:ind w:left="720" w:firstLine="720"/>
+        <w:rPr>
+          <w:sz w:val="20"/>
+          <w:szCs w:val="20"/>
+          <w:lang w:val="en-GB"/>
+        </w:rPr>
+      </w:pPr>
+      <w:r>
+        <w:rPr>
+          <w:sz w:val="20"/>
+          <w:szCs w:val="20"/>
+          <w:lang w:val="en-GB"/>
+        </w:rPr>
+        <w:t>WFA (scheduled)</w:t>
       </w:r>
     </w:p>
     <w:p>
@@ -2989,24 +3308,13 @@
           <w:lang w:val="en-GB"/>
         </w:rPr>
       </w:pPr>
-    </w:p>
-    <w:p>
-      <w:pPr>
-        <w:ind w:right="187" w:firstLine="708"/>
+      <w:r>
         <w:rPr>
           <w:sz w:val="20"/>
           <w:szCs w:val="20"/>
           <w:u w:val="single"/>
           <w:lang w:val="en-GB"/>
         </w:rPr>
-      </w:pPr>
-      <w:r>
-        <w:rPr>
-          <w:sz w:val="20"/>
-          <w:szCs w:val="20"/>
-          <w:u w:val="single"/>
-          <w:lang w:val="en-GB"/>
-        </w:rPr>
         <w:t>Conferences</w:t>
       </w:r>
     </w:p>
@@ -3148,7 +3456,25 @@
           <w:szCs w:val="20"/>
           <w:lang w:val="en-GB"/>
         </w:rPr>
-        <w:t>EIEF Rome Conference on Macroeconomics “Pizzanomics” (two papers, second paper*)</w:t>
+        <w:t>EIEF Rome Conference on Macroeconomics “</w:t>
+      </w:r>
+      <w:proofErr w:type="spellStart"/>
+      <w:r>
+        <w:rPr>
+          <w:sz w:val="20"/>
+          <w:szCs w:val="20"/>
+          <w:lang w:val="en-GB"/>
+        </w:rPr>
+        <w:t>Pizzanomics</w:t>
+      </w:r>
+      <w:proofErr w:type="spellEnd"/>
+      <w:r>
+        <w:rPr>
+          <w:sz w:val="20"/>
+          <w:szCs w:val="20"/>
+          <w:lang w:val="en-GB"/>
+        </w:rPr>
+        <w:t>” (two papers, second paper*)</w:t>
       </w:r>
     </w:p>
     <w:p>
@@ -3237,13 +3563,23 @@
           <w:lang w:val="en-GB"/>
         </w:rPr>
       </w:pPr>
-      <w:r>
-        <w:rPr>
-          <w:sz w:val="20"/>
-          <w:szCs w:val="20"/>
-          <w:lang w:val="en-GB"/>
-        </w:rPr>
-        <w:t>OxFIT*</w:t>
+      <w:proofErr w:type="spellStart"/>
+      <w:r>
+        <w:rPr>
+          <w:sz w:val="20"/>
+          <w:szCs w:val="20"/>
+          <w:lang w:val="en-GB"/>
+        </w:rPr>
+        <w:t>OxFIT</w:t>
+      </w:r>
+      <w:proofErr w:type="spellEnd"/>
+      <w:r>
+        <w:rPr>
+          <w:sz w:val="20"/>
+          <w:szCs w:val="20"/>
+          <w:lang w:val="en-GB"/>
+        </w:rPr>
+        <w:t>*</w:t>
       </w:r>
     </w:p>
     <w:p>
@@ -3536,7 +3872,25 @@
           <w:szCs w:val="20"/>
           <w:lang w:val="en-GB"/>
         </w:rPr>
-        <w:t>CEPR European Summer Symposium in Financial Markets (Gerzensee)</w:t>
+        <w:t>CEPR European Summer Symposium in Financial Markets (</w:t>
+      </w:r>
+      <w:proofErr w:type="spellStart"/>
+      <w:r>
+        <w:rPr>
+          <w:sz w:val="20"/>
+          <w:szCs w:val="20"/>
+          <w:lang w:val="en-GB"/>
+        </w:rPr>
+        <w:t>Gerzensee</w:t>
+      </w:r>
+      <w:proofErr w:type="spellEnd"/>
+      <w:r>
+        <w:rPr>
+          <w:sz w:val="20"/>
+          <w:szCs w:val="20"/>
+          <w:lang w:val="en-GB"/>
+        </w:rPr>
+        <w:t>)</w:t>
       </w:r>
     </w:p>
     <w:p>
@@ -3682,6 +4036,7 @@
           <w:lang w:val="en-GB"/>
         </w:rPr>
       </w:pPr>
+      <w:proofErr w:type="spellStart"/>
       <w:r>
         <w:rPr>
           <w:sz w:val="20"/>
@@ -3690,6 +4045,7 @@
         </w:rPr>
         <w:t>OxFIT</w:t>
       </w:r>
+      <w:proofErr w:type="spellEnd"/>
     </w:p>
     <w:p>
       <w:pPr>
@@ -4575,7 +4931,25 @@
           <w:szCs w:val="20"/>
           <w:lang w:val="en-GB"/>
         </w:rPr>
-        <w:t>CEPR European Summer Symposium in Financial Markets (Gerzensee)</w:t>
+        <w:t>CEPR European Summer Symposium in Financial Markets (</w:t>
+      </w:r>
+      <w:proofErr w:type="spellStart"/>
+      <w:r>
+        <w:rPr>
+          <w:sz w:val="20"/>
+          <w:szCs w:val="20"/>
+          <w:lang w:val="en-GB"/>
+        </w:rPr>
+        <w:t>Gerzensee</w:t>
+      </w:r>
+      <w:proofErr w:type="spellEnd"/>
+      <w:r>
+        <w:rPr>
+          <w:sz w:val="20"/>
+          <w:szCs w:val="20"/>
+          <w:lang w:val="en-GB"/>
+        </w:rPr>
+        <w:t>)</w:t>
       </w:r>
     </w:p>
     <w:p>
@@ -4708,19 +5082,30 @@
           <w:szCs w:val="20"/>
           <w:lang w:val="en-GB"/>
         </w:rPr>
-        <w:t>Midwest Macro Conference (St Louis)*</w:t>
-      </w:r>
-    </w:p>
-    <w:p>
-      <w:pPr>
-        <w:spacing w:after="80"/>
-        <w:ind w:left="720" w:firstLine="720"/>
-        <w:rPr>
-          <w:sz w:val="20"/>
-          <w:szCs w:val="20"/>
-          <w:lang w:val="en-GB"/>
-        </w:rPr>
-      </w:pPr>
+        <w:t xml:space="preserve">Midwest Macro Conference (St </w:t>
+      </w:r>
+      <w:proofErr w:type="gramStart"/>
+      <w:r>
+        <w:rPr>
+          <w:sz w:val="20"/>
+          <w:szCs w:val="20"/>
+          <w:lang w:val="en-GB"/>
+        </w:rPr>
+        <w:t>Louis)*</w:t>
+      </w:r>
+      <w:proofErr w:type="gramEnd"/>
+    </w:p>
+    <w:p>
+      <w:pPr>
+        <w:spacing w:after="80"/>
+        <w:ind w:left="720" w:firstLine="720"/>
+        <w:rPr>
+          <w:sz w:val="20"/>
+          <w:szCs w:val="20"/>
+          <w:lang w:val="en-GB"/>
+        </w:rPr>
+      </w:pPr>
+      <w:proofErr w:type="spellStart"/>
       <w:r>
         <w:rPr>
           <w:sz w:val="20"/>
@@ -4729,6 +5114,7 @@
         </w:rPr>
         <w:t>OxFIT</w:t>
       </w:r>
+      <w:proofErr w:type="spellEnd"/>
     </w:p>
     <w:p>
       <w:pPr>
@@ -4784,7 +5170,25 @@
           <w:szCs w:val="20"/>
           <w:lang w:val="en-GB"/>
         </w:rPr>
-        <w:t>Vanderbilt University (Labor and Finance Group)</w:t>
+        <w:t>Vanderbilt University (</w:t>
+      </w:r>
+      <w:proofErr w:type="spellStart"/>
+      <w:r>
+        <w:rPr>
+          <w:sz w:val="20"/>
+          <w:szCs w:val="20"/>
+          <w:lang w:val="en-GB"/>
+        </w:rPr>
+        <w:t>Labor</w:t>
+      </w:r>
+      <w:proofErr w:type="spellEnd"/>
+      <w:r>
+        <w:rPr>
+          <w:sz w:val="20"/>
+          <w:szCs w:val="20"/>
+          <w:lang w:val="en-GB"/>
+        </w:rPr>
+        <w:t xml:space="preserve"> and Finance Group)</w:t>
       </w:r>
     </w:p>
     <w:p>
@@ -4793,31 +5197,18 @@
         <w:ind w:right="182"/>
         <w:outlineLvl w:val="0"/>
         <w:rPr>
+          <w:sz w:val="20"/>
+          <w:szCs w:val="20"/>
+          <w:lang w:val="en-GB"/>
+        </w:rPr>
+      </w:pPr>
+      <w:r>
+        <w:rPr>
           <w:b/>
           <w:sz w:val="20"/>
           <w:szCs w:val="20"/>
           <w:lang w:val="en-GB"/>
         </w:rPr>
-      </w:pPr>
-    </w:p>
-    <w:p>
-      <w:pPr>
-        <w:spacing w:after="80"/>
-        <w:ind w:right="182"/>
-        <w:outlineLvl w:val="0"/>
-        <w:rPr>
-          <w:sz w:val="20"/>
-          <w:szCs w:val="20"/>
-          <w:lang w:val="en-GB"/>
-        </w:rPr>
-      </w:pPr>
-      <w:r>
-        <w:rPr>
-          <w:b/>
-          <w:sz w:val="20"/>
-          <w:szCs w:val="20"/>
-          <w:lang w:val="en-GB"/>
-        </w:rPr>
         <w:t>2014</w:t>
       </w:r>
       <w:r>
@@ -4923,8 +5314,18 @@
           <w:szCs w:val="20"/>
           <w:lang w:val="en-GB"/>
         </w:rPr>
-        <w:t>University of Rome Tor Vergata</w:t>
-      </w:r>
+        <w:t xml:space="preserve">University of Rome Tor </w:t>
+      </w:r>
+      <w:proofErr w:type="spellStart"/>
+      <w:r>
+        <w:rPr>
+          <w:sz w:val="20"/>
+          <w:szCs w:val="20"/>
+          <w:lang w:val="en-GB"/>
+        </w:rPr>
+        <w:t>Vergata</w:t>
+      </w:r>
+      <w:proofErr w:type="spellEnd"/>
     </w:p>
     <w:p>
       <w:pPr>
@@ -5001,7 +5402,25 @@
           <w:szCs w:val="20"/>
           <w:lang w:val="en-GB"/>
         </w:rPr>
-        <w:t xml:space="preserve">NBER Summer Institute The Economics of Credit Ratings (Boston)* </w:t>
+        <w:t xml:space="preserve">NBER Summer Institute </w:t>
+      </w:r>
+      <w:proofErr w:type="gramStart"/>
+      <w:r>
+        <w:rPr>
+          <w:sz w:val="20"/>
+          <w:szCs w:val="20"/>
+          <w:lang w:val="en-GB"/>
+        </w:rPr>
+        <w:t>The</w:t>
+      </w:r>
+      <w:proofErr w:type="gramEnd"/>
+      <w:r>
+        <w:rPr>
+          <w:sz w:val="20"/>
+          <w:szCs w:val="20"/>
+          <w:lang w:val="en-GB"/>
+        </w:rPr>
+        <w:t xml:space="preserve"> Economics of Credit Ratings (Boston)* </w:t>
       </w:r>
     </w:p>
     <w:p>
@@ -5456,7 +5875,25 @@
           <w:szCs w:val="20"/>
           <w:lang w:val="en-GB"/>
         </w:rPr>
-        <w:t>S. Infante and A.</w:t>
+        <w:t xml:space="preserve">S. </w:t>
+      </w:r>
+      <w:proofErr w:type="spellStart"/>
+      <w:r>
+        <w:rPr>
+          <w:sz w:val="20"/>
+          <w:szCs w:val="20"/>
+          <w:lang w:val="en-GB"/>
+        </w:rPr>
+        <w:t>Infante</w:t>
+      </w:r>
+      <w:proofErr w:type="spellEnd"/>
+      <w:r>
+        <w:rPr>
+          <w:sz w:val="20"/>
+          <w:szCs w:val="20"/>
+          <w:lang w:val="en-GB"/>
+        </w:rPr>
+        <w:t xml:space="preserve"> and A.</w:t>
       </w:r>
       <w:r>
         <w:rPr>
@@ -5515,7 +5952,43 @@
           <w:szCs w:val="20"/>
           <w:lang w:val="en-GB"/>
         </w:rPr>
-        <w:t xml:space="preserve">M. Oehmke and A. Zawadowski: “The Tragedy of Complexity,” </w:t>
+        <w:t xml:space="preserve">M. </w:t>
+      </w:r>
+      <w:proofErr w:type="spellStart"/>
+      <w:r>
+        <w:rPr>
+          <w:sz w:val="20"/>
+          <w:szCs w:val="20"/>
+          <w:lang w:val="en-GB"/>
+        </w:rPr>
+        <w:t>Oehmke</w:t>
+      </w:r>
+      <w:proofErr w:type="spellEnd"/>
+      <w:r>
+        <w:rPr>
+          <w:sz w:val="20"/>
+          <w:szCs w:val="20"/>
+          <w:lang w:val="en-GB"/>
+        </w:rPr>
+        <w:t xml:space="preserve"> and A. </w:t>
+      </w:r>
+      <w:proofErr w:type="spellStart"/>
+      <w:r>
+        <w:rPr>
+          <w:sz w:val="20"/>
+          <w:szCs w:val="20"/>
+          <w:lang w:val="en-GB"/>
+        </w:rPr>
+        <w:t>Zawadowski</w:t>
+      </w:r>
+      <w:proofErr w:type="spellEnd"/>
+      <w:r>
+        <w:rPr>
+          <w:sz w:val="20"/>
+          <w:szCs w:val="20"/>
+          <w:lang w:val="en-GB"/>
+        </w:rPr>
+        <w:t xml:space="preserve">: “The Tragedy of Complexity,” </w:t>
       </w:r>
       <w:r>
         <w:rPr>
@@ -5622,8 +6095,18 @@
           <w:szCs w:val="20"/>
           <w:lang w:val="en-GB"/>
         </w:rPr>
-        <w:t xml:space="preserve"> Thakor</w:t>
-      </w:r>
+        <w:t xml:space="preserve"> </w:t>
+      </w:r>
+      <w:proofErr w:type="spellStart"/>
+      <w:r>
+        <w:rPr>
+          <w:sz w:val="20"/>
+          <w:szCs w:val="20"/>
+          <w:lang w:val="en-GB"/>
+        </w:rPr>
+        <w:t>Thakor</w:t>
+      </w:r>
+      <w:proofErr w:type="spellEnd"/>
       <w:r>
         <w:rPr>
           <w:sz w:val="20"/>
@@ -5638,7 +6121,25 @@
           <w:szCs w:val="20"/>
           <w:lang w:val="en-GB"/>
         </w:rPr>
-        <w:t>: “Trust in Lending,” Miami Behavioral Finance Conference</w:t>
+        <w:t xml:space="preserve">: “Trust in Lending,” Miami </w:t>
+      </w:r>
+      <w:proofErr w:type="spellStart"/>
+      <w:r>
+        <w:rPr>
+          <w:sz w:val="20"/>
+          <w:szCs w:val="20"/>
+          <w:lang w:val="en-GB"/>
+        </w:rPr>
+        <w:t>Behavioral</w:t>
+      </w:r>
+      <w:proofErr w:type="spellEnd"/>
+      <w:r>
+        <w:rPr>
+          <w:sz w:val="20"/>
+          <w:szCs w:val="20"/>
+          <w:lang w:val="en-GB"/>
+        </w:rPr>
+        <w:t xml:space="preserve"> Finance Conference</w:t>
       </w:r>
       <w:r>
         <w:rPr>
@@ -5673,7 +6174,25 @@
           <w:szCs w:val="20"/>
           <w:lang w:val="en-GB"/>
         </w:rPr>
-        <w:t xml:space="preserve"> Burkart and </w:t>
+        <w:t xml:space="preserve"> </w:t>
+      </w:r>
+      <w:proofErr w:type="spellStart"/>
+      <w:r>
+        <w:rPr>
+          <w:sz w:val="20"/>
+          <w:szCs w:val="20"/>
+          <w:lang w:val="en-GB"/>
+        </w:rPr>
+        <w:t>Burkart</w:t>
+      </w:r>
+      <w:proofErr w:type="spellEnd"/>
+      <w:r>
+        <w:rPr>
+          <w:sz w:val="20"/>
+          <w:szCs w:val="20"/>
+          <w:lang w:val="en-GB"/>
+        </w:rPr>
+        <w:t xml:space="preserve"> and </w:t>
       </w:r>
       <w:r>
         <w:rPr>
@@ -5689,15 +6208,51 @@
           <w:szCs w:val="20"/>
           <w:lang w:val="en-GB"/>
         </w:rPr>
-        <w:t xml:space="preserve"> Zhong: “Equity Issuance Methods and Dilution</w:t>
-      </w:r>
-      <w:r>
-        <w:rPr>
-          <w:sz w:val="20"/>
-          <w:szCs w:val="20"/>
-          <w:lang w:val="en-GB"/>
-        </w:rPr>
-        <w:t xml:space="preserve">,” EuroFIT </w:t>
+        <w:t xml:space="preserve"> </w:t>
+      </w:r>
+      <w:proofErr w:type="spellStart"/>
+      <w:r>
+        <w:rPr>
+          <w:sz w:val="20"/>
+          <w:szCs w:val="20"/>
+          <w:lang w:val="en-GB"/>
+        </w:rPr>
+        <w:t>Zhong</w:t>
+      </w:r>
+      <w:proofErr w:type="spellEnd"/>
+      <w:r>
+        <w:rPr>
+          <w:sz w:val="20"/>
+          <w:szCs w:val="20"/>
+          <w:lang w:val="en-GB"/>
+        </w:rPr>
+        <w:t>: “Equity Issuance Methods and Dilution</w:t>
+      </w:r>
+      <w:r>
+        <w:rPr>
+          <w:sz w:val="20"/>
+          <w:szCs w:val="20"/>
+          <w:lang w:val="en-GB"/>
+        </w:rPr>
+        <w:t xml:space="preserve">,” </w:t>
+      </w:r>
+      <w:proofErr w:type="spellStart"/>
+      <w:r>
+        <w:rPr>
+          <w:sz w:val="20"/>
+          <w:szCs w:val="20"/>
+          <w:lang w:val="en-GB"/>
+        </w:rPr>
+        <w:t>EuroFIT</w:t>
+      </w:r>
+      <w:proofErr w:type="spellEnd"/>
+      <w:r>
+        <w:rPr>
+          <w:sz w:val="20"/>
+          <w:szCs w:val="20"/>
+          <w:lang w:val="en-GB"/>
+        </w:rPr>
+        <w:t xml:space="preserve"> </w:t>
       </w:r>
     </w:p>
     <w:p>
@@ -5857,7 +6412,25 @@
           <w:szCs w:val="20"/>
           <w:lang w:val="en-GB"/>
         </w:rPr>
-        <w:t xml:space="preserve"> Nosal, </w:t>
+        <w:t xml:space="preserve"> </w:t>
+      </w:r>
+      <w:proofErr w:type="spellStart"/>
+      <w:r>
+        <w:rPr>
+          <w:sz w:val="20"/>
+          <w:szCs w:val="20"/>
+          <w:lang w:val="en-GB"/>
+        </w:rPr>
+        <w:t>Nosal</w:t>
+      </w:r>
+      <w:proofErr w:type="spellEnd"/>
+      <w:r>
+        <w:rPr>
+          <w:sz w:val="20"/>
+          <w:szCs w:val="20"/>
+          <w:lang w:val="en-GB"/>
+        </w:rPr>
+        <w:t xml:space="preserve">, </w:t>
       </w:r>
       <w:r>
         <w:rPr>
@@ -5932,7 +6505,25 @@
           <w:szCs w:val="20"/>
           <w:lang w:val="en-GB"/>
         </w:rPr>
-        <w:t xml:space="preserve"> Thanassoulis: “Ethical standards and cultural assimilation in financial services,” New Frontiers in Banking Research: from Corporate Governance to Risk Management</w:t>
+        <w:t xml:space="preserve"> </w:t>
+      </w:r>
+      <w:proofErr w:type="spellStart"/>
+      <w:r>
+        <w:rPr>
+          <w:sz w:val="20"/>
+          <w:szCs w:val="20"/>
+          <w:lang w:val="en-GB"/>
+        </w:rPr>
+        <w:t>Thanassoulis</w:t>
+      </w:r>
+      <w:proofErr w:type="spellEnd"/>
+      <w:r>
+        <w:rPr>
+          <w:sz w:val="20"/>
+          <w:szCs w:val="20"/>
+          <w:lang w:val="en-GB"/>
+        </w:rPr>
+        <w:t>: “Ethical standards and cultural assimilation in financial services,” New Frontiers in Banking Research: from Corporate Governance to Risk Management</w:t>
       </w:r>
     </w:p>
     <w:p>
@@ -5975,7 +6566,25 @@
           <w:szCs w:val="20"/>
           <w:lang w:val="en-GB"/>
         </w:rPr>
-        <w:t xml:space="preserve"> Oehmke, and </w:t>
+        <w:t xml:space="preserve"> </w:t>
+      </w:r>
+      <w:proofErr w:type="spellStart"/>
+      <w:r>
+        <w:rPr>
+          <w:sz w:val="20"/>
+          <w:szCs w:val="20"/>
+          <w:lang w:val="en-GB"/>
+        </w:rPr>
+        <w:t>Oehmke</w:t>
+      </w:r>
+      <w:proofErr w:type="spellEnd"/>
+      <w:r>
+        <w:rPr>
+          <w:sz w:val="20"/>
+          <w:szCs w:val="20"/>
+          <w:lang w:val="en-GB"/>
+        </w:rPr>
+        <w:t xml:space="preserve">, and </w:t>
       </w:r>
       <w:r>
         <w:rPr>
@@ -5991,7 +6600,25 @@
           <w:szCs w:val="20"/>
           <w:lang w:val="en-GB"/>
         </w:rPr>
-        <w:t xml:space="preserve"> Zhong: “A Theory of Multi-Period Debt Structure,” RCFS Bahamas Conference</w:t>
+        <w:t xml:space="preserve"> </w:t>
+      </w:r>
+      <w:proofErr w:type="spellStart"/>
+      <w:r>
+        <w:rPr>
+          <w:sz w:val="20"/>
+          <w:szCs w:val="20"/>
+          <w:lang w:val="en-GB"/>
+        </w:rPr>
+        <w:t>Zhong</w:t>
+      </w:r>
+      <w:proofErr w:type="spellEnd"/>
+      <w:r>
+        <w:rPr>
+          <w:sz w:val="20"/>
+          <w:szCs w:val="20"/>
+          <w:lang w:val="en-GB"/>
+        </w:rPr>
+        <w:t>: “A Theory of Multi-Period Debt Structure,” RCFS Bahamas Conference</w:t>
       </w:r>
     </w:p>
     <w:p>
@@ -6018,7 +6645,25 @@
           <w:szCs w:val="20"/>
           <w:lang w:val="en-GB"/>
         </w:rPr>
-        <w:t xml:space="preserve"> Sockin and </w:t>
+        <w:t xml:space="preserve"> </w:t>
+      </w:r>
+      <w:proofErr w:type="spellStart"/>
+      <w:r>
+        <w:rPr>
+          <w:sz w:val="20"/>
+          <w:szCs w:val="20"/>
+          <w:lang w:val="en-GB"/>
+        </w:rPr>
+        <w:t>Sockin</w:t>
+      </w:r>
+      <w:proofErr w:type="spellEnd"/>
+      <w:r>
+        <w:rPr>
+          <w:sz w:val="20"/>
+          <w:szCs w:val="20"/>
+          <w:lang w:val="en-GB"/>
+        </w:rPr>
+        <w:t xml:space="preserve"> and </w:t>
       </w:r>
       <w:r>
         <w:rPr>
@@ -6082,15 +6727,51 @@
           <w:szCs w:val="20"/>
           <w:lang w:val="en-GB"/>
         </w:rPr>
-        <w:t xml:space="preserve"> Bisin, </w:t>
-      </w:r>
-      <w:r>
-        <w:rPr>
-          <w:sz w:val="20"/>
-          <w:szCs w:val="20"/>
-          <w:lang w:val="en-GB"/>
-        </w:rPr>
-        <w:t>P. Gottardi, and G.L.</w:t>
+        <w:t xml:space="preserve"> </w:t>
+      </w:r>
+      <w:proofErr w:type="spellStart"/>
+      <w:r>
+        <w:rPr>
+          <w:sz w:val="20"/>
+          <w:szCs w:val="20"/>
+          <w:lang w:val="en-GB"/>
+        </w:rPr>
+        <w:t>Bisin</w:t>
+      </w:r>
+      <w:proofErr w:type="spellEnd"/>
+      <w:r>
+        <w:rPr>
+          <w:sz w:val="20"/>
+          <w:szCs w:val="20"/>
+          <w:lang w:val="en-GB"/>
+        </w:rPr>
+        <w:t xml:space="preserve">, </w:t>
+      </w:r>
+      <w:r>
+        <w:rPr>
+          <w:sz w:val="20"/>
+          <w:szCs w:val="20"/>
+          <w:lang w:val="en-GB"/>
+        </w:rPr>
+        <w:t xml:space="preserve">P. </w:t>
+      </w:r>
+      <w:proofErr w:type="spellStart"/>
+      <w:r>
+        <w:rPr>
+          <w:sz w:val="20"/>
+          <w:szCs w:val="20"/>
+          <w:lang w:val="en-GB"/>
+        </w:rPr>
+        <w:t>Gottardi</w:t>
+      </w:r>
+      <w:proofErr w:type="spellEnd"/>
+      <w:r>
+        <w:rPr>
+          <w:sz w:val="20"/>
+          <w:szCs w:val="20"/>
+          <w:lang w:val="en-GB"/>
+        </w:rPr>
+        <w:t>, and G.L.</w:t>
       </w:r>
       <w:r>
         <w:rPr>
@@ -6141,7 +6822,25 @@
           <w:szCs w:val="20"/>
           <w:lang w:val="en-GB"/>
         </w:rPr>
-        <w:t xml:space="preserve"> Levit, and </w:t>
+        <w:t xml:space="preserve"> </w:t>
+      </w:r>
+      <w:proofErr w:type="spellStart"/>
+      <w:r>
+        <w:rPr>
+          <w:sz w:val="20"/>
+          <w:szCs w:val="20"/>
+          <w:lang w:val="en-GB"/>
+        </w:rPr>
+        <w:t>Levit</w:t>
+      </w:r>
+      <w:proofErr w:type="spellEnd"/>
+      <w:r>
+        <w:rPr>
+          <w:sz w:val="20"/>
+          <w:szCs w:val="20"/>
+          <w:lang w:val="en-GB"/>
+        </w:rPr>
+        <w:t xml:space="preserve">, and </w:t>
       </w:r>
       <w:r>
         <w:rPr>
@@ -6205,7 +6904,25 @@
           <w:szCs w:val="20"/>
           <w:lang w:val="en-GB"/>
         </w:rPr>
-        <w:t xml:space="preserve"> Gornall: “Safe Assets and Dangerous Liabilities: How Bank-Level Frictions Explain Bank Seniority,” Stanford Junior Finance conference </w:t>
+        <w:t xml:space="preserve"> </w:t>
+      </w:r>
+      <w:proofErr w:type="spellStart"/>
+      <w:r>
+        <w:rPr>
+          <w:sz w:val="20"/>
+          <w:szCs w:val="20"/>
+          <w:lang w:val="en-GB"/>
+        </w:rPr>
+        <w:t>Gornall</w:t>
+      </w:r>
+      <w:proofErr w:type="spellEnd"/>
+      <w:r>
+        <w:rPr>
+          <w:sz w:val="20"/>
+          <w:szCs w:val="20"/>
+          <w:lang w:val="en-GB"/>
+        </w:rPr>
+        <w:t xml:space="preserve">: “Safe Assets and Dangerous Liabilities: How Bank-Level Frictions Explain Bank Seniority,” Stanford Junior Finance conference </w:t>
       </w:r>
     </w:p>
     <w:p>
@@ -6347,7 +7064,43 @@
           <w:szCs w:val="20"/>
           <w:lang w:val="en-GB"/>
         </w:rPr>
-        <w:t xml:space="preserve"> Zhong: “Buying high and selling low: Stock repurchases and persistent asymmetric information,” OxFIT </w:t>
+        <w:t xml:space="preserve"> </w:t>
+      </w:r>
+      <w:proofErr w:type="spellStart"/>
+      <w:r>
+        <w:rPr>
+          <w:sz w:val="20"/>
+          <w:szCs w:val="20"/>
+          <w:lang w:val="en-GB"/>
+        </w:rPr>
+        <w:t>Zhong</w:t>
+      </w:r>
+      <w:proofErr w:type="spellEnd"/>
+      <w:r>
+        <w:rPr>
+          <w:sz w:val="20"/>
+          <w:szCs w:val="20"/>
+          <w:lang w:val="en-GB"/>
+        </w:rPr>
+        <w:t xml:space="preserve">: “Buying high and selling low: Stock repurchases and persistent asymmetric information,” </w:t>
+      </w:r>
+      <w:proofErr w:type="spellStart"/>
+      <w:r>
+        <w:rPr>
+          <w:sz w:val="20"/>
+          <w:szCs w:val="20"/>
+          <w:lang w:val="en-GB"/>
+        </w:rPr>
+        <w:t>OxFIT</w:t>
+      </w:r>
+      <w:proofErr w:type="spellEnd"/>
+      <w:r>
+        <w:rPr>
+          <w:sz w:val="20"/>
+          <w:szCs w:val="20"/>
+          <w:lang w:val="en-GB"/>
+        </w:rPr>
+        <w:t xml:space="preserve"> </w:t>
       </w:r>
     </w:p>
     <w:p>
@@ -6390,7 +7143,25 @@
           <w:szCs w:val="20"/>
           <w:lang w:val="en-GB"/>
         </w:rPr>
-        <w:t xml:space="preserve"> Fos: “Governance Through Threats of Interventions and Exit,” Cambridge Corporate Finance Theory Symposium </w:t>
+        <w:t xml:space="preserve"> </w:t>
+      </w:r>
+      <w:proofErr w:type="spellStart"/>
+      <w:r>
+        <w:rPr>
+          <w:sz w:val="20"/>
+          <w:szCs w:val="20"/>
+          <w:lang w:val="en-GB"/>
+        </w:rPr>
+        <w:t>Fos</w:t>
+      </w:r>
+      <w:proofErr w:type="spellEnd"/>
+      <w:r>
+        <w:rPr>
+          <w:sz w:val="20"/>
+          <w:szCs w:val="20"/>
+          <w:lang w:val="en-GB"/>
+        </w:rPr>
+        <w:t xml:space="preserve">: “Governance Through Threats of Interventions and Exit,” Cambridge Corporate Finance Theory Symposium </w:t>
       </w:r>
     </w:p>
     <w:p>
@@ -6417,7 +7188,25 @@
           <w:szCs w:val="20"/>
           <w:lang w:val="en-GB"/>
         </w:rPr>
-        <w:t xml:space="preserve"> Zabojnik: “Stock Based Compensation Plans and Employee Incentives,” EFA</w:t>
+        <w:t xml:space="preserve"> </w:t>
+      </w:r>
+      <w:proofErr w:type="spellStart"/>
+      <w:r>
+        <w:rPr>
+          <w:sz w:val="20"/>
+          <w:szCs w:val="20"/>
+          <w:lang w:val="en-GB"/>
+        </w:rPr>
+        <w:t>Zabojnik</w:t>
+      </w:r>
+      <w:proofErr w:type="spellEnd"/>
+      <w:r>
+        <w:rPr>
+          <w:sz w:val="20"/>
+          <w:szCs w:val="20"/>
+          <w:lang w:val="en-GB"/>
+        </w:rPr>
+        <w:t>: “Stock Based Compensation Plans and Employee Incentives,” EFA</w:t>
       </w:r>
     </w:p>
     <w:p>
@@ -6465,7 +7254,61 @@
           <w:szCs w:val="20"/>
           <w:lang w:val="en-GB"/>
         </w:rPr>
-        <w:t xml:space="preserve"> Parlatore Siritto: “Fragility in Money Market Funds: Sponsor Support and Regulation,” OxFIT </w:t>
+        <w:t xml:space="preserve"> </w:t>
+      </w:r>
+      <w:proofErr w:type="spellStart"/>
+      <w:r>
+        <w:rPr>
+          <w:sz w:val="20"/>
+          <w:szCs w:val="20"/>
+          <w:lang w:val="en-GB"/>
+        </w:rPr>
+        <w:t>Parlatore</w:t>
+      </w:r>
+      <w:proofErr w:type="spellEnd"/>
+      <w:r>
+        <w:rPr>
+          <w:sz w:val="20"/>
+          <w:szCs w:val="20"/>
+          <w:lang w:val="en-GB"/>
+        </w:rPr>
+        <w:t xml:space="preserve"> </w:t>
+      </w:r>
+      <w:proofErr w:type="spellStart"/>
+      <w:r>
+        <w:rPr>
+          <w:sz w:val="20"/>
+          <w:szCs w:val="20"/>
+          <w:lang w:val="en-GB"/>
+        </w:rPr>
+        <w:t>Siritto</w:t>
+      </w:r>
+      <w:proofErr w:type="spellEnd"/>
+      <w:r>
+        <w:rPr>
+          <w:sz w:val="20"/>
+          <w:szCs w:val="20"/>
+          <w:lang w:val="en-GB"/>
+        </w:rPr>
+        <w:t xml:space="preserve">: “Fragility in Money Market Funds: Sponsor Support and Regulation,” </w:t>
+      </w:r>
+      <w:proofErr w:type="spellStart"/>
+      <w:r>
+        <w:rPr>
+          <w:sz w:val="20"/>
+          <w:szCs w:val="20"/>
+          <w:lang w:val="en-GB"/>
+        </w:rPr>
+        <w:t>OxFIT</w:t>
+      </w:r>
+      <w:proofErr w:type="spellEnd"/>
+      <w:r>
+        <w:rPr>
+          <w:sz w:val="20"/>
+          <w:szCs w:val="20"/>
+          <w:lang w:val="en-GB"/>
+        </w:rPr>
+        <w:t xml:space="preserve"> </w:t>
       </w:r>
     </w:p>
     <w:p>
@@ -6492,7 +7335,25 @@
           <w:szCs w:val="20"/>
           <w:lang w:val="en-GB"/>
         </w:rPr>
-        <w:t xml:space="preserve"> Opp, </w:t>
+        <w:t xml:space="preserve"> </w:t>
+      </w:r>
+      <w:proofErr w:type="spellStart"/>
+      <w:r>
+        <w:rPr>
+          <w:sz w:val="20"/>
+          <w:szCs w:val="20"/>
+          <w:lang w:val="en-GB"/>
+        </w:rPr>
+        <w:t>Opp</w:t>
+      </w:r>
+      <w:proofErr w:type="spellEnd"/>
+      <w:r>
+        <w:rPr>
+          <w:sz w:val="20"/>
+          <w:szCs w:val="20"/>
+          <w:lang w:val="en-GB"/>
+        </w:rPr>
+        <w:t xml:space="preserve">, </w:t>
       </w:r>
       <w:r>
         <w:rPr>
@@ -6508,7 +7369,25 @@
           <w:szCs w:val="20"/>
           <w:lang w:val="en-GB"/>
         </w:rPr>
-        <w:t xml:space="preserve"> Opp and </w:t>
+        <w:t xml:space="preserve"> </w:t>
+      </w:r>
+      <w:proofErr w:type="spellStart"/>
+      <w:r>
+        <w:rPr>
+          <w:sz w:val="20"/>
+          <w:szCs w:val="20"/>
+          <w:lang w:val="en-GB"/>
+        </w:rPr>
+        <w:t>Opp</w:t>
+      </w:r>
+      <w:proofErr w:type="spellEnd"/>
+      <w:r>
+        <w:rPr>
+          <w:sz w:val="20"/>
+          <w:szCs w:val="20"/>
+          <w:lang w:val="en-GB"/>
+        </w:rPr>
+        <w:t xml:space="preserve"> and </w:t>
       </w:r>
       <w:r>
         <w:rPr>
@@ -6556,7 +7435,25 @@
           <w:szCs w:val="20"/>
           <w:lang w:val="en-GB"/>
         </w:rPr>
-        <w:t>“Macroprudential Bank Capital Regulation in a Competitive Financial Sy</w:t>
+        <w:t>“</w:t>
+      </w:r>
+      <w:proofErr w:type="spellStart"/>
+      <w:r>
+        <w:rPr>
+          <w:sz w:val="20"/>
+          <w:szCs w:val="20"/>
+          <w:lang w:val="en-GB"/>
+        </w:rPr>
+        <w:t>Macroprudential</w:t>
+      </w:r>
+      <w:proofErr w:type="spellEnd"/>
+      <w:r>
+        <w:rPr>
+          <w:sz w:val="20"/>
+          <w:szCs w:val="20"/>
+          <w:lang w:val="en-GB"/>
+        </w:rPr>
+        <w:t xml:space="preserve"> Bank Capital Regulation in a Competitive Financial Sy</w:t>
       </w:r>
       <w:r>
         <w:rPr>
@@ -6615,7 +7512,25 @@
           <w:szCs w:val="20"/>
           <w:lang w:val="en-GB"/>
         </w:rPr>
-        <w:t xml:space="preserve"> Levit and </w:t>
+        <w:t xml:space="preserve"> </w:t>
+      </w:r>
+      <w:proofErr w:type="spellStart"/>
+      <w:r>
+        <w:rPr>
+          <w:sz w:val="20"/>
+          <w:szCs w:val="20"/>
+          <w:lang w:val="en-GB"/>
+        </w:rPr>
+        <w:t>Levit</w:t>
+      </w:r>
+      <w:proofErr w:type="spellEnd"/>
+      <w:r>
+        <w:rPr>
+          <w:sz w:val="20"/>
+          <w:szCs w:val="20"/>
+          <w:lang w:val="en-GB"/>
+        </w:rPr>
+        <w:t xml:space="preserve"> and </w:t>
       </w:r>
       <w:r>
         <w:rPr>
@@ -6631,7 +7546,43 @@
           <w:szCs w:val="20"/>
           <w:lang w:val="en-GB"/>
         </w:rPr>
-        <w:t xml:space="preserve"> Malenko: “The Labor Market for Directors and Externalities in Corporate Governance,” FIRS</w:t>
+        <w:t xml:space="preserve"> </w:t>
+      </w:r>
+      <w:proofErr w:type="spellStart"/>
+      <w:r>
+        <w:rPr>
+          <w:sz w:val="20"/>
+          <w:szCs w:val="20"/>
+          <w:lang w:val="en-GB"/>
+        </w:rPr>
+        <w:t>Malenko</w:t>
+      </w:r>
+      <w:proofErr w:type="spellEnd"/>
+      <w:r>
+        <w:rPr>
+          <w:sz w:val="20"/>
+          <w:szCs w:val="20"/>
+          <w:lang w:val="en-GB"/>
+        </w:rPr>
+        <w:t xml:space="preserve">: “The </w:t>
+      </w:r>
+      <w:proofErr w:type="spellStart"/>
+      <w:r>
+        <w:rPr>
+          <w:sz w:val="20"/>
+          <w:szCs w:val="20"/>
+          <w:lang w:val="en-GB"/>
+        </w:rPr>
+        <w:t>Labor</w:t>
+      </w:r>
+      <w:proofErr w:type="spellEnd"/>
+      <w:r>
+        <w:rPr>
+          <w:sz w:val="20"/>
+          <w:szCs w:val="20"/>
+          <w:lang w:val="en-GB"/>
+        </w:rPr>
+        <w:t xml:space="preserve"> Market for Directors and Externalities in Corporate Governance,” FIRS</w:t>
       </w:r>
     </w:p>
     <w:p>
@@ -6690,7 +7641,25 @@
           <w:szCs w:val="20"/>
           <w:lang w:val="en-GB"/>
         </w:rPr>
-        <w:t xml:space="preserve"> Yu: “Cultural Proximity and The Processing Of Financial Information,” LBS Summer Symposium</w:t>
+        <w:t xml:space="preserve"> Yu: “Cultural Proximity and The Processing </w:t>
+      </w:r>
+      <w:proofErr w:type="gramStart"/>
+      <w:r>
+        <w:rPr>
+          <w:sz w:val="20"/>
+          <w:szCs w:val="20"/>
+          <w:lang w:val="en-GB"/>
+        </w:rPr>
+        <w:t>Of</w:t>
+      </w:r>
+      <w:proofErr w:type="gramEnd"/>
+      <w:r>
+        <w:rPr>
+          <w:sz w:val="20"/>
+          <w:szCs w:val="20"/>
+          <w:lang w:val="en-GB"/>
+        </w:rPr>
+        <w:t xml:space="preserve"> Financial Information,” LBS Summer Symposium</w:t>
       </w:r>
     </w:p>
     <w:p>
@@ -6738,31 +7707,85 @@
           <w:szCs w:val="20"/>
           <w:lang w:val="en-GB"/>
         </w:rPr>
-        <w:t xml:space="preserve"> Gantche</w:t>
-      </w:r>
-      <w:r>
-        <w:rPr>
-          <w:sz w:val="20"/>
-          <w:szCs w:val="20"/>
-          <w:lang w:val="en-GB"/>
-        </w:rPr>
-        <w:t>v and P.</w:t>
-      </w:r>
-      <w:r>
-        <w:rPr>
-          <w:sz w:val="20"/>
-          <w:szCs w:val="20"/>
-          <w:lang w:val="en-GB"/>
-        </w:rPr>
-        <w:t xml:space="preserve"> Jotikasthira: “Hedge Fund Activism: Do They Take Cu</w:t>
-      </w:r>
-      <w:r>
-        <w:rPr>
-          <w:sz w:val="20"/>
-          <w:szCs w:val="20"/>
-          <w:lang w:val="en-GB"/>
-        </w:rPr>
-        <w:t>es From Institutional Exit?</w:t>
+        <w:t xml:space="preserve"> </w:t>
+      </w:r>
+      <w:proofErr w:type="spellStart"/>
+      <w:r>
+        <w:rPr>
+          <w:sz w:val="20"/>
+          <w:szCs w:val="20"/>
+          <w:lang w:val="en-GB"/>
+        </w:rPr>
+        <w:t>Gantche</w:t>
+      </w:r>
+      <w:r>
+        <w:rPr>
+          <w:sz w:val="20"/>
+          <w:szCs w:val="20"/>
+          <w:lang w:val="en-GB"/>
+        </w:rPr>
+        <w:t>v</w:t>
+      </w:r>
+      <w:proofErr w:type="spellEnd"/>
+      <w:r>
+        <w:rPr>
+          <w:sz w:val="20"/>
+          <w:szCs w:val="20"/>
+          <w:lang w:val="en-GB"/>
+        </w:rPr>
+        <w:t xml:space="preserve"> and P.</w:t>
+      </w:r>
+      <w:r>
+        <w:rPr>
+          <w:sz w:val="20"/>
+          <w:szCs w:val="20"/>
+          <w:lang w:val="en-GB"/>
+        </w:rPr>
+        <w:t xml:space="preserve"> </w:t>
+      </w:r>
+      <w:proofErr w:type="spellStart"/>
+      <w:r>
+        <w:rPr>
+          <w:sz w:val="20"/>
+          <w:szCs w:val="20"/>
+          <w:lang w:val="en-GB"/>
+        </w:rPr>
+        <w:t>Jotikasthira</w:t>
+      </w:r>
+      <w:proofErr w:type="spellEnd"/>
+      <w:r>
+        <w:rPr>
+          <w:sz w:val="20"/>
+          <w:szCs w:val="20"/>
+          <w:lang w:val="en-GB"/>
+        </w:rPr>
+        <w:t>: “Hedge Fund Activism: Do They Take Cu</w:t>
+      </w:r>
+      <w:r>
+        <w:rPr>
+          <w:sz w:val="20"/>
+          <w:szCs w:val="20"/>
+          <w:lang w:val="en-GB"/>
+        </w:rPr>
+        <w:t xml:space="preserve">es </w:t>
+      </w:r>
+      <w:proofErr w:type="gramStart"/>
+      <w:r>
+        <w:rPr>
+          <w:sz w:val="20"/>
+          <w:szCs w:val="20"/>
+          <w:lang w:val="en-GB"/>
+        </w:rPr>
+        <w:t>From</w:t>
+      </w:r>
+      <w:proofErr w:type="gramEnd"/>
+      <w:r>
+        <w:rPr>
+          <w:sz w:val="20"/>
+          <w:szCs w:val="20"/>
+          <w:lang w:val="en-GB"/>
+        </w:rPr>
+        <w:t xml:space="preserve"> Institutional Exit?</w:t>
       </w:r>
       <w:r>
         <w:rPr>
@@ -6843,6 +7866,7 @@
           <w:lang w:val="en-GB"/>
         </w:rPr>
       </w:pPr>
+      <w:proofErr w:type="spellStart"/>
       <w:r>
         <w:rPr>
           <w:sz w:val="20"/>
@@ -6851,6 +7875,7 @@
         </w:rPr>
         <w:t>Econometrica</w:t>
       </w:r>
+      <w:proofErr w:type="spellEnd"/>
     </w:p>
     <w:p>
       <w:pPr>
@@ -6868,8 +7893,18 @@
           <w:szCs w:val="20"/>
           <w:lang w:val="en-GB"/>
         </w:rPr>
-        <w:t>Games and Economics Behavior</w:t>
-      </w:r>
+        <w:t xml:space="preserve">Games and Economics </w:t>
+      </w:r>
+      <w:proofErr w:type="spellStart"/>
+      <w:r>
+        <w:rPr>
+          <w:sz w:val="20"/>
+          <w:szCs w:val="20"/>
+          <w:lang w:val="en-GB"/>
+        </w:rPr>
+        <w:t>Behavior</w:t>
+      </w:r>
+      <w:proofErr w:type="spellEnd"/>
     </w:p>
     <w:p>
       <w:pPr>
@@ -7213,6 +8248,25 @@
           <w:szCs w:val="20"/>
           <w:lang w:val="en-GB"/>
         </w:rPr>
+        <w:t xml:space="preserve">EEA 2019 </w:t>
+      </w:r>
+    </w:p>
+    <w:p>
+      <w:pPr>
+        <w:spacing w:after="80"/>
+        <w:ind w:right="182" w:firstLine="708"/>
+        <w:rPr>
+          <w:sz w:val="20"/>
+          <w:szCs w:val="20"/>
+          <w:lang w:val="en-GB"/>
+        </w:rPr>
+      </w:pPr>
+      <w:r>
+        <w:rPr>
+          <w:sz w:val="20"/>
+          <w:szCs w:val="20"/>
+          <w:lang w:val="en-GB"/>
+        </w:rPr>
         <w:t xml:space="preserve">EFA </w:t>
       </w:r>
       <w:r>
@@ -7490,8 +8544,6 @@
         </w:rPr>
         <w:t xml:space="preserve">FIRS (2019), </w:t>
       </w:r>
-      <w:bookmarkStart w:id="0" w:name="_GoBack"/>
-      <w:bookmarkEnd w:id="0"/>
       <w:r>
         <w:rPr>
           <w:sz w:val="20"/>
@@ -7710,7 +8762,7 @@
         <w:rStyle w:val="PageNumber"/>
         <w:noProof/>
       </w:rPr>
-      <w:t>7</w:t>
+      <w:t>2</w:t>
     </w:r>
     <w:r>
       <w:rPr>

--- a/vari/Curriculum2018.docx
+++ b/vari/Curriculum2018.docx
@@ -3079,8 +3079,6 @@
         </w:rPr>
         <w:t>SED (scheduled)</w:t>
       </w:r>
-      <w:bookmarkStart w:id="0" w:name="_GoBack"/>
-      <w:bookmarkEnd w:id="0"/>
     </w:p>
     <w:p>
       <w:pPr>
@@ -8173,6 +8171,61 @@
           <w:lang w:val="en-GB"/>
         </w:rPr>
         <w:t xml:space="preserve">Cambridge Corporate Finance Theory Symposium 2018 – present </w:t>
+      </w:r>
+    </w:p>
+    <w:p>
+      <w:pPr>
+        <w:spacing w:after="80"/>
+        <w:ind w:right="182" w:firstLine="708"/>
+        <w:rPr>
+          <w:sz w:val="20"/>
+          <w:szCs w:val="20"/>
+          <w:lang w:val="en-GB"/>
+        </w:rPr>
+      </w:pPr>
+      <w:r>
+        <w:rPr>
+          <w:sz w:val="20"/>
+          <w:szCs w:val="20"/>
+          <w:lang w:val="en-GB"/>
+        </w:rPr>
+        <w:t xml:space="preserve">CEPR </w:t>
+      </w:r>
+      <w:proofErr w:type="spellStart"/>
+      <w:r>
+        <w:rPr>
+          <w:sz w:val="20"/>
+          <w:szCs w:val="20"/>
+          <w:lang w:val="en-GB"/>
+        </w:rPr>
+        <w:t>Gerzensee</w:t>
+      </w:r>
+      <w:proofErr w:type="spellEnd"/>
+      <w:r>
+        <w:rPr>
+          <w:sz w:val="20"/>
+          <w:szCs w:val="20"/>
+          <w:lang w:val="en-GB"/>
+        </w:rPr>
+        <w:t xml:space="preserve"> 2019</w:t>
+      </w:r>
+      <w:r>
+        <w:rPr>
+          <w:sz w:val="20"/>
+          <w:szCs w:val="20"/>
+          <w:lang w:val="en-GB"/>
+        </w:rPr>
+        <w:t xml:space="preserve"> (</w:t>
+      </w:r>
+      <w:bookmarkStart w:id="0" w:name="_GoBack"/>
+      <w:bookmarkEnd w:id="0"/>
+      <w:r>
+        <w:rPr>
+          <w:sz w:val="20"/>
+          <w:szCs w:val="20"/>
+          <w:lang w:val="en-GB"/>
+        </w:rPr>
+        <w:t>theory session)</w:t>
       </w:r>
     </w:p>
     <w:p>
@@ -8762,7 +8815,7 @@
         <w:rStyle w:val="PageNumber"/>
         <w:noProof/>
       </w:rPr>
-      <w:t>2</w:t>
+      <w:t>7</w:t>
     </w:r>
     <w:r>
       <w:rPr>

--- a/vari/Curriculum2018.docx
+++ b/vari/Curriculum2018.docx
@@ -2855,8 +2855,10 @@
           <w:szCs w:val="20"/>
           <w:lang w:val="en-GB"/>
         </w:rPr>
-        <w:t>Michigan State University (scheduled)</w:t>
-      </w:r>
+        <w:t xml:space="preserve">Michigan State University </w:t>
+      </w:r>
+      <w:bookmarkStart w:id="0" w:name="_GoBack"/>
+      <w:bookmarkEnd w:id="0"/>
     </w:p>
     <w:p>
       <w:pPr>
@@ -2939,7 +2941,7 @@
           <w:szCs w:val="20"/>
           <w:lang w:val="en-GB"/>
         </w:rPr>
-        <w:t>* (scheduled)</w:t>
+        <w:t xml:space="preserve">* </w:t>
       </w:r>
     </w:p>
     <w:p>
@@ -5873,6 +5875,220 @@
           <w:szCs w:val="20"/>
           <w:lang w:val="en-GB"/>
         </w:rPr>
+        <w:t xml:space="preserve">V. </w:t>
+      </w:r>
+      <w:proofErr w:type="spellStart"/>
+      <w:r>
+        <w:rPr>
+          <w:sz w:val="20"/>
+          <w:szCs w:val="20"/>
+          <w:lang w:val="en-GB"/>
+        </w:rPr>
+        <w:t>Asriyan</w:t>
+      </w:r>
+      <w:proofErr w:type="spellEnd"/>
+      <w:r>
+        <w:rPr>
+          <w:sz w:val="20"/>
+          <w:szCs w:val="20"/>
+          <w:lang w:val="en-GB"/>
+        </w:rPr>
+        <w:t xml:space="preserve">, L. </w:t>
+      </w:r>
+      <w:proofErr w:type="spellStart"/>
+      <w:r>
+        <w:rPr>
+          <w:sz w:val="20"/>
+          <w:szCs w:val="20"/>
+          <w:lang w:val="en-GB"/>
+        </w:rPr>
+        <w:t>Laeven</w:t>
+      </w:r>
+      <w:proofErr w:type="spellEnd"/>
+      <w:r>
+        <w:rPr>
+          <w:sz w:val="20"/>
+          <w:szCs w:val="20"/>
+          <w:lang w:val="en-GB"/>
+        </w:rPr>
+        <w:t xml:space="preserve">, and </w:t>
+      </w:r>
+      <w:r>
+        <w:rPr>
+          <w:sz w:val="20"/>
+          <w:szCs w:val="20"/>
+          <w:lang w:val="en-GB"/>
+        </w:rPr>
+        <w:t>A.</w:t>
+      </w:r>
+      <w:r>
+        <w:rPr>
+          <w:sz w:val="20"/>
+          <w:szCs w:val="20"/>
+          <w:lang w:val="en-GB"/>
+        </w:rPr>
+        <w:t xml:space="preserve"> Martin:</w:t>
+      </w:r>
+      <w:r>
+        <w:rPr>
+          <w:sz w:val="20"/>
+          <w:szCs w:val="20"/>
+          <w:lang w:val="en-GB"/>
+        </w:rPr>
+        <w:t xml:space="preserve"> </w:t>
+      </w:r>
+      <w:r>
+        <w:rPr>
+          <w:sz w:val="20"/>
+          <w:szCs w:val="20"/>
+          <w:lang w:val="en-GB"/>
+        </w:rPr>
+        <w:t>“</w:t>
+      </w:r>
+      <w:r>
+        <w:rPr>
+          <w:sz w:val="20"/>
+          <w:szCs w:val="20"/>
+          <w:lang w:val="en-GB"/>
+        </w:rPr>
+        <w:t>Collateral Booms and Information Depletion</w:t>
+      </w:r>
+      <w:r>
+        <w:rPr>
+          <w:sz w:val="20"/>
+          <w:szCs w:val="20"/>
+          <w:lang w:val="en-GB"/>
+        </w:rPr>
+        <w:t>,</w:t>
+      </w:r>
+      <w:r>
+        <w:rPr>
+          <w:sz w:val="20"/>
+          <w:szCs w:val="20"/>
+          <w:lang w:val="en-GB"/>
+        </w:rPr>
+        <w:t>”</w:t>
+      </w:r>
+      <w:r>
+        <w:rPr>
+          <w:sz w:val="20"/>
+          <w:szCs w:val="20"/>
+          <w:lang w:val="en-GB"/>
+        </w:rPr>
+        <w:t xml:space="preserve"> </w:t>
+      </w:r>
+      <w:r>
+        <w:rPr>
+          <w:sz w:val="20"/>
+          <w:szCs w:val="20"/>
+          <w:lang w:val="en-GB"/>
+        </w:rPr>
+        <w:t>M</w:t>
+      </w:r>
+      <w:r>
+        <w:rPr>
+          <w:sz w:val="20"/>
+          <w:szCs w:val="20"/>
+          <w:lang w:val="en-GB"/>
+        </w:rPr>
+        <w:t>acro Finance Society</w:t>
+      </w:r>
+      <w:r>
+        <w:rPr>
+          <w:sz w:val="20"/>
+          <w:szCs w:val="20"/>
+          <w:lang w:val="en-GB"/>
+        </w:rPr>
+        <w:t xml:space="preserve"> (scheduled)</w:t>
+      </w:r>
+      <w:r>
+        <w:rPr>
+          <w:sz w:val="20"/>
+          <w:szCs w:val="20"/>
+          <w:lang w:val="en-GB"/>
+        </w:rPr>
+        <w:t xml:space="preserve"> </w:t>
+      </w:r>
+    </w:p>
+    <w:p>
+      <w:pPr>
+        <w:spacing w:after="80"/>
+        <w:ind w:left="1440" w:right="182" w:hanging="720"/>
+        <w:rPr>
+          <w:sz w:val="20"/>
+          <w:szCs w:val="20"/>
+          <w:lang w:val="en-GB"/>
+        </w:rPr>
+      </w:pPr>
+      <w:r>
+        <w:rPr>
+          <w:sz w:val="20"/>
+          <w:szCs w:val="20"/>
+          <w:lang w:val="en-GB"/>
+        </w:rPr>
+        <w:t xml:space="preserve">M. </w:t>
+      </w:r>
+      <w:proofErr w:type="spellStart"/>
+      <w:r>
+        <w:rPr>
+          <w:sz w:val="20"/>
+          <w:szCs w:val="20"/>
+          <w:lang w:val="en-GB"/>
+        </w:rPr>
+        <w:t>Oehmke</w:t>
+      </w:r>
+      <w:proofErr w:type="spellEnd"/>
+      <w:r>
+        <w:rPr>
+          <w:sz w:val="20"/>
+          <w:szCs w:val="20"/>
+          <w:lang w:val="en-GB"/>
+        </w:rPr>
+        <w:t xml:space="preserve"> and A. </w:t>
+      </w:r>
+      <w:proofErr w:type="spellStart"/>
+      <w:r>
+        <w:rPr>
+          <w:sz w:val="20"/>
+          <w:szCs w:val="20"/>
+          <w:lang w:val="en-GB"/>
+        </w:rPr>
+        <w:t>Zawadowski</w:t>
+      </w:r>
+      <w:proofErr w:type="spellEnd"/>
+      <w:r>
+        <w:rPr>
+          <w:sz w:val="20"/>
+          <w:szCs w:val="20"/>
+          <w:lang w:val="en-GB"/>
+        </w:rPr>
+        <w:t xml:space="preserve">: “The Tragedy of Complexity,” 2019 UNC-Duke Finance Conference </w:t>
+      </w:r>
+      <w:r>
+        <w:rPr>
+          <w:sz w:val="20"/>
+          <w:szCs w:val="20"/>
+          <w:lang w:val="en-GB"/>
+        </w:rPr>
+        <w:t>(scheduled)</w:t>
+      </w:r>
+    </w:p>
+    <w:p>
+      <w:pPr>
+        <w:spacing w:after="80"/>
+        <w:ind w:left="1440" w:right="182" w:hanging="720"/>
+        <w:rPr>
+          <w:sz w:val="20"/>
+          <w:szCs w:val="20"/>
+          <w:lang w:val="en-GB"/>
+        </w:rPr>
+      </w:pPr>
+      <w:r>
+        <w:rPr>
+          <w:sz w:val="20"/>
+          <w:szCs w:val="20"/>
+          <w:lang w:val="en-GB"/>
+        </w:rPr>
         <w:t xml:space="preserve">S. </w:t>
       </w:r>
       <w:proofErr w:type="spellStart"/>
@@ -5931,86 +6147,7 @@
           <w:szCs w:val="20"/>
           <w:lang w:val="en-GB"/>
         </w:rPr>
-        <w:t xml:space="preserve"> (scheduled)</w:t>
-      </w:r>
-    </w:p>
-    <w:p>
-      <w:pPr>
-        <w:spacing w:after="80"/>
-        <w:ind w:left="1440" w:right="182" w:hanging="720"/>
-        <w:rPr>
-          <w:sz w:val="20"/>
-          <w:szCs w:val="20"/>
-          <w:lang w:val="en-GB"/>
-        </w:rPr>
-      </w:pPr>
-      <w:r>
-        <w:rPr>
-          <w:sz w:val="20"/>
-          <w:szCs w:val="20"/>
-          <w:lang w:val="en-GB"/>
-        </w:rPr>
-        <w:t xml:space="preserve">M. </w:t>
-      </w:r>
-      <w:proofErr w:type="spellStart"/>
-      <w:r>
-        <w:rPr>
-          <w:sz w:val="20"/>
-          <w:szCs w:val="20"/>
-          <w:lang w:val="en-GB"/>
-        </w:rPr>
-        <w:t>Oehmke</w:t>
-      </w:r>
-      <w:proofErr w:type="spellEnd"/>
-      <w:r>
-        <w:rPr>
-          <w:sz w:val="20"/>
-          <w:szCs w:val="20"/>
-          <w:lang w:val="en-GB"/>
-        </w:rPr>
-        <w:t xml:space="preserve"> and A. </w:t>
-      </w:r>
-      <w:proofErr w:type="spellStart"/>
-      <w:r>
-        <w:rPr>
-          <w:sz w:val="20"/>
-          <w:szCs w:val="20"/>
-          <w:lang w:val="en-GB"/>
-        </w:rPr>
-        <w:t>Zawadowski</w:t>
-      </w:r>
-      <w:proofErr w:type="spellEnd"/>
-      <w:r>
-        <w:rPr>
-          <w:sz w:val="20"/>
-          <w:szCs w:val="20"/>
-          <w:lang w:val="en-GB"/>
-        </w:rPr>
-        <w:t xml:space="preserve">: “The Tragedy of Complexity,” </w:t>
-      </w:r>
-      <w:r>
-        <w:rPr>
-          <w:sz w:val="20"/>
-          <w:szCs w:val="20"/>
-          <w:lang w:val="en-GB"/>
-        </w:rPr>
-        <w:t xml:space="preserve">2019 </w:t>
-      </w:r>
-      <w:r>
-        <w:rPr>
-          <w:sz w:val="20"/>
-          <w:szCs w:val="20"/>
-          <w:lang w:val="en-GB"/>
-        </w:rPr>
-        <w:t>UNC-Duke Finance Conference</w:t>
-      </w:r>
-      <w:r>
-        <w:rPr>
-          <w:sz w:val="20"/>
-          <w:szCs w:val="20"/>
-          <w:lang w:val="en-GB"/>
-        </w:rPr>
-        <w:t xml:space="preserve"> (scheduled)</w:t>
+        <w:t xml:space="preserve"> </w:t>
       </w:r>
     </w:p>
     <w:p>
@@ -8215,17 +8352,7 @@
           <w:szCs w:val="20"/>
           <w:lang w:val="en-GB"/>
         </w:rPr>
-        <w:t xml:space="preserve"> (</w:t>
-      </w:r>
-      <w:bookmarkStart w:id="0" w:name="_GoBack"/>
-      <w:bookmarkEnd w:id="0"/>
-      <w:r>
-        <w:rPr>
-          <w:sz w:val="20"/>
-          <w:szCs w:val="20"/>
-          <w:lang w:val="en-GB"/>
-        </w:rPr>
-        <w:t>theory session)</w:t>
+        <w:t xml:space="preserve"> (theory session)</w:t>
       </w:r>
     </w:p>
     <w:p>
@@ -8815,7 +8942,7 @@
         <w:rStyle w:val="PageNumber"/>
         <w:noProof/>
       </w:rPr>
-      <w:t>7</w:t>
+      <w:t>2</w:t>
     </w:r>
     <w:r>
       <w:rPr>

--- a/vari/Curriculum2018.docx
+++ b/vari/Curriculum2018.docx
@@ -614,6 +614,15 @@
     </w:p>
     <w:p>
       <w:pPr>
+        <w:rPr>
+          <w:sz w:val="20"/>
+          <w:szCs w:val="20"/>
+          <w:lang w:val="en-GB"/>
+        </w:rPr>
+      </w:pPr>
+    </w:p>
+    <w:p>
+      <w:pPr>
         <w:ind w:firstLine="720"/>
         <w:rPr>
           <w:sz w:val="20"/>
@@ -621,6 +630,67 @@
           <w:lang w:val="en-GB"/>
         </w:rPr>
       </w:pPr>
+      <w:r>
+        <w:rPr>
+          <w:b/>
+          <w:sz w:val="20"/>
+          <w:szCs w:val="20"/>
+          <w:lang w:val="en-GB"/>
+        </w:rPr>
+        <w:t>CEPR</w:t>
+      </w:r>
+      <w:r>
+        <w:rPr>
+          <w:sz w:val="20"/>
+          <w:szCs w:val="20"/>
+          <w:lang w:val="en-GB"/>
+        </w:rPr>
+        <w:t xml:space="preserve"> </w:t>
+      </w:r>
+    </w:p>
+    <w:p>
+      <w:pPr>
+        <w:ind w:left="720" w:firstLine="720"/>
+        <w:rPr>
+          <w:sz w:val="20"/>
+          <w:szCs w:val="20"/>
+          <w:lang w:val="en-GB"/>
+        </w:rPr>
+      </w:pPr>
+    </w:p>
+    <w:p>
+      <w:pPr>
+        <w:ind w:left="720" w:firstLine="720"/>
+        <w:rPr>
+          <w:sz w:val="20"/>
+          <w:szCs w:val="20"/>
+          <w:lang w:val="en-GB"/>
+        </w:rPr>
+      </w:pPr>
+      <w:r>
+        <w:rPr>
+          <w:sz w:val="20"/>
+          <w:szCs w:val="20"/>
+          <w:lang w:val="en-GB"/>
+        </w:rPr>
+        <w:t>Research Affiliate</w:t>
+      </w:r>
+      <w:r>
+        <w:rPr>
+          <w:sz w:val="20"/>
+          <w:szCs w:val="20"/>
+          <w:lang w:val="en-GB"/>
+        </w:rPr>
+        <w:t>, 2016–</w:t>
+      </w:r>
+      <w:r>
+        <w:rPr>
+          <w:sz w:val="20"/>
+          <w:szCs w:val="20"/>
+          <w:lang w:val="en-GB"/>
+        </w:rPr>
+        <w:t>present</w:t>
+      </w:r>
     </w:p>
     <w:p>
       <w:pPr>
@@ -631,6 +701,16 @@
           <w:lang w:val="en-GB"/>
         </w:rPr>
       </w:pPr>
+    </w:p>
+    <w:p>
+      <w:pPr>
+        <w:ind w:firstLine="720"/>
+        <w:rPr>
+          <w:sz w:val="20"/>
+          <w:szCs w:val="20"/>
+          <w:lang w:val="en-GB"/>
+        </w:rPr>
+      </w:pPr>
       <w:r>
         <w:rPr>
           <w:b/>
@@ -638,6 +718,163 @@
           <w:szCs w:val="20"/>
           <w:lang w:val="en-GB"/>
         </w:rPr>
+        <w:t>Finance Theory Group</w:t>
+      </w:r>
+    </w:p>
+    <w:p>
+      <w:pPr>
+        <w:ind w:left="720" w:firstLine="720"/>
+        <w:rPr>
+          <w:sz w:val="20"/>
+          <w:szCs w:val="20"/>
+          <w:lang w:val="en-GB"/>
+        </w:rPr>
+      </w:pPr>
+    </w:p>
+    <w:p>
+      <w:pPr>
+        <w:ind w:left="720" w:firstLine="720"/>
+        <w:rPr>
+          <w:sz w:val="20"/>
+          <w:szCs w:val="20"/>
+          <w:lang w:val="en-GB"/>
+        </w:rPr>
+      </w:pPr>
+      <w:r>
+        <w:rPr>
+          <w:sz w:val="20"/>
+          <w:szCs w:val="20"/>
+          <w:lang w:val="en-GB"/>
+        </w:rPr>
+        <w:t xml:space="preserve">Member, </w:t>
+      </w:r>
+      <w:r>
+        <w:rPr>
+          <w:sz w:val="20"/>
+          <w:szCs w:val="20"/>
+          <w:lang w:val="en-GB"/>
+        </w:rPr>
+        <w:t>2013</w:t>
+      </w:r>
+      <w:r>
+        <w:rPr>
+          <w:sz w:val="20"/>
+          <w:szCs w:val="20"/>
+          <w:lang w:val="en-GB"/>
+        </w:rPr>
+        <w:t>–</w:t>
+      </w:r>
+      <w:r>
+        <w:rPr>
+          <w:sz w:val="20"/>
+          <w:szCs w:val="20"/>
+          <w:lang w:val="en-GB"/>
+        </w:rPr>
+        <w:t>present</w:t>
+      </w:r>
+    </w:p>
+    <w:p>
+      <w:pPr>
+        <w:ind w:left="720" w:firstLine="720"/>
+        <w:rPr>
+          <w:sz w:val="20"/>
+          <w:szCs w:val="20"/>
+          <w:lang w:val="en-GB"/>
+        </w:rPr>
+      </w:pPr>
+    </w:p>
+    <w:p>
+      <w:pPr>
+        <w:rPr>
+          <w:b/>
+          <w:sz w:val="20"/>
+          <w:szCs w:val="20"/>
+          <w:lang w:val="en-GB"/>
+        </w:rPr>
+      </w:pPr>
+      <w:r>
+        <w:rPr>
+          <w:sz w:val="20"/>
+          <w:szCs w:val="20"/>
+          <w:lang w:val="en-GB"/>
+        </w:rPr>
+        <w:tab/>
+      </w:r>
+      <w:proofErr w:type="spellStart"/>
+      <w:r>
+        <w:rPr>
+          <w:b/>
+          <w:sz w:val="20"/>
+          <w:szCs w:val="20"/>
+          <w:lang w:val="en-GB"/>
+        </w:rPr>
+        <w:t>Labor</w:t>
+      </w:r>
+      <w:proofErr w:type="spellEnd"/>
+      <w:r>
+        <w:rPr>
+          <w:b/>
+          <w:sz w:val="20"/>
+          <w:szCs w:val="20"/>
+          <w:lang w:val="en-GB"/>
+        </w:rPr>
+        <w:t xml:space="preserve"> and Finance Group</w:t>
+      </w:r>
+    </w:p>
+    <w:p>
+      <w:pPr>
+        <w:ind w:left="720" w:firstLine="720"/>
+        <w:rPr>
+          <w:sz w:val="20"/>
+          <w:szCs w:val="20"/>
+          <w:lang w:val="en-GB"/>
+        </w:rPr>
+      </w:pPr>
+    </w:p>
+    <w:p>
+      <w:pPr>
+        <w:ind w:left="720" w:firstLine="720"/>
+        <w:rPr>
+          <w:sz w:val="20"/>
+          <w:szCs w:val="20"/>
+          <w:lang w:val="en-GB"/>
+        </w:rPr>
+      </w:pPr>
+      <w:r>
+        <w:rPr>
+          <w:sz w:val="20"/>
+          <w:szCs w:val="20"/>
+          <w:lang w:val="en-GB"/>
+        </w:rPr>
+        <w:t>Member, 2015–present</w:t>
+      </w:r>
+    </w:p>
+    <w:p>
+      <w:pPr>
+        <w:ind w:left="720" w:firstLine="720"/>
+        <w:rPr>
+          <w:sz w:val="20"/>
+          <w:szCs w:val="20"/>
+          <w:lang w:val="en-GB"/>
+        </w:rPr>
+      </w:pPr>
+    </w:p>
+    <w:p>
+      <w:pPr>
+        <w:ind w:firstLine="720"/>
+        <w:rPr>
+          <w:sz w:val="20"/>
+          <w:szCs w:val="20"/>
+          <w:lang w:val="en-GB"/>
+        </w:rPr>
+      </w:pPr>
+      <w:r>
+        <w:rPr>
+          <w:b/>
+          <w:sz w:val="20"/>
+          <w:szCs w:val="20"/>
+          <w:lang w:val="en-GB"/>
+        </w:rPr>
         <w:t>Macro Finance Society</w:t>
       </w:r>
     </w:p>
@@ -666,15 +903,51 @@
           <w:szCs w:val="20"/>
           <w:lang w:val="en-GB"/>
         </w:rPr>
-        <w:t>Member, 2018–</w:t>
-      </w:r>
-      <w:r>
-        <w:rPr>
-          <w:sz w:val="20"/>
-          <w:szCs w:val="20"/>
-          <w:lang w:val="en-GB"/>
-        </w:rPr>
-        <w:t>present</w:t>
+        <w:t>Member, 2018–present</w:t>
+      </w:r>
+    </w:p>
+    <w:p>
+      <w:pPr>
+        <w:rPr>
+          <w:sz w:val="20"/>
+          <w:szCs w:val="20"/>
+          <w:lang w:val="en-GB"/>
+        </w:rPr>
+      </w:pPr>
+      <w:r>
+        <w:rPr>
+          <w:sz w:val="20"/>
+          <w:szCs w:val="20"/>
+          <w:lang w:val="en-GB"/>
+        </w:rPr>
+        <w:tab/>
+      </w:r>
+    </w:p>
+    <w:p>
+      <w:pPr>
+        <w:rPr>
+          <w:b/>
+          <w:sz w:val="20"/>
+          <w:szCs w:val="20"/>
+          <w:lang w:val="en-GB"/>
+        </w:rPr>
+      </w:pPr>
+      <w:r>
+        <w:rPr>
+          <w:sz w:val="20"/>
+          <w:szCs w:val="20"/>
+          <w:lang w:val="en-GB"/>
+        </w:rPr>
+        <w:tab/>
+      </w:r>
+      <w:r>
+        <w:rPr>
+          <w:b/>
+          <w:sz w:val="20"/>
+          <w:szCs w:val="20"/>
+          <w:lang w:val="en-GB"/>
+        </w:rPr>
+        <w:t>NBER</w:t>
       </w:r>
     </w:p>
     <w:p>
@@ -698,245 +971,44 @@
       </w:pPr>
       <w:r>
         <w:rPr>
-          <w:b/>
-          <w:sz w:val="20"/>
-          <w:szCs w:val="20"/>
-          <w:lang w:val="en-GB"/>
-        </w:rPr>
-        <w:t>CEPR</w:t>
-      </w:r>
-      <w:r>
-        <w:rPr>
-          <w:sz w:val="20"/>
-          <w:szCs w:val="20"/>
-          <w:lang w:val="en-GB"/>
-        </w:rPr>
-        <w:t xml:space="preserve"> </w:t>
-      </w:r>
-    </w:p>
-    <w:p>
-      <w:pPr>
-        <w:ind w:left="720" w:firstLine="720"/>
-        <w:rPr>
-          <w:sz w:val="20"/>
-          <w:szCs w:val="20"/>
-          <w:lang w:val="en-GB"/>
-        </w:rPr>
-      </w:pPr>
-    </w:p>
-    <w:p>
-      <w:pPr>
-        <w:ind w:left="720" w:firstLine="720"/>
-        <w:rPr>
-          <w:sz w:val="20"/>
-          <w:szCs w:val="20"/>
-          <w:lang w:val="en-GB"/>
-        </w:rPr>
-      </w:pPr>
-      <w:r>
-        <w:rPr>
-          <w:sz w:val="20"/>
-          <w:szCs w:val="20"/>
-          <w:lang w:val="en-GB"/>
-        </w:rPr>
-        <w:t>Research Affiliate</w:t>
-      </w:r>
-      <w:r>
-        <w:rPr>
-          <w:sz w:val="20"/>
-          <w:szCs w:val="20"/>
-          <w:lang w:val="en-GB"/>
-        </w:rPr>
-        <w:t>, 2016–</w:t>
-      </w:r>
-      <w:r>
-        <w:rPr>
-          <w:sz w:val="20"/>
-          <w:szCs w:val="20"/>
-          <w:lang w:val="en-GB"/>
-        </w:rPr>
-        <w:t>present</w:t>
-      </w:r>
-    </w:p>
-    <w:p>
-      <w:pPr>
-        <w:ind w:firstLine="720"/>
-        <w:rPr>
-          <w:sz w:val="20"/>
-          <w:szCs w:val="20"/>
-          <w:lang w:val="en-GB"/>
-        </w:rPr>
-      </w:pPr>
-    </w:p>
-    <w:p>
-      <w:pPr>
-        <w:ind w:firstLine="720"/>
-        <w:rPr>
-          <w:sz w:val="20"/>
-          <w:szCs w:val="20"/>
-          <w:lang w:val="en-GB"/>
-        </w:rPr>
-      </w:pPr>
-      <w:r>
-        <w:rPr>
-          <w:b/>
-          <w:sz w:val="20"/>
-          <w:szCs w:val="20"/>
-          <w:lang w:val="en-GB"/>
-        </w:rPr>
-        <w:t>Finance Theory Group</w:t>
-      </w:r>
-    </w:p>
-    <w:p>
-      <w:pPr>
-        <w:ind w:firstLine="720"/>
-        <w:rPr>
-          <w:sz w:val="20"/>
-          <w:szCs w:val="20"/>
-          <w:lang w:val="en-GB"/>
-        </w:rPr>
-      </w:pPr>
-    </w:p>
-    <w:p>
-      <w:pPr>
-        <w:ind w:left="720" w:firstLine="720"/>
-        <w:rPr>
-          <w:sz w:val="20"/>
-          <w:szCs w:val="20"/>
-          <w:lang w:val="en-GB"/>
-        </w:rPr>
-      </w:pPr>
-      <w:r>
-        <w:rPr>
-          <w:sz w:val="20"/>
-          <w:szCs w:val="20"/>
-          <w:lang w:val="en-GB"/>
-        </w:rPr>
-        <w:t xml:space="preserve">Member, </w:t>
-      </w:r>
-      <w:r>
-        <w:rPr>
-          <w:sz w:val="20"/>
-          <w:szCs w:val="20"/>
-          <w:lang w:val="en-GB"/>
-        </w:rPr>
-        <w:t>2013</w:t>
-      </w:r>
-      <w:r>
-        <w:rPr>
-          <w:sz w:val="20"/>
-          <w:szCs w:val="20"/>
-          <w:lang w:val="en-GB"/>
-        </w:rPr>
-        <w:t>–</w:t>
-      </w:r>
-      <w:r>
-        <w:rPr>
-          <w:sz w:val="20"/>
-          <w:szCs w:val="20"/>
-          <w:lang w:val="en-GB"/>
-        </w:rPr>
-        <w:t>present</w:t>
-      </w:r>
-    </w:p>
-    <w:p>
-      <w:pPr>
-        <w:rPr>
-          <w:sz w:val="20"/>
-          <w:szCs w:val="20"/>
-          <w:lang w:val="en-GB"/>
-        </w:rPr>
-      </w:pPr>
-    </w:p>
-    <w:p>
-      <w:pPr>
-        <w:rPr>
-          <w:b/>
-          <w:sz w:val="20"/>
-          <w:szCs w:val="20"/>
-          <w:lang w:val="en-GB"/>
-        </w:rPr>
-      </w:pPr>
-      <w:r>
-        <w:rPr>
           <w:sz w:val="20"/>
           <w:szCs w:val="20"/>
           <w:lang w:val="en-GB"/>
         </w:rPr>
         <w:tab/>
       </w:r>
-      <w:proofErr w:type="spellStart"/>
-      <w:r>
-        <w:rPr>
-          <w:b/>
-          <w:sz w:val="20"/>
-          <w:szCs w:val="20"/>
-          <w:lang w:val="en-GB"/>
-        </w:rPr>
-        <w:t>Labor</w:t>
-      </w:r>
-      <w:proofErr w:type="spellEnd"/>
-      <w:r>
-        <w:rPr>
-          <w:b/>
-          <w:sz w:val="20"/>
-          <w:szCs w:val="20"/>
-          <w:lang w:val="en-GB"/>
-        </w:rPr>
-        <w:t xml:space="preserve"> and Finance Group</w:t>
-      </w:r>
-    </w:p>
-    <w:p>
-      <w:pPr>
-        <w:rPr>
-          <w:b/>
-          <w:sz w:val="20"/>
-          <w:szCs w:val="20"/>
-          <w:lang w:val="en-GB"/>
-        </w:rPr>
-      </w:pPr>
-    </w:p>
-    <w:p>
-      <w:pPr>
-        <w:rPr>
-          <w:sz w:val="20"/>
-          <w:szCs w:val="20"/>
-          <w:lang w:val="en-GB"/>
-        </w:rPr>
-      </w:pPr>
-      <w:r>
-        <w:rPr>
-          <w:b/>
-          <w:sz w:val="20"/>
-          <w:szCs w:val="20"/>
-          <w:lang w:val="en-GB"/>
-        </w:rPr>
-        <w:tab/>
-      </w:r>
-      <w:r>
-        <w:rPr>
-          <w:b/>
-          <w:sz w:val="20"/>
-          <w:szCs w:val="20"/>
-          <w:lang w:val="en-GB"/>
-        </w:rPr>
-        <w:tab/>
-      </w:r>
-      <w:r>
-        <w:rPr>
-          <w:sz w:val="20"/>
-          <w:szCs w:val="20"/>
-          <w:lang w:val="en-GB"/>
-        </w:rPr>
-        <w:t>Member, 2015–present</w:t>
-      </w:r>
-    </w:p>
-    <w:p>
-      <w:pPr>
-        <w:ind w:firstLine="720"/>
-        <w:rPr>
-          <w:sz w:val="20"/>
-          <w:szCs w:val="20"/>
+      <w:r>
+        <w:rPr>
+          <w:sz w:val="20"/>
+          <w:szCs w:val="20"/>
+          <w:lang w:val="en-GB"/>
+        </w:rPr>
+        <w:t>Faculty Research Fellow</w:t>
+      </w:r>
+      <w:r>
+        <w:rPr>
+          <w:sz w:val="20"/>
+          <w:szCs w:val="20"/>
+          <w:lang w:val="en-GB"/>
+        </w:rPr>
+        <w:t>, 2019</w:t>
+      </w:r>
+      <w:r>
+        <w:rPr>
+          <w:sz w:val="20"/>
+          <w:szCs w:val="20"/>
+          <w:lang w:val="en-GB"/>
+        </w:rPr>
+        <w:t>–present</w:t>
+      </w:r>
+    </w:p>
+    <w:p>
+      <w:pPr>
+        <w:ind w:right="187"/>
+        <w:outlineLvl w:val="0"/>
+        <w:rPr>
+          <w:sz w:val="22"/>
+          <w:szCs w:val="22"/>
           <w:lang w:val="en-GB"/>
         </w:rPr>
       </w:pPr>
@@ -1840,7 +1912,6 @@
           <w:tab w:val="left" w:pos="2694"/>
         </w:tabs>
         <w:ind w:right="187"/>
-        <w:outlineLvl w:val="0"/>
         <w:rPr>
           <w:b/>
           <w:sz w:val="20"/>
@@ -2722,9 +2793,6 @@
     </w:p>
     <w:p>
       <w:pPr>
-        <w:tabs>
-          <w:tab w:val="left" w:pos="2340"/>
-        </w:tabs>
         <w:ind w:right="187"/>
         <w:rPr>
           <w:sz w:val="20"/>
@@ -2732,6 +2800,97 @@
           <w:lang w:val="en-GB"/>
         </w:rPr>
       </w:pPr>
+      <w:r>
+        <w:rPr>
+          <w:sz w:val="20"/>
+          <w:szCs w:val="20"/>
+          <w:lang w:val="en-GB"/>
+        </w:rPr>
+        <w:tab/>
+      </w:r>
+    </w:p>
+    <w:p>
+      <w:pPr>
+        <w:ind w:right="187"/>
+        <w:rPr>
+          <w:b/>
+          <w:sz w:val="20"/>
+          <w:szCs w:val="20"/>
+          <w:lang w:val="en-GB"/>
+        </w:rPr>
+      </w:pPr>
+      <w:r>
+        <w:rPr>
+          <w:sz w:val="20"/>
+          <w:szCs w:val="20"/>
+          <w:lang w:val="en-GB"/>
+        </w:rPr>
+        <w:tab/>
+      </w:r>
+      <w:r>
+        <w:rPr>
+          <w:b/>
+          <w:sz w:val="20"/>
+          <w:szCs w:val="20"/>
+          <w:lang w:val="en-GB"/>
+        </w:rPr>
+        <w:t>University of Washington</w:t>
+      </w:r>
+    </w:p>
+    <w:p>
+      <w:pPr>
+        <w:ind w:right="187"/>
+        <w:rPr>
+          <w:b/>
+          <w:sz w:val="20"/>
+          <w:szCs w:val="20"/>
+          <w:lang w:val="en-GB"/>
+        </w:rPr>
+      </w:pPr>
+    </w:p>
+    <w:p>
+      <w:pPr>
+        <w:ind w:right="187"/>
+        <w:rPr>
+          <w:sz w:val="20"/>
+          <w:szCs w:val="20"/>
+          <w:lang w:val="en-GB"/>
+        </w:rPr>
+      </w:pPr>
+      <w:r>
+        <w:rPr>
+          <w:b/>
+          <w:sz w:val="20"/>
+          <w:szCs w:val="20"/>
+          <w:lang w:val="en-GB"/>
+        </w:rPr>
+        <w:tab/>
+      </w:r>
+      <w:r>
+        <w:rPr>
+          <w:b/>
+          <w:sz w:val="20"/>
+          <w:szCs w:val="20"/>
+          <w:lang w:val="en-GB"/>
+        </w:rPr>
+        <w:tab/>
+      </w:r>
+      <w:r>
+        <w:rPr>
+          <w:sz w:val="20"/>
+          <w:szCs w:val="20"/>
+          <w:lang w:val="en-GB"/>
+        </w:rPr>
+        <w:t>Summer 2019</w:t>
+      </w:r>
+      <w:r>
+        <w:rPr>
+          <w:sz w:val="20"/>
+          <w:szCs w:val="20"/>
+          <w:lang w:val="en-GB"/>
+        </w:rPr>
+        <w:t xml:space="preserve"> </w:t>
+      </w:r>
     </w:p>
     <w:p>
       <w:pPr>
@@ -2857,46 +3016,146 @@
         </w:rPr>
         <w:t xml:space="preserve">Michigan State University </w:t>
       </w:r>
+    </w:p>
+    <w:p>
+      <w:pPr>
+        <w:spacing w:after="80"/>
+        <w:ind w:left="720" w:firstLine="720"/>
+        <w:rPr>
+          <w:sz w:val="20"/>
+          <w:szCs w:val="20"/>
+          <w:lang w:val="en-GB"/>
+        </w:rPr>
+      </w:pPr>
+      <w:r>
+        <w:rPr>
+          <w:sz w:val="20"/>
+          <w:szCs w:val="20"/>
+          <w:lang w:val="en-GB"/>
+        </w:rPr>
+        <w:t>ECB (scheduled)</w:t>
+      </w:r>
+    </w:p>
+    <w:p>
+      <w:pPr>
+        <w:spacing w:after="80"/>
+        <w:ind w:left="720" w:firstLine="720"/>
+        <w:rPr>
+          <w:sz w:val="20"/>
+          <w:szCs w:val="20"/>
+          <w:lang w:val="en-GB"/>
+        </w:rPr>
+      </w:pPr>
+      <w:r>
+        <w:rPr>
+          <w:sz w:val="20"/>
+          <w:szCs w:val="20"/>
+          <w:lang w:val="en-GB"/>
+        </w:rPr>
+        <w:t>Frankfurt School of Management (scheduled)</w:t>
+      </w:r>
+    </w:p>
+    <w:p>
+      <w:pPr>
+        <w:spacing w:after="80"/>
+        <w:ind w:left="720" w:firstLine="720"/>
+        <w:rPr>
+          <w:sz w:val="20"/>
+          <w:szCs w:val="20"/>
+          <w:lang w:val="en-GB"/>
+        </w:rPr>
+      </w:pPr>
+      <w:r>
+        <w:rPr>
+          <w:sz w:val="20"/>
+          <w:szCs w:val="20"/>
+          <w:lang w:val="en-GB"/>
+        </w:rPr>
+        <w:t xml:space="preserve">NYU </w:t>
+      </w:r>
+      <w:r>
+        <w:rPr>
+          <w:sz w:val="20"/>
+          <w:szCs w:val="20"/>
+          <w:lang w:val="en-GB"/>
+        </w:rPr>
+        <w:t>(scheduled)</w:t>
+      </w:r>
+    </w:p>
+    <w:p>
+      <w:pPr>
+        <w:spacing w:after="80"/>
+        <w:ind w:left="720" w:firstLine="720"/>
+        <w:rPr>
+          <w:sz w:val="20"/>
+          <w:szCs w:val="20"/>
+          <w:lang w:val="en-GB"/>
+        </w:rPr>
+      </w:pPr>
+      <w:r>
+        <w:rPr>
+          <w:sz w:val="20"/>
+          <w:szCs w:val="20"/>
+          <w:lang w:val="en-GB"/>
+        </w:rPr>
+        <w:t xml:space="preserve">University of Washington </w:t>
+      </w:r>
+      <w:r>
+        <w:rPr>
+          <w:sz w:val="20"/>
+          <w:szCs w:val="20"/>
+          <w:lang w:val="en-GB"/>
+        </w:rPr>
+        <w:t>(scheduled)</w:t>
+      </w:r>
+    </w:p>
+    <w:p>
+      <w:pPr>
+        <w:ind w:right="187" w:firstLine="708"/>
+        <w:rPr>
+          <w:sz w:val="20"/>
+          <w:szCs w:val="20"/>
+          <w:u w:val="single"/>
+          <w:lang w:val="en-GB"/>
+        </w:rPr>
+      </w:pPr>
+      <w:r>
+        <w:rPr>
+          <w:sz w:val="20"/>
+          <w:szCs w:val="20"/>
+          <w:u w:val="single"/>
+          <w:lang w:val="en-GB"/>
+        </w:rPr>
+        <w:t>Conferences</w:t>
+      </w:r>
+    </w:p>
+    <w:p>
+      <w:pPr>
+        <w:spacing w:after="80"/>
+        <w:ind w:left="720" w:firstLine="720"/>
+        <w:rPr>
+          <w:sz w:val="20"/>
+          <w:szCs w:val="20"/>
+          <w:lang w:val="en-GB"/>
+        </w:rPr>
+      </w:pPr>
+      <w:r>
+        <w:rPr>
+          <w:sz w:val="20"/>
+          <w:szCs w:val="20"/>
+          <w:lang w:val="en-GB"/>
+        </w:rPr>
+        <w:t>CEPR European Summer Symposium in Financial Markets</w:t>
+      </w:r>
       <w:bookmarkStart w:id="0" w:name="_GoBack"/>
       <w:bookmarkEnd w:id="0"/>
-    </w:p>
-    <w:p>
-      <w:pPr>
-        <w:spacing w:after="80"/>
-        <w:ind w:left="720" w:firstLine="720"/>
-        <w:rPr>
-          <w:sz w:val="20"/>
-          <w:szCs w:val="20"/>
-          <w:lang w:val="en-GB"/>
-        </w:rPr>
-      </w:pPr>
-      <w:r>
-        <w:rPr>
-          <w:sz w:val="20"/>
-          <w:szCs w:val="20"/>
-          <w:lang w:val="en-GB"/>
-        </w:rPr>
-        <w:t>ECB (scheduled)</w:t>
-      </w:r>
-    </w:p>
-    <w:p>
-      <w:pPr>
-        <w:ind w:right="187" w:firstLine="708"/>
-        <w:rPr>
-          <w:sz w:val="20"/>
-          <w:szCs w:val="20"/>
-          <w:u w:val="single"/>
-          <w:lang w:val="en-GB"/>
-        </w:rPr>
-      </w:pPr>
-      <w:r>
-        <w:rPr>
-          <w:sz w:val="20"/>
-          <w:szCs w:val="20"/>
-          <w:u w:val="single"/>
-          <w:lang w:val="en-GB"/>
-        </w:rPr>
-        <w:t>Conferences</w:t>
+      <w:r>
+        <w:rPr>
+          <w:sz w:val="20"/>
+          <w:szCs w:val="20"/>
+          <w:lang w:val="en-GB"/>
+        </w:rPr>
+        <w:t xml:space="preserve"> (scheduled)</w:t>
       </w:r>
     </w:p>
     <w:p>
@@ -2979,6 +3238,25 @@
           <w:szCs w:val="20"/>
           <w:lang w:val="en-GB"/>
         </w:rPr>
+        <w:t>EFA (scheduled)</w:t>
+      </w:r>
+    </w:p>
+    <w:p>
+      <w:pPr>
+        <w:spacing w:after="80"/>
+        <w:ind w:left="720" w:firstLine="720"/>
+        <w:rPr>
+          <w:sz w:val="20"/>
+          <w:szCs w:val="20"/>
+          <w:lang w:val="en-GB"/>
+        </w:rPr>
+      </w:pPr>
+      <w:r>
+        <w:rPr>
+          <w:sz w:val="20"/>
+          <w:szCs w:val="20"/>
+          <w:lang w:val="en-GB"/>
+        </w:rPr>
         <w:t>FIRS (scheduled)</w:t>
       </w:r>
     </w:p>
@@ -3006,7 +3284,7 @@
           <w:szCs w:val="20"/>
           <w:lang w:val="en-GB"/>
         </w:rPr>
-        <w:t xml:space="preserve"> (scheduled)</w:t>
+        <w:t xml:space="preserve"> </w:t>
       </w:r>
     </w:p>
     <w:p>
@@ -5857,6 +6135,130 @@
           <w:lang w:val="en-GB"/>
         </w:rPr>
         <w:t>2019</w:t>
+      </w:r>
+    </w:p>
+    <w:p>
+      <w:pPr>
+        <w:spacing w:after="80"/>
+        <w:ind w:left="1440" w:right="182" w:hanging="720"/>
+        <w:rPr>
+          <w:sz w:val="20"/>
+          <w:szCs w:val="20"/>
+          <w:lang w:val="en-GB"/>
+        </w:rPr>
+      </w:pPr>
+      <w:r>
+        <w:rPr>
+          <w:sz w:val="20"/>
+          <w:szCs w:val="20"/>
+          <w:lang w:val="en-GB"/>
+        </w:rPr>
+        <w:t xml:space="preserve">A. </w:t>
+      </w:r>
+      <w:proofErr w:type="spellStart"/>
+      <w:r>
+        <w:rPr>
+          <w:sz w:val="20"/>
+          <w:szCs w:val="20"/>
+          <w:lang w:val="en-GB"/>
+        </w:rPr>
+        <w:t>Rampini</w:t>
+      </w:r>
+      <w:proofErr w:type="spellEnd"/>
+      <w:r>
+        <w:rPr>
+          <w:sz w:val="20"/>
+          <w:szCs w:val="20"/>
+          <w:lang w:val="en-GB"/>
+        </w:rPr>
+        <w:t xml:space="preserve"> and S. Viswanathan, “Financing Insurance,” NBER SI (Macro, Money, and Financial </w:t>
+      </w:r>
+      <w:proofErr w:type="spellStart"/>
+      <w:r>
+        <w:rPr>
+          <w:sz w:val="20"/>
+          <w:szCs w:val="20"/>
+          <w:lang w:val="en-GB"/>
+        </w:rPr>
+        <w:t>Frictrions</w:t>
+      </w:r>
+      <w:proofErr w:type="spellEnd"/>
+      <w:r>
+        <w:rPr>
+          <w:sz w:val="20"/>
+          <w:szCs w:val="20"/>
+          <w:lang w:val="en-GB"/>
+        </w:rPr>
+        <w:t>) (scheduled)</w:t>
+      </w:r>
+    </w:p>
+    <w:p>
+      <w:pPr>
+        <w:spacing w:after="80"/>
+        <w:ind w:left="1440" w:right="182" w:hanging="720"/>
+        <w:rPr>
+          <w:sz w:val="20"/>
+          <w:szCs w:val="20"/>
+          <w:lang w:val="en-GB"/>
+        </w:rPr>
+      </w:pPr>
+      <w:r>
+        <w:rPr>
+          <w:sz w:val="20"/>
+          <w:szCs w:val="20"/>
+          <w:lang w:val="en-GB"/>
+        </w:rPr>
+        <w:t xml:space="preserve">V. </w:t>
+      </w:r>
+      <w:proofErr w:type="spellStart"/>
+      <w:r>
+        <w:rPr>
+          <w:sz w:val="20"/>
+          <w:szCs w:val="20"/>
+          <w:lang w:val="en-GB"/>
+        </w:rPr>
+        <w:t>Maurin</w:t>
+      </w:r>
+      <w:proofErr w:type="spellEnd"/>
+      <w:r>
+        <w:rPr>
+          <w:sz w:val="20"/>
+          <w:szCs w:val="20"/>
+          <w:lang w:val="en-GB"/>
+        </w:rPr>
+        <w:t>, D. Robinson</w:t>
+      </w:r>
+      <w:r>
+        <w:rPr>
+          <w:sz w:val="20"/>
+          <w:szCs w:val="20"/>
+          <w:lang w:val="en-GB"/>
+        </w:rPr>
+        <w:t>, and P. Stromberg, “A Theory of Liquidity in Private Equity,”</w:t>
+      </w:r>
+      <w:r>
+        <w:rPr>
+          <w:sz w:val="20"/>
+          <w:szCs w:val="20"/>
+          <w:lang w:val="en-GB"/>
+        </w:rPr>
+        <w:t xml:space="preserve"> LBS PE Symposium</w:t>
+      </w:r>
+      <w:r>
+        <w:rPr>
+          <w:sz w:val="20"/>
+          <w:szCs w:val="20"/>
+          <w:lang w:val="en-GB"/>
+        </w:rPr>
+        <w:t xml:space="preserve"> </w:t>
+      </w:r>
+      <w:r>
+        <w:rPr>
+          <w:sz w:val="20"/>
+          <w:szCs w:val="20"/>
+          <w:lang w:val="en-GB"/>
+        </w:rPr>
+        <w:t>(scheduled)</w:t>
       </w:r>
     </w:p>
     <w:p>
@@ -9496,6 +9898,17 @@
       <w:szCs w:val="48"/>
     </w:rPr>
   </w:style>
+  <w:style w:type="paragraph" w:styleId="ListParagraph">
+    <w:name w:val="List Paragraph"/>
+    <w:basedOn w:val="Normal"/>
+    <w:uiPriority w:val="34"/>
+    <w:qFormat/>
+    <w:rsid w:val="007943FE"/>
+    <w:pPr>
+      <w:ind w:left="720"/>
+      <w:contextualSpacing/>
+    </w:pPr>
+  </w:style>
 </w:styles>
 </file>
 

--- a/vari/Curriculum2018.docx
+++ b/vari/Curriculum2018.docx
@@ -299,7 +299,25 @@
           <w:szCs w:val="20"/>
           <w:lang w:val="en-GB"/>
         </w:rPr>
-        <w:t xml:space="preserve">Columbia Business School </w:t>
+        <w:t>Columbia Business School</w:t>
+      </w:r>
+      <w:r>
+        <w:rPr>
+          <w:b/>
+          <w:sz w:val="20"/>
+          <w:szCs w:val="20"/>
+          <w:lang w:val="en-GB"/>
+        </w:rPr>
+        <w:t>, Columbia University</w:t>
+      </w:r>
+      <w:r>
+        <w:rPr>
+          <w:b/>
+          <w:sz w:val="20"/>
+          <w:szCs w:val="20"/>
+          <w:lang w:val="en-GB"/>
+        </w:rPr>
+        <w:t xml:space="preserve"> </w:t>
       </w:r>
     </w:p>
     <w:p>
@@ -2955,19 +2973,6 @@
           <w:lang w:val="en-GB"/>
         </w:rPr>
       </w:pPr>
-    </w:p>
-    <w:p>
-      <w:pPr>
-        <w:tabs>
-          <w:tab w:val="left" w:pos="2340"/>
-        </w:tabs>
-        <w:ind w:left="2552" w:right="187" w:hanging="2552"/>
-        <w:rPr>
-          <w:sz w:val="20"/>
-          <w:szCs w:val="20"/>
-          <w:lang w:val="en-GB"/>
-        </w:rPr>
-      </w:pPr>
       <w:r>
         <w:rPr>
           <w:b/>
@@ -3147,8 +3152,6 @@
         </w:rPr>
         <w:t>CEPR European Summer Symposium in Financial Markets</w:t>
       </w:r>
-      <w:bookmarkStart w:id="0" w:name="_GoBack"/>
-      <w:bookmarkEnd w:id="0"/>
       <w:r>
         <w:rPr>
           <w:sz w:val="20"/>
@@ -6078,43 +6081,22 @@
     <w:p>
       <w:pPr>
         <w:spacing w:after="80"/>
-        <w:ind w:right="182"/>
-        <w:rPr>
-          <w:sz w:val="20"/>
-          <w:szCs w:val="20"/>
-          <w:lang w:val="en-GB"/>
-        </w:rPr>
-      </w:pPr>
-    </w:p>
-    <w:p>
-      <w:pPr>
-        <w:spacing w:after="80"/>
-        <w:ind w:right="182"/>
+        <w:rPr>
+          <w:sz w:val="20"/>
+          <w:szCs w:val="20"/>
+          <w:lang w:val="en-GB"/>
+        </w:rPr>
+      </w:pPr>
+      <w:bookmarkStart w:id="0" w:name="_GoBack"/>
+      <w:bookmarkEnd w:id="0"/>
+      <w:r>
         <w:rPr>
           <w:sz w:val="22"/>
           <w:szCs w:val="22"/>
           <w:lang w:val="en-GB"/>
         </w:rPr>
-      </w:pPr>
-      <w:r>
-        <w:rPr>
-          <w:sz w:val="22"/>
-          <w:szCs w:val="22"/>
-          <w:lang w:val="en-GB"/>
-        </w:rPr>
         <w:t>DISCUSSIONS</w:t>
       </w:r>
-    </w:p>
-    <w:p>
-      <w:pPr>
-        <w:spacing w:after="80"/>
-        <w:ind w:right="182"/>
-        <w:rPr>
-          <w:sz w:val="22"/>
-          <w:szCs w:val="22"/>
-          <w:lang w:val="en-GB"/>
-        </w:rPr>
-      </w:pPr>
     </w:p>
     <w:p>
       <w:pPr>
@@ -8366,17 +8348,6 @@
     <w:p>
       <w:pPr>
         <w:spacing w:after="80"/>
-        <w:ind w:right="187"/>
-        <w:rPr>
-          <w:sz w:val="20"/>
-          <w:szCs w:val="20"/>
-          <w:lang w:val="en-GB"/>
-        </w:rPr>
-      </w:pPr>
-    </w:p>
-    <w:p>
-      <w:pPr>
-        <w:spacing w:after="80"/>
         <w:ind w:right="182" w:firstLine="708"/>
         <w:rPr>
           <w:sz w:val="20"/>
@@ -8679,13 +8650,428 @@
           <w:szCs w:val="22"/>
           <w:lang w:val="en-GB"/>
         </w:rPr>
-        <w:t>CONFERENCE ORGANIZER/PROGRAM COMMITTEE MEMBER</w:t>
-      </w:r>
+        <w:t>CONFERENCE</w:t>
+      </w:r>
+      <w:r>
+        <w:rPr>
+          <w:sz w:val="22"/>
+          <w:szCs w:val="22"/>
+          <w:lang w:val="en-GB"/>
+        </w:rPr>
+        <w:t>/SESSION</w:t>
+      </w:r>
+      <w:r>
+        <w:rPr>
+          <w:sz w:val="22"/>
+          <w:szCs w:val="22"/>
+          <w:lang w:val="en-GB"/>
+        </w:rPr>
+        <w:t xml:space="preserve"> ORGANIZER</w:t>
+      </w:r>
+    </w:p>
+    <w:p>
+      <w:pPr>
+        <w:spacing w:after="80"/>
+        <w:ind w:right="182" w:firstLine="708"/>
+        <w:rPr>
+          <w:sz w:val="20"/>
+          <w:szCs w:val="20"/>
+          <w:lang w:val="en-GB"/>
+        </w:rPr>
+      </w:pPr>
+      <w:r>
+        <w:rPr>
+          <w:sz w:val="20"/>
+          <w:szCs w:val="20"/>
+          <w:lang w:val="en-GB"/>
+        </w:rPr>
+        <w:t xml:space="preserve">CEPR </w:t>
+      </w:r>
+      <w:proofErr w:type="spellStart"/>
+      <w:r>
+        <w:rPr>
+          <w:sz w:val="20"/>
+          <w:szCs w:val="20"/>
+          <w:lang w:val="en-GB"/>
+        </w:rPr>
+        <w:t>Gerzensee</w:t>
+      </w:r>
+      <w:proofErr w:type="spellEnd"/>
+      <w:r>
+        <w:rPr>
+          <w:sz w:val="20"/>
+          <w:szCs w:val="20"/>
+          <w:lang w:val="en-GB"/>
+        </w:rPr>
+        <w:t xml:space="preserve"> 2019 (theory session)</w:t>
+      </w:r>
+    </w:p>
+    <w:p>
+      <w:pPr>
+        <w:spacing w:after="80"/>
+        <w:ind w:right="182" w:firstLine="708"/>
+        <w:rPr>
+          <w:sz w:val="20"/>
+          <w:szCs w:val="20"/>
+          <w:lang w:val="en-GB"/>
+        </w:rPr>
+      </w:pPr>
+      <w:r>
+        <w:rPr>
+          <w:sz w:val="20"/>
+          <w:szCs w:val="20"/>
+          <w:lang w:val="en-GB"/>
+        </w:rPr>
+        <w:t xml:space="preserve">New Topics in Banking (together with </w:t>
+      </w:r>
+      <w:proofErr w:type="spellStart"/>
+      <w:r>
+        <w:rPr>
+          <w:sz w:val="20"/>
+          <w:szCs w:val="20"/>
+          <w:lang w:val="en-GB"/>
+        </w:rPr>
+        <w:t>Tano</w:t>
+      </w:r>
+      <w:proofErr w:type="spellEnd"/>
+      <w:r>
+        <w:rPr>
+          <w:sz w:val="20"/>
+          <w:szCs w:val="20"/>
+          <w:lang w:val="en-GB"/>
+        </w:rPr>
+        <w:t xml:space="preserve"> Santos), Columbia 2019</w:t>
+      </w:r>
+    </w:p>
+    <w:p>
+      <w:pPr>
+        <w:spacing w:after="80"/>
+        <w:ind w:right="182" w:firstLine="708"/>
+        <w:rPr>
+          <w:sz w:val="20"/>
+          <w:szCs w:val="20"/>
+          <w:lang w:val="en-GB"/>
+        </w:rPr>
+      </w:pPr>
+      <w:r>
+        <w:rPr>
+          <w:sz w:val="20"/>
+          <w:szCs w:val="20"/>
+          <w:lang w:val="en-GB"/>
+        </w:rPr>
+        <w:t>SED 2018– present</w:t>
+      </w:r>
+    </w:p>
+    <w:p>
+      <w:pPr>
+        <w:spacing w:after="80"/>
+        <w:ind w:right="182" w:firstLine="708"/>
+        <w:rPr>
+          <w:sz w:val="20"/>
+          <w:szCs w:val="20"/>
+          <w:lang w:val="en-GB"/>
+        </w:rPr>
+      </w:pPr>
     </w:p>
     <w:p>
       <w:pPr>
         <w:spacing w:after="80"/>
         <w:ind w:right="187"/>
+        <w:rPr>
+          <w:sz w:val="22"/>
+          <w:szCs w:val="22"/>
+          <w:lang w:val="en-GB"/>
+        </w:rPr>
+      </w:pPr>
+      <w:r>
+        <w:rPr>
+          <w:sz w:val="22"/>
+          <w:szCs w:val="22"/>
+          <w:lang w:val="en-GB"/>
+        </w:rPr>
+        <w:t>PROGRAM COMMITTEE MEMBER</w:t>
+      </w:r>
+    </w:p>
+    <w:p>
+      <w:pPr>
+        <w:spacing w:after="80"/>
+        <w:ind w:right="182" w:firstLine="708"/>
+        <w:rPr>
+          <w:sz w:val="20"/>
+          <w:szCs w:val="20"/>
+          <w:lang w:val="en-GB"/>
+        </w:rPr>
+      </w:pPr>
+      <w:r>
+        <w:rPr>
+          <w:sz w:val="20"/>
+          <w:szCs w:val="20"/>
+          <w:lang w:val="en-GB"/>
+        </w:rPr>
+        <w:t xml:space="preserve">Cambridge Corporate Finance Theory Symposium 2018 – present </w:t>
+      </w:r>
+    </w:p>
+    <w:p>
+      <w:pPr>
+        <w:spacing w:after="80"/>
+        <w:ind w:right="182" w:firstLine="708"/>
+        <w:rPr>
+          <w:sz w:val="20"/>
+          <w:szCs w:val="20"/>
+          <w:lang w:val="en-GB"/>
+        </w:rPr>
+      </w:pPr>
+      <w:r>
+        <w:rPr>
+          <w:sz w:val="20"/>
+          <w:szCs w:val="20"/>
+          <w:lang w:val="en-GB"/>
+        </w:rPr>
+        <w:t>Colorado Finance Summit 2016 – present</w:t>
+      </w:r>
+    </w:p>
+    <w:p>
+      <w:pPr>
+        <w:spacing w:after="80"/>
+        <w:ind w:right="182" w:firstLine="708"/>
+        <w:rPr>
+          <w:sz w:val="20"/>
+          <w:szCs w:val="20"/>
+          <w:lang w:val="en-GB"/>
+        </w:rPr>
+      </w:pPr>
+      <w:r>
+        <w:rPr>
+          <w:sz w:val="20"/>
+          <w:szCs w:val="20"/>
+          <w:lang w:val="en-GB"/>
+        </w:rPr>
+        <w:t>Dolomites Winter Finance Conference 2019</w:t>
+      </w:r>
+    </w:p>
+    <w:p>
+      <w:pPr>
+        <w:spacing w:after="80"/>
+        <w:ind w:right="182" w:firstLine="708"/>
+        <w:rPr>
+          <w:sz w:val="20"/>
+          <w:szCs w:val="20"/>
+          <w:lang w:val="en-GB"/>
+        </w:rPr>
+      </w:pPr>
+      <w:r>
+        <w:rPr>
+          <w:sz w:val="20"/>
+          <w:szCs w:val="20"/>
+          <w:lang w:val="en-GB"/>
+        </w:rPr>
+        <w:t>Early Career Women in Finance Conference at the WFA 2018</w:t>
+      </w:r>
+    </w:p>
+    <w:p>
+      <w:pPr>
+        <w:spacing w:after="80"/>
+        <w:ind w:right="182" w:firstLine="708"/>
+        <w:rPr>
+          <w:sz w:val="20"/>
+          <w:szCs w:val="20"/>
+          <w:lang w:val="en-GB"/>
+        </w:rPr>
+      </w:pPr>
+      <w:r>
+        <w:rPr>
+          <w:sz w:val="20"/>
+          <w:szCs w:val="20"/>
+          <w:lang w:val="en-GB"/>
+        </w:rPr>
+        <w:t xml:space="preserve">EEA 2019 </w:t>
+      </w:r>
+    </w:p>
+    <w:p>
+      <w:pPr>
+        <w:spacing w:after="80"/>
+        <w:ind w:right="182" w:firstLine="708"/>
+        <w:rPr>
+          <w:sz w:val="20"/>
+          <w:szCs w:val="20"/>
+          <w:lang w:val="en-GB"/>
+        </w:rPr>
+      </w:pPr>
+      <w:r>
+        <w:rPr>
+          <w:sz w:val="20"/>
+          <w:szCs w:val="20"/>
+          <w:lang w:val="en-GB"/>
+        </w:rPr>
+        <w:t xml:space="preserve">EFA </w:t>
+      </w:r>
+      <w:r>
+        <w:rPr>
+          <w:sz w:val="20"/>
+          <w:szCs w:val="20"/>
+          <w:lang w:val="en-GB"/>
+        </w:rPr>
+        <w:t>2015–</w:t>
+      </w:r>
+      <w:r>
+        <w:rPr>
+          <w:sz w:val="20"/>
+          <w:szCs w:val="20"/>
+          <w:lang w:val="en-GB"/>
+        </w:rPr>
+        <w:t>present</w:t>
+      </w:r>
+    </w:p>
+    <w:p>
+      <w:pPr>
+        <w:spacing w:after="80"/>
+        <w:ind w:right="182" w:firstLine="708"/>
+        <w:rPr>
+          <w:sz w:val="20"/>
+          <w:szCs w:val="20"/>
+          <w:lang w:val="en-GB"/>
+        </w:rPr>
+      </w:pPr>
+      <w:r>
+        <w:rPr>
+          <w:sz w:val="20"/>
+          <w:szCs w:val="20"/>
+          <w:lang w:val="en-GB"/>
+        </w:rPr>
+        <w:t>Finance Theory Group Imperial 2016</w:t>
+      </w:r>
+    </w:p>
+    <w:p>
+      <w:pPr>
+        <w:spacing w:after="80"/>
+        <w:ind w:right="182" w:firstLine="708"/>
+        <w:rPr>
+          <w:sz w:val="20"/>
+          <w:szCs w:val="20"/>
+          <w:lang w:val="en-GB"/>
+        </w:rPr>
+      </w:pPr>
+      <w:r>
+        <w:rPr>
+          <w:sz w:val="20"/>
+          <w:szCs w:val="20"/>
+          <w:lang w:val="en-GB"/>
+        </w:rPr>
+        <w:t>FIRS 2018–present</w:t>
+      </w:r>
+    </w:p>
+    <w:p>
+      <w:pPr>
+        <w:spacing w:after="80"/>
+        <w:ind w:right="182" w:firstLine="708"/>
+        <w:rPr>
+          <w:sz w:val="20"/>
+          <w:szCs w:val="20"/>
+          <w:lang w:val="en-GB"/>
+        </w:rPr>
+      </w:pPr>
+      <w:r>
+        <w:rPr>
+          <w:sz w:val="20"/>
+          <w:szCs w:val="20"/>
+          <w:lang w:val="en-GB"/>
+        </w:rPr>
+        <w:t>FMA 2017 and 2018</w:t>
+      </w:r>
+    </w:p>
+    <w:p>
+      <w:pPr>
+        <w:spacing w:after="80"/>
+        <w:ind w:right="182" w:firstLine="708"/>
+        <w:rPr>
+          <w:sz w:val="20"/>
+          <w:szCs w:val="20"/>
+          <w:lang w:val="en-GB"/>
+        </w:rPr>
+      </w:pPr>
+      <w:r>
+        <w:rPr>
+          <w:sz w:val="20"/>
+          <w:szCs w:val="20"/>
+          <w:lang w:val="en-GB"/>
+        </w:rPr>
+        <w:t>FRA 2018</w:t>
+      </w:r>
+      <w:r>
+        <w:rPr>
+          <w:sz w:val="20"/>
+          <w:szCs w:val="20"/>
+          <w:lang w:val="en-GB"/>
+        </w:rPr>
+        <w:t>–2021</w:t>
+      </w:r>
+    </w:p>
+    <w:p>
+      <w:pPr>
+        <w:spacing w:after="80"/>
+        <w:ind w:right="182" w:firstLine="708"/>
+        <w:rPr>
+          <w:sz w:val="20"/>
+          <w:szCs w:val="20"/>
+          <w:lang w:val="en-GB"/>
+        </w:rPr>
+      </w:pPr>
+      <w:r>
+        <w:rPr>
+          <w:sz w:val="20"/>
+          <w:szCs w:val="20"/>
+          <w:lang w:val="en-GB"/>
+        </w:rPr>
+        <w:t>Olin Co</w:t>
+      </w:r>
+      <w:r>
+        <w:rPr>
+          <w:sz w:val="20"/>
+          <w:szCs w:val="20"/>
+          <w:lang w:val="en-GB"/>
+        </w:rPr>
+        <w:t>rporate Finance Conference 2014–</w:t>
+      </w:r>
+      <w:r>
+        <w:rPr>
+          <w:sz w:val="20"/>
+          <w:szCs w:val="20"/>
+          <w:lang w:val="en-GB"/>
+        </w:rPr>
+        <w:t>present</w:t>
+      </w:r>
+    </w:p>
+    <w:p>
+      <w:pPr>
+        <w:spacing w:after="80"/>
+        <w:ind w:right="182" w:firstLine="720"/>
+        <w:rPr>
+          <w:sz w:val="20"/>
+          <w:szCs w:val="20"/>
+          <w:lang w:val="en-GB"/>
+        </w:rPr>
+      </w:pPr>
+      <w:r>
+        <w:rPr>
+          <w:sz w:val="20"/>
+          <w:szCs w:val="20"/>
+          <w:lang w:val="en-GB"/>
+        </w:rPr>
+        <w:t>SED 2018</w:t>
+      </w:r>
+      <w:r>
+        <w:rPr>
+          <w:sz w:val="20"/>
+          <w:szCs w:val="20"/>
+          <w:lang w:val="en-GB"/>
+        </w:rPr>
+        <w:t>–present</w:t>
+      </w:r>
+    </w:p>
+    <w:p>
+      <w:pPr>
+        <w:spacing w:after="80"/>
+        <w:ind w:right="182"/>
         <w:rPr>
           <w:sz w:val="10"/>
           <w:szCs w:val="10"/>
@@ -8696,331 +9082,8 @@
     <w:p>
       <w:pPr>
         <w:spacing w:after="80"/>
-        <w:ind w:right="182" w:firstLine="708"/>
-        <w:rPr>
-          <w:sz w:val="20"/>
-          <w:szCs w:val="20"/>
-          <w:lang w:val="en-GB"/>
-        </w:rPr>
-      </w:pPr>
-      <w:r>
-        <w:rPr>
-          <w:sz w:val="20"/>
-          <w:szCs w:val="20"/>
-          <w:lang w:val="en-GB"/>
-        </w:rPr>
-        <w:t xml:space="preserve">Cambridge Corporate Finance Theory Symposium 2018 – present </w:t>
-      </w:r>
-    </w:p>
-    <w:p>
-      <w:pPr>
-        <w:spacing w:after="80"/>
-        <w:ind w:right="182" w:firstLine="708"/>
-        <w:rPr>
-          <w:sz w:val="20"/>
-          <w:szCs w:val="20"/>
-          <w:lang w:val="en-GB"/>
-        </w:rPr>
-      </w:pPr>
-      <w:r>
-        <w:rPr>
-          <w:sz w:val="20"/>
-          <w:szCs w:val="20"/>
-          <w:lang w:val="en-GB"/>
-        </w:rPr>
-        <w:t xml:space="preserve">CEPR </w:t>
-      </w:r>
-      <w:proofErr w:type="spellStart"/>
-      <w:r>
-        <w:rPr>
-          <w:sz w:val="20"/>
-          <w:szCs w:val="20"/>
-          <w:lang w:val="en-GB"/>
-        </w:rPr>
-        <w:t>Gerzensee</w:t>
-      </w:r>
-      <w:proofErr w:type="spellEnd"/>
-      <w:r>
-        <w:rPr>
-          <w:sz w:val="20"/>
-          <w:szCs w:val="20"/>
-          <w:lang w:val="en-GB"/>
-        </w:rPr>
-        <w:t xml:space="preserve"> 2019</w:t>
-      </w:r>
-      <w:r>
-        <w:rPr>
-          <w:sz w:val="20"/>
-          <w:szCs w:val="20"/>
-          <w:lang w:val="en-GB"/>
-        </w:rPr>
-        <w:t xml:space="preserve"> (theory session)</w:t>
-      </w:r>
-    </w:p>
-    <w:p>
-      <w:pPr>
-        <w:spacing w:after="80"/>
-        <w:ind w:right="182" w:firstLine="708"/>
-        <w:rPr>
-          <w:sz w:val="20"/>
-          <w:szCs w:val="20"/>
-          <w:lang w:val="en-GB"/>
-        </w:rPr>
-      </w:pPr>
-      <w:r>
-        <w:rPr>
-          <w:sz w:val="20"/>
-          <w:szCs w:val="20"/>
-          <w:lang w:val="en-GB"/>
-        </w:rPr>
-        <w:t>Colorado Finance Summit 2016 – present</w:t>
-      </w:r>
-    </w:p>
-    <w:p>
-      <w:pPr>
-        <w:spacing w:after="80"/>
-        <w:ind w:right="182" w:firstLine="708"/>
-        <w:rPr>
-          <w:sz w:val="20"/>
-          <w:szCs w:val="20"/>
-          <w:lang w:val="en-GB"/>
-        </w:rPr>
-      </w:pPr>
-      <w:r>
-        <w:rPr>
-          <w:sz w:val="20"/>
-          <w:szCs w:val="20"/>
-          <w:lang w:val="en-GB"/>
-        </w:rPr>
-        <w:t>Dolomites Winter Finance Conference 2019</w:t>
-      </w:r>
-    </w:p>
-    <w:p>
-      <w:pPr>
-        <w:spacing w:after="80"/>
-        <w:ind w:right="182" w:firstLine="708"/>
-        <w:rPr>
-          <w:sz w:val="20"/>
-          <w:szCs w:val="20"/>
-          <w:lang w:val="en-GB"/>
-        </w:rPr>
-      </w:pPr>
-      <w:r>
-        <w:rPr>
-          <w:sz w:val="20"/>
-          <w:szCs w:val="20"/>
-          <w:lang w:val="en-GB"/>
-        </w:rPr>
-        <w:t>Early Career Women in Finance Conference at the WFA 2018</w:t>
-      </w:r>
-    </w:p>
-    <w:p>
-      <w:pPr>
-        <w:spacing w:after="80"/>
-        <w:ind w:right="182" w:firstLine="708"/>
-        <w:rPr>
-          <w:sz w:val="20"/>
-          <w:szCs w:val="20"/>
-          <w:lang w:val="en-GB"/>
-        </w:rPr>
-      </w:pPr>
-      <w:r>
-        <w:rPr>
-          <w:sz w:val="20"/>
-          <w:szCs w:val="20"/>
-          <w:lang w:val="en-GB"/>
-        </w:rPr>
-        <w:t xml:space="preserve">EEA 2019 </w:t>
-      </w:r>
-    </w:p>
-    <w:p>
-      <w:pPr>
-        <w:spacing w:after="80"/>
-        <w:ind w:right="182" w:firstLine="708"/>
-        <w:rPr>
-          <w:sz w:val="20"/>
-          <w:szCs w:val="20"/>
-          <w:lang w:val="en-GB"/>
-        </w:rPr>
-      </w:pPr>
-      <w:r>
-        <w:rPr>
-          <w:sz w:val="20"/>
-          <w:szCs w:val="20"/>
-          <w:lang w:val="en-GB"/>
-        </w:rPr>
-        <w:t xml:space="preserve">EFA </w:t>
-      </w:r>
-      <w:r>
-        <w:rPr>
-          <w:sz w:val="20"/>
-          <w:szCs w:val="20"/>
-          <w:lang w:val="en-GB"/>
-        </w:rPr>
-        <w:t>2015–</w:t>
-      </w:r>
-      <w:r>
-        <w:rPr>
-          <w:sz w:val="20"/>
-          <w:szCs w:val="20"/>
-          <w:lang w:val="en-GB"/>
-        </w:rPr>
-        <w:t>present</w:t>
-      </w:r>
-    </w:p>
-    <w:p>
-      <w:pPr>
-        <w:spacing w:after="80"/>
-        <w:ind w:right="182" w:firstLine="708"/>
-        <w:rPr>
-          <w:sz w:val="20"/>
-          <w:szCs w:val="20"/>
-          <w:lang w:val="en-GB"/>
-        </w:rPr>
-      </w:pPr>
-      <w:r>
-        <w:rPr>
-          <w:sz w:val="20"/>
-          <w:szCs w:val="20"/>
-          <w:lang w:val="en-GB"/>
-        </w:rPr>
-        <w:t>Finance Theory Group Imperial 2016</w:t>
-      </w:r>
-    </w:p>
-    <w:p>
-      <w:pPr>
-        <w:spacing w:after="80"/>
-        <w:ind w:right="182" w:firstLine="708"/>
-        <w:rPr>
-          <w:sz w:val="20"/>
-          <w:szCs w:val="20"/>
-          <w:lang w:val="en-GB"/>
-        </w:rPr>
-      </w:pPr>
-      <w:r>
-        <w:rPr>
-          <w:sz w:val="20"/>
-          <w:szCs w:val="20"/>
-          <w:lang w:val="en-GB"/>
-        </w:rPr>
-        <w:t>FIRS 2018–present</w:t>
-      </w:r>
-    </w:p>
-    <w:p>
-      <w:pPr>
-        <w:spacing w:after="80"/>
-        <w:ind w:right="182" w:firstLine="708"/>
-        <w:rPr>
-          <w:sz w:val="20"/>
-          <w:szCs w:val="20"/>
-          <w:lang w:val="en-GB"/>
-        </w:rPr>
-      </w:pPr>
-      <w:r>
-        <w:rPr>
-          <w:sz w:val="20"/>
-          <w:szCs w:val="20"/>
-          <w:lang w:val="en-GB"/>
-        </w:rPr>
-        <w:t>FMA 2017 and 2018</w:t>
-      </w:r>
-    </w:p>
-    <w:p>
-      <w:pPr>
-        <w:spacing w:after="80"/>
-        <w:ind w:right="182" w:firstLine="708"/>
-        <w:rPr>
-          <w:sz w:val="20"/>
-          <w:szCs w:val="20"/>
-          <w:lang w:val="en-GB"/>
-        </w:rPr>
-      </w:pPr>
-      <w:r>
-        <w:rPr>
-          <w:sz w:val="20"/>
-          <w:szCs w:val="20"/>
-          <w:lang w:val="en-GB"/>
-        </w:rPr>
-        <w:t>FRA 2018</w:t>
-      </w:r>
-      <w:r>
-        <w:rPr>
-          <w:sz w:val="20"/>
-          <w:szCs w:val="20"/>
-          <w:lang w:val="en-GB"/>
-        </w:rPr>
-        <w:t>–2021</w:t>
-      </w:r>
-    </w:p>
-    <w:p>
-      <w:pPr>
-        <w:spacing w:after="80"/>
-        <w:ind w:right="182" w:firstLine="708"/>
-        <w:rPr>
-          <w:sz w:val="20"/>
-          <w:szCs w:val="20"/>
-          <w:lang w:val="en-GB"/>
-        </w:rPr>
-      </w:pPr>
-      <w:r>
-        <w:rPr>
-          <w:sz w:val="20"/>
-          <w:szCs w:val="20"/>
-          <w:lang w:val="en-GB"/>
-        </w:rPr>
-        <w:t>Olin Co</w:t>
-      </w:r>
-      <w:r>
-        <w:rPr>
-          <w:sz w:val="20"/>
-          <w:szCs w:val="20"/>
-          <w:lang w:val="en-GB"/>
-        </w:rPr>
-        <w:t>rporate Finance Conference 2014–</w:t>
-      </w:r>
-      <w:r>
-        <w:rPr>
-          <w:sz w:val="20"/>
-          <w:szCs w:val="20"/>
-          <w:lang w:val="en-GB"/>
-        </w:rPr>
-        <w:t>present</w:t>
-      </w:r>
-    </w:p>
-    <w:p>
-      <w:pPr>
-        <w:spacing w:after="80"/>
-        <w:ind w:right="182" w:firstLine="708"/>
-        <w:rPr>
-          <w:sz w:val="20"/>
-          <w:szCs w:val="20"/>
-          <w:lang w:val="en-GB"/>
-        </w:rPr>
-      </w:pPr>
-      <w:r>
-        <w:rPr>
-          <w:sz w:val="20"/>
-          <w:szCs w:val="20"/>
-          <w:lang w:val="en-GB"/>
-        </w:rPr>
-        <w:t>SED 2018– present</w:t>
-      </w:r>
-    </w:p>
-    <w:p>
-      <w:pPr>
-        <w:spacing w:after="80"/>
         <w:ind w:right="182"/>
-        <w:rPr>
-          <w:sz w:val="20"/>
-          <w:szCs w:val="20"/>
-          <w:lang w:val="en-GB"/>
-        </w:rPr>
-      </w:pPr>
-    </w:p>
-    <w:p>
-      <w:pPr>
-        <w:spacing w:after="80"/>
-        <w:ind w:right="182"/>
+        <w:outlineLvl w:val="0"/>
         <w:rPr>
           <w:sz w:val="22"/>
           <w:szCs w:val="22"/>
@@ -9033,7 +9096,72 @@
           <w:szCs w:val="22"/>
           <w:lang w:val="en-GB"/>
         </w:rPr>
-        <w:t>REVIEWER</w:t>
+        <w:t>SESSION CHAIR</w:t>
+      </w:r>
+    </w:p>
+    <w:p>
+      <w:pPr>
+        <w:spacing w:after="80"/>
+        <w:ind w:right="182" w:firstLine="720"/>
+        <w:rPr>
+          <w:sz w:val="20"/>
+          <w:szCs w:val="20"/>
+          <w:lang w:val="en-GB"/>
+        </w:rPr>
+      </w:pPr>
+      <w:r>
+        <w:rPr>
+          <w:sz w:val="20"/>
+          <w:szCs w:val="20"/>
+          <w:lang w:val="en-GB"/>
+        </w:rPr>
+        <w:t>FIRS 2019</w:t>
+      </w:r>
+    </w:p>
+    <w:p>
+      <w:pPr>
+        <w:spacing w:after="80"/>
+        <w:ind w:right="182" w:firstLine="720"/>
+        <w:rPr>
+          <w:sz w:val="20"/>
+          <w:szCs w:val="20"/>
+          <w:lang w:val="en-GB"/>
+        </w:rPr>
+      </w:pPr>
+      <w:r>
+        <w:rPr>
+          <w:sz w:val="20"/>
+          <w:szCs w:val="20"/>
+          <w:lang w:val="en-GB"/>
+        </w:rPr>
+        <w:t>SED 2018</w:t>
+      </w:r>
+      <w:r>
+        <w:rPr>
+          <w:sz w:val="20"/>
+          <w:szCs w:val="20"/>
+          <w:lang w:val="en-GB"/>
+        </w:rPr>
+        <w:t>–present</w:t>
+      </w:r>
+    </w:p>
+    <w:p>
+      <w:pPr>
+        <w:spacing w:after="80"/>
+        <w:ind w:right="182" w:firstLine="720"/>
+        <w:rPr>
+          <w:sz w:val="20"/>
+          <w:szCs w:val="20"/>
+          <w:lang w:val="en-GB"/>
+        </w:rPr>
+      </w:pPr>
+      <w:r>
+        <w:rPr>
+          <w:sz w:val="20"/>
+          <w:szCs w:val="20"/>
+          <w:lang w:val="en-GB"/>
+        </w:rPr>
+        <w:t>SFS 2018</w:t>
       </w:r>
     </w:p>
     <w:p>
@@ -9050,38 +9178,7 @@
     <w:p>
       <w:pPr>
         <w:spacing w:after="80"/>
-        <w:ind w:right="182" w:firstLine="720"/>
-        <w:rPr>
-          <w:sz w:val="20"/>
-          <w:szCs w:val="20"/>
-          <w:lang w:val="en-GB"/>
-        </w:rPr>
-      </w:pPr>
-      <w:r>
-        <w:rPr>
-          <w:sz w:val="20"/>
-          <w:szCs w:val="20"/>
-          <w:lang w:val="en-GB"/>
-        </w:rPr>
-        <w:t>ERC Grant</w:t>
-      </w:r>
-    </w:p>
-    <w:p>
-      <w:pPr>
-        <w:spacing w:after="80"/>
         <w:ind w:right="182"/>
-        <w:rPr>
-          <w:sz w:val="10"/>
-          <w:szCs w:val="10"/>
-          <w:lang w:val="en-GB"/>
-        </w:rPr>
-      </w:pPr>
-    </w:p>
-    <w:p>
-      <w:pPr>
-        <w:spacing w:after="80"/>
-        <w:ind w:right="182"/>
-        <w:outlineLvl w:val="0"/>
         <w:rPr>
           <w:sz w:val="22"/>
           <w:szCs w:val="22"/>
@@ -9094,19 +9191,8 @@
           <w:szCs w:val="22"/>
           <w:lang w:val="en-GB"/>
         </w:rPr>
-        <w:t>SESSION CHAIR</w:t>
-      </w:r>
-    </w:p>
-    <w:p>
-      <w:pPr>
-        <w:spacing w:after="80"/>
-        <w:ind w:right="182"/>
-        <w:rPr>
-          <w:sz w:val="10"/>
-          <w:szCs w:val="10"/>
-          <w:lang w:val="en-GB"/>
-        </w:rPr>
-      </w:pPr>
+        <w:t>REVIEWER</w:t>
+      </w:r>
     </w:p>
     <w:p>
       <w:pPr>
@@ -9124,24 +9210,16 @@
           <w:szCs w:val="20"/>
           <w:lang w:val="en-GB"/>
         </w:rPr>
-        <w:t xml:space="preserve">FIRS (2019), </w:t>
-      </w:r>
-      <w:r>
-        <w:rPr>
-          <w:sz w:val="20"/>
-          <w:szCs w:val="20"/>
-          <w:lang w:val="en-GB"/>
-        </w:rPr>
-        <w:t>SED (2018, 2019), SFS (2018)</w:t>
-      </w:r>
-    </w:p>
-    <w:p>
-      <w:pPr>
-        <w:spacing w:after="80"/>
-        <w:ind w:right="182"/>
-        <w:rPr>
-          <w:sz w:val="10"/>
-          <w:szCs w:val="10"/>
+        <w:t>ERC Grant</w:t>
+      </w:r>
+    </w:p>
+    <w:p>
+      <w:pPr>
+        <w:spacing w:after="80"/>
+        <w:ind w:right="182" w:firstLine="720"/>
+        <w:rPr>
+          <w:sz w:val="20"/>
+          <w:szCs w:val="20"/>
           <w:lang w:val="en-GB"/>
         </w:rPr>
       </w:pPr>
@@ -9168,17 +9246,6 @@
     <w:p>
       <w:pPr>
         <w:spacing w:after="80"/>
-        <w:ind w:right="182"/>
-        <w:rPr>
-          <w:sz w:val="10"/>
-          <w:szCs w:val="10"/>
-          <w:lang w:val="en-GB"/>
-        </w:rPr>
-      </w:pPr>
-    </w:p>
-    <w:p>
-      <w:pPr>
-        <w:spacing w:after="80"/>
         <w:ind w:right="182" w:firstLine="720"/>
         <w:rPr>
           <w:sz w:val="20"/>
@@ -9219,29 +9286,6 @@
         <w:t>, 2018</w:t>
       </w:r>
     </w:p>
-    <w:p>
-      <w:pPr>
-        <w:spacing w:after="80"/>
-        <w:ind w:right="182"/>
-        <w:rPr>
-          <w:sz w:val="20"/>
-          <w:szCs w:val="20"/>
-          <w:lang w:val="en-GB"/>
-        </w:rPr>
-      </w:pPr>
-    </w:p>
-    <w:p>
-      <w:pPr>
-        <w:spacing w:after="80"/>
-        <w:ind w:right="182"/>
-        <w:rPr>
-          <w:sz w:val="20"/>
-          <w:szCs w:val="20"/>
-          <w:lang w:val="en-GB"/>
-        </w:rPr>
-      </w:pPr>
-    </w:p>
-    <w:p/>
     <w:sectPr>
       <w:footerReference w:type="even" r:id="rId8"/>
       <w:footerReference w:type="default" r:id="rId9"/>
@@ -9344,7 +9388,7 @@
         <w:rStyle w:val="PageNumber"/>
         <w:noProof/>
       </w:rPr>
-      <w:t>2</w:t>
+      <w:t>6</w:t>
     </w:r>
     <w:r>
       <w:rPr>
